--- a/Document/Others/sad/Analysis and design/2.-Use-Case-Realization-Specification.docx
+++ b/Document/Others/sad/Analysis and design/2.-Use-Case-Realization-Specification.docx
@@ -1,10 +1,10 @@
 
 <file path=word/document.xml><?xml version="1.0" encoding="utf-8"?>
-<w:document xmlns:wpc="http://schemas.microsoft.com/office/word/2010/wordprocessingCanvas" xmlns:cx="http://schemas.microsoft.com/office/drawing/2014/chartex" xmlns:cx1="http://schemas.microsoft.com/office/drawing/2015/9/8/chartex" xmlns:cx2="http://schemas.microsoft.com/office/drawing/2015/10/21/chartex" xmlns:cx3="http://schemas.microsoft.com/office/drawing/2016/5/9/chartex" xmlns:cx4="http://schemas.microsoft.com/office/drawing/2016/5/10/chartex" xmlns:cx5="http://schemas.microsoft.com/office/drawing/2016/5/11/chartex" xmlns:cx6="http://schemas.microsoft.com/office/drawing/2016/5/12/chartex" xmlns:cx7="http://schemas.microsoft.com/office/drawing/2016/5/13/chartex" xmlns:cx8="http://schemas.microsoft.com/office/drawing/2016/5/14/chartex" xmlns:mc="http://schemas.openxmlformats.org/markup-compatibility/2006" xmlns:aink="http://schemas.microsoft.com/office/drawing/2016/ink" xmlns:am3d="http://schemas.microsoft.com/office/drawing/2017/model3d" xmlns:o="urn:schemas-microsoft-com:office:office" xmlns:r="http://schemas.openxmlformats.org/officeDocument/2006/relationships" xmlns:m="http://schemas.openxmlformats.org/officeDocument/2006/math" xmlns:v="urn:schemas-microsoft-com:vml" xmlns:wp14="http://schemas.microsoft.com/office/word/2010/wordprocessingDrawing" xmlns:wp="http://schemas.openxmlformats.org/drawingml/2006/wordprocessingDrawing" xmlns:w10="urn:schemas-microsoft-com:office:word" xmlns:w="http://schemas.openxmlformats.org/wordprocessingml/2006/main" xmlns:w14="http://schemas.microsoft.com/office/word/2010/wordml" xmlns:w15="http://schemas.microsoft.com/office/word/2012/wordml" xmlns:w16cid="http://schemas.microsoft.com/office/word/2016/wordml/cid" xmlns:w16se="http://schemas.microsoft.com/office/word/2015/wordml/symex" xmlns:wpg="http://schemas.microsoft.com/office/word/2010/wordprocessingGroup" xmlns:wpi="http://schemas.microsoft.com/office/word/2010/wordprocessingInk" xmlns:wne="http://schemas.microsoft.com/office/word/2006/wordml" xmlns:wps="http://schemas.microsoft.com/office/word/2010/wordprocessingShape" mc:Ignorable="w14 w15 w16se w16cid wp14">
+<w:document xmlns:wpc="http://schemas.microsoft.com/office/word/2010/wordprocessingCanvas" xmlns:mc="http://schemas.openxmlformats.org/markup-compatibility/2006" xmlns:o="urn:schemas-microsoft-com:office:office" xmlns:r="http://schemas.openxmlformats.org/officeDocument/2006/relationships" xmlns:m="http://schemas.openxmlformats.org/officeDocument/2006/math" xmlns:v="urn:schemas-microsoft-com:vml" xmlns:wp14="http://schemas.microsoft.com/office/word/2010/wordprocessingDrawing" xmlns:wp="http://schemas.openxmlformats.org/drawingml/2006/wordprocessingDrawing" xmlns:w10="urn:schemas-microsoft-com:office:word" xmlns:w="http://schemas.openxmlformats.org/wordprocessingml/2006/main" xmlns:w14="http://schemas.microsoft.com/office/word/2010/wordml" xmlns:w15="http://schemas.microsoft.com/office/word/2012/wordml" xmlns:wpg="http://schemas.microsoft.com/office/word/2010/wordprocessingGroup" xmlns:wpi="http://schemas.microsoft.com/office/word/2010/wordprocessingInk" xmlns:wne="http://schemas.microsoft.com/office/word/2006/wordml" xmlns:wps="http://schemas.microsoft.com/office/word/2010/wordprocessingShape" mc:Ignorable="w14 w15 wp14">
   <w:body>
     <w:p>
       <w:pPr>
-        <w:pStyle w:val="Title"/>
+        <w:pStyle w:val="Tiu"/>
         <w:jc w:val="right"/>
         <w:rPr>
           <w:rFonts w:cs="Arial"/>
@@ -28,7 +28,7 @@
     </w:p>
     <w:p>
       <w:pPr>
-        <w:pStyle w:val="Title"/>
+        <w:pStyle w:val="Tiu"/>
         <w:jc w:val="right"/>
         <w:rPr>
           <w:rFonts w:cs="Arial"/>
@@ -59,7 +59,7 @@
     </w:p>
     <w:p>
       <w:pPr>
-        <w:pStyle w:val="Title"/>
+        <w:pStyle w:val="Tiu"/>
         <w:jc w:val="right"/>
         <w:rPr>
           <w:rFonts w:cs="Arial"/>
@@ -76,7 +76,7 @@
     </w:p>
     <w:p>
       <w:pPr>
-        <w:pStyle w:val="Title"/>
+        <w:pStyle w:val="Tiu"/>
         <w:rPr>
           <w:rFonts w:ascii="Times New Roman" w:hAnsi="Times New Roman"/>
           <w:sz w:val="26"/>
@@ -102,7 +102,7 @@
     </w:p>
     <w:p>
       <w:pPr>
-        <w:pStyle w:val="Title"/>
+        <w:pStyle w:val="Tiu"/>
         <w:rPr>
           <w:rFonts w:ascii="Times New Roman" w:hAnsi="Times New Roman"/>
           <w:sz w:val="26"/>
@@ -529,7 +529,7 @@
     </w:p>
     <w:p>
       <w:pPr>
-        <w:pStyle w:val="Title"/>
+        <w:pStyle w:val="Tiu"/>
         <w:rPr>
           <w:rFonts w:ascii="Times New Roman" w:hAnsi="Times New Roman"/>
           <w:sz w:val="26"/>
@@ -556,7 +556,7 @@
     </w:p>
     <w:p>
       <w:pPr>
-        <w:pStyle w:val="TOC1"/>
+        <w:pStyle w:val="Mucluc1"/>
         <w:tabs>
           <w:tab w:val="left" w:pos="432"/>
         </w:tabs>
@@ -662,7 +662,7 @@
     </w:p>
     <w:p>
       <w:pPr>
-        <w:pStyle w:val="TOC2"/>
+        <w:pStyle w:val="Mucluc2"/>
         <w:tabs>
           <w:tab w:val="left" w:pos="1000"/>
         </w:tabs>
@@ -747,7 +747,7 @@
     </w:p>
     <w:p>
       <w:pPr>
-        <w:pStyle w:val="TOC2"/>
+        <w:pStyle w:val="Mucluc2"/>
         <w:tabs>
           <w:tab w:val="left" w:pos="1000"/>
         </w:tabs>
@@ -832,7 +832,7 @@
     </w:p>
     <w:p>
       <w:pPr>
-        <w:pStyle w:val="TOC2"/>
+        <w:pStyle w:val="Mucluc2"/>
         <w:tabs>
           <w:tab w:val="left" w:pos="1000"/>
         </w:tabs>
@@ -917,7 +917,7 @@
     </w:p>
     <w:p>
       <w:pPr>
-        <w:pStyle w:val="TOC2"/>
+        <w:pStyle w:val="Mucluc2"/>
         <w:tabs>
           <w:tab w:val="left" w:pos="1000"/>
         </w:tabs>
@@ -1002,7 +1002,7 @@
     </w:p>
     <w:p>
       <w:pPr>
-        <w:pStyle w:val="TOC2"/>
+        <w:pStyle w:val="Mucluc2"/>
         <w:tabs>
           <w:tab w:val="left" w:pos="1000"/>
         </w:tabs>
@@ -1087,7 +1087,7 @@
     </w:p>
     <w:p>
       <w:pPr>
-        <w:pStyle w:val="TOC1"/>
+        <w:pStyle w:val="Mucluc1"/>
         <w:tabs>
           <w:tab w:val="left" w:pos="432"/>
         </w:tabs>
@@ -1172,7 +1172,7 @@
     </w:p>
     <w:p>
       <w:pPr>
-        <w:pStyle w:val="TOC1"/>
+        <w:pStyle w:val="Mucluc1"/>
         <w:tabs>
           <w:tab w:val="left" w:pos="432"/>
         </w:tabs>
@@ -1257,7 +1257,7 @@
     </w:p>
     <w:p>
       <w:pPr>
-        <w:pStyle w:val="Title"/>
+        <w:pStyle w:val="Tiu"/>
         <w:rPr>
           <w:rFonts w:ascii="Times New Roman" w:hAnsi="Times New Roman"/>
           <w:sz w:val="26"/>
@@ -1324,7 +1324,7 @@
     </w:p>
     <w:p>
       <w:pPr>
-        <w:pStyle w:val="Heading1"/>
+        <w:pStyle w:val="u1"/>
         <w:rPr>
           <w:rFonts w:ascii="Times New Roman" w:hAnsi="Times New Roman"/>
           <w:sz w:val="26"/>
@@ -1380,7 +1380,37 @@
         <w:rPr>
           <w:color w:val="auto"/>
         </w:rPr>
-        <w:t>get rid of that inconveniene and sastify customer to the fullest.</w:t>
+        <w:t>get rid of that inconvenien</w:t>
+      </w:r>
+      <w:r>
+        <w:rPr>
+          <w:color w:val="auto"/>
+        </w:rPr>
+        <w:t>c</w:t>
+      </w:r>
+      <w:r>
+        <w:rPr>
+          <w:color w:val="auto"/>
+        </w:rPr>
+        <w:t>e and sat</w:t>
+      </w:r>
+      <w:r>
+        <w:rPr>
+          <w:color w:val="auto"/>
+        </w:rPr>
+        <w:t>i</w:t>
+      </w:r>
+      <w:r>
+        <w:rPr>
+          <w:color w:val="auto"/>
+        </w:rPr>
+        <w:t>s</w:t>
+      </w:r>
+      <w:r>
+        <w:rPr>
+          <w:color w:val="auto"/>
+        </w:rPr>
+        <w:t>fy customer to the fullest.</w:t>
       </w:r>
     </w:p>
     <w:p>
@@ -1404,7 +1434,7 @@
     </w:p>
     <w:p>
       <w:pPr>
-        <w:pStyle w:val="Heading2"/>
+        <w:pStyle w:val="u2"/>
         <w:rPr>
           <w:rFonts w:ascii="Times New Roman" w:hAnsi="Times New Roman"/>
           <w:sz w:val="26"/>
@@ -1426,7 +1456,7 @@
     </w:p>
     <w:p>
       <w:pPr>
-        <w:pStyle w:val="BodyText"/>
+        <w:pStyle w:val="ThnVnban"/>
         <w:rPr>
           <w:sz w:val="26"/>
           <w:szCs w:val="26"/>
@@ -1478,7 +1508,7 @@
     </w:p>
     <w:p>
       <w:pPr>
-        <w:pStyle w:val="Heading2"/>
+        <w:pStyle w:val="u2"/>
         <w:rPr>
           <w:rFonts w:ascii="Times New Roman" w:hAnsi="Times New Roman"/>
           <w:sz w:val="26"/>
@@ -1532,7 +1562,7 @@
     </w:p>
     <w:p>
       <w:pPr>
-        <w:pStyle w:val="Heading2"/>
+        <w:pStyle w:val="u2"/>
         <w:rPr>
           <w:rFonts w:ascii="Times New Roman" w:hAnsi="Times New Roman"/>
           <w:sz w:val="26"/>
@@ -1554,17 +1584,16 @@
     </w:p>
     <w:p>
       <w:pPr>
-        <w:pStyle w:val="InfoBlue"/>
-      </w:pPr>
-      <w:r>
-        <w:t xml:space="preserve">Please see project Glossary document for all related definitions, acronyms, and abbreviations. </w:t>
-      </w:r>
-    </w:p>
-    <w:p>
-      <w:pPr>
-        <w:pStyle w:val="Heading2"/>
+        <w:pStyle w:val="u2"/>
+        <w:numPr>
+          <w:ilvl w:val="0"/>
+          <w:numId w:val="0"/>
+        </w:numPr>
+        <w:ind w:left="720"/>
         <w:rPr>
           <w:rFonts w:ascii="Times New Roman" w:hAnsi="Times New Roman"/>
+          <w:b w:val="0"/>
+          <w:color w:val="000000" w:themeColor="text1"/>
           <w:sz w:val="26"/>
           <w:szCs w:val="26"/>
         </w:rPr>
@@ -1574,33 +1603,93 @@
       <w:r>
         <w:rPr>
           <w:rFonts w:ascii="Times New Roman" w:hAnsi="Times New Roman"/>
-          <w:sz w:val="26"/>
-          <w:szCs w:val="26"/>
-        </w:rPr>
-        <w:t>References</w:t>
+          <w:b w:val="0"/>
+          <w:color w:val="000000" w:themeColor="text1"/>
+          <w:sz w:val="26"/>
+          <w:szCs w:val="26"/>
+        </w:rPr>
+        <w:t>Admin – a user which is allowed to m</w:t>
+      </w:r>
+      <w:r>
+        <w:rPr>
+          <w:rFonts w:ascii="Times New Roman" w:hAnsi="Times New Roman"/>
+          <w:b w:val="0"/>
+          <w:color w:val="000000" w:themeColor="text1"/>
+          <w:sz w:val="26"/>
+          <w:szCs w:val="26"/>
+        </w:rPr>
+        <w:t>odify the data in the database.</w:t>
+      </w:r>
+    </w:p>
+    <w:p>
+      <w:pPr>
+        <w:pStyle w:val="u2"/>
+        <w:numPr>
+          <w:ilvl w:val="0"/>
+          <w:numId w:val="0"/>
+        </w:numPr>
+        <w:ind w:left="720"/>
+        <w:rPr>
+          <w:rFonts w:ascii="Times New Roman" w:hAnsi="Times New Roman"/>
+          <w:sz w:val="26"/>
+          <w:szCs w:val="26"/>
+        </w:rPr>
+      </w:pPr>
+      <w:r>
+        <w:rPr>
+          <w:rFonts w:ascii="Times New Roman" w:hAnsi="Times New Roman"/>
+          <w:b w:val="0"/>
+          <w:color w:val="000000" w:themeColor="text1"/>
+          <w:sz w:val="26"/>
+          <w:szCs w:val="26"/>
+        </w:rPr>
+        <w:t xml:space="preserve">Guest – a user who is not logged in the system. </w:t>
       </w:r>
       <w:bookmarkEnd w:id="8"/>
       <w:bookmarkEnd w:id="9"/>
     </w:p>
     <w:p>
       <w:pPr>
+        <w:pStyle w:val="u2"/>
+        <w:rPr>
+          <w:rFonts w:ascii="Times New Roman" w:hAnsi="Times New Roman"/>
+          <w:sz w:val="26"/>
+          <w:szCs w:val="26"/>
+        </w:rPr>
+      </w:pPr>
+      <w:r>
+        <w:t>References</w:t>
+      </w:r>
+    </w:p>
+    <w:p>
+      <w:pPr>
+        <w:pStyle w:val="u2"/>
+        <w:numPr>
+          <w:ilvl w:val="0"/>
+          <w:numId w:val="0"/>
+        </w:numPr>
+        <w:ind w:left="720"/>
+        <w:rPr>
+          <w:rFonts w:ascii="Times New Roman" w:hAnsi="Times New Roman"/>
+          <w:sz w:val="26"/>
+          <w:szCs w:val="26"/>
+        </w:rPr>
+      </w:pPr>
+      <w:r>
+        <w:t>[Time Monitor Tool]</w:t>
+      </w:r>
+    </w:p>
+    <w:p>
+      <w:pPr>
         <w:pStyle w:val="InfoBlue"/>
       </w:pPr>
       <w:r>
-        <w:t>[Time Monitor Tool]</w:t>
-      </w:r>
-    </w:p>
-    <w:p>
-      <w:pPr>
-        <w:pStyle w:val="InfoBlue"/>
-      </w:pPr>
-      <w:r>
         <w:t>http://www.upedu.org/templates/cs/AD/upedu_ex_ucrea.pdf</w:t>
       </w:r>
     </w:p>
     <w:p>
       <w:pPr>
-        <w:pStyle w:val="Heading2"/>
+        <w:pStyle w:val="u2"/>
         <w:rPr>
           <w:rFonts w:ascii="Times New Roman" w:hAnsi="Times New Roman"/>
           <w:sz w:val="26"/>
@@ -1630,7 +1719,7 @@
     </w:p>
     <w:p>
       <w:pPr>
-        <w:pStyle w:val="Heading1"/>
+        <w:pStyle w:val="u1"/>
         <w:rPr>
           <w:rFonts w:ascii="Times New Roman" w:hAnsi="Times New Roman"/>
           <w:sz w:val="26"/>
@@ -1656,69 +1745,966 @@
         <w:t xml:space="preserve"> </w:t>
       </w:r>
     </w:p>
-    <w:p>
-      <w:pPr>
-        <w:pStyle w:val="BodyText"/>
-        <w:rPr>
-          <w:sz w:val="26"/>
-          <w:szCs w:val="26"/>
-        </w:rPr>
-      </w:pPr>
-      <w:r>
-        <w:rPr>
-          <w:sz w:val="26"/>
-          <w:szCs w:val="26"/>
-        </w:rPr>
-        <w:t xml:space="preserve">1. User open </w:t>
-      </w:r>
-      <w:r>
-        <w:rPr>
-          <w:sz w:val="26"/>
-          <w:szCs w:val="26"/>
-        </w:rPr>
-        <w:t>the Korean Food website.</w:t>
-      </w:r>
-    </w:p>
-    <w:p>
-      <w:pPr>
-        <w:pStyle w:val="BodyText"/>
-        <w:rPr>
-          <w:sz w:val="26"/>
-          <w:szCs w:val="26"/>
-        </w:rPr>
-      </w:pPr>
-      <w:r>
-        <w:rPr>
-          <w:sz w:val="26"/>
-          <w:szCs w:val="26"/>
-        </w:rPr>
-        <w:t xml:space="preserve">2. User uses basic functions that </w:t>
-      </w:r>
-      <w:r>
-        <w:rPr>
-          <w:sz w:val="26"/>
-          <w:szCs w:val="26"/>
-        </w:rPr>
-        <w:t>website</w:t>
-      </w:r>
-      <w:r>
-        <w:rPr>
-          <w:sz w:val="26"/>
-          <w:szCs w:val="26"/>
-        </w:rPr>
-        <w:t xml:space="preserve"> provides such as </w:t>
-      </w:r>
-      <w:r>
-        <w:rPr>
-          <w:sz w:val="26"/>
-          <w:szCs w:val="26"/>
-        </w:rPr>
-        <w:t>see the menu, choose the food, and order the food.</w:t>
-      </w:r>
-    </w:p>
-    <w:p>
-      <w:pPr>
-        <w:pStyle w:val="BodyText"/>
+    <w:p/>
+    <w:p>
+      <w:pPr>
+        <w:ind w:firstLine="720"/>
+        <w:rPr>
+          <w:sz w:val="26"/>
+          <w:szCs w:val="26"/>
+        </w:rPr>
+      </w:pPr>
+      <w:r>
+        <w:rPr>
+          <w:sz w:val="26"/>
+          <w:szCs w:val="26"/>
+        </w:rPr>
+        <w:t xml:space="preserve">2.1  </w:t>
+      </w:r>
+      <w:r>
+        <w:rPr>
+          <w:b/>
+          <w:sz w:val="26"/>
+          <w:szCs w:val="26"/>
+        </w:rPr>
+        <w:t>Use case</w:t>
+      </w:r>
+      <w:r>
+        <w:rPr>
+          <w:sz w:val="26"/>
+          <w:szCs w:val="26"/>
+        </w:rPr>
+        <w:t>: Login</w:t>
+      </w:r>
+    </w:p>
+    <w:p>
+      <w:pPr>
+        <w:ind w:firstLine="1134"/>
+        <w:rPr>
+          <w:sz w:val="26"/>
+          <w:szCs w:val="26"/>
+        </w:rPr>
+      </w:pPr>
+      <w:r>
+        <w:rPr>
+          <w:b/>
+          <w:sz w:val="26"/>
+          <w:szCs w:val="26"/>
+        </w:rPr>
+        <w:t>Description</w:t>
+      </w:r>
+      <w:r>
+        <w:rPr>
+          <w:sz w:val="26"/>
+          <w:szCs w:val="26"/>
+        </w:rPr>
+        <w:t xml:space="preserve">: A use login to the system with or without an account. </w:t>
+      </w:r>
+    </w:p>
+    <w:p>
+      <w:pPr>
+        <w:ind w:firstLine="1134"/>
+        <w:rPr>
+          <w:sz w:val="26"/>
+          <w:szCs w:val="26"/>
+        </w:rPr>
+      </w:pPr>
+      <w:r>
+        <w:rPr>
+          <w:b/>
+          <w:sz w:val="26"/>
+          <w:szCs w:val="26"/>
+        </w:rPr>
+        <w:t>Actor</w:t>
+      </w:r>
+      <w:r>
+        <w:rPr>
+          <w:sz w:val="26"/>
+          <w:szCs w:val="26"/>
+        </w:rPr>
+        <w:t>: User</w:t>
+      </w:r>
+    </w:p>
+    <w:p>
+      <w:pPr>
+        <w:ind w:firstLine="1134"/>
+        <w:rPr>
+          <w:sz w:val="26"/>
+          <w:szCs w:val="26"/>
+        </w:rPr>
+      </w:pPr>
+    </w:p>
+    <w:p>
+      <w:pPr>
+        <w:ind w:firstLine="1134"/>
+        <w:rPr>
+          <w:sz w:val="26"/>
+          <w:szCs w:val="26"/>
+        </w:rPr>
+      </w:pPr>
+      <w:r>
+        <w:rPr>
+          <w:b/>
+          <w:sz w:val="26"/>
+          <w:szCs w:val="26"/>
+        </w:rPr>
+        <w:t>Flow of events</w:t>
+      </w:r>
+      <w:r>
+        <w:rPr>
+          <w:sz w:val="26"/>
+          <w:szCs w:val="26"/>
+        </w:rPr>
+        <w:t xml:space="preserve">: </w:t>
+      </w:r>
+    </w:p>
+    <w:p>
+      <w:pPr>
+        <w:ind w:left="720" w:firstLine="1134"/>
+        <w:rPr>
+          <w:sz w:val="26"/>
+          <w:szCs w:val="26"/>
+        </w:rPr>
+      </w:pPr>
+      <w:r>
+        <w:rPr>
+          <w:sz w:val="26"/>
+          <w:szCs w:val="26"/>
+        </w:rPr>
+        <w:t>Basic flow:</w:t>
+      </w:r>
+    </w:p>
+    <w:p>
+      <w:pPr>
+        <w:ind w:left="1440" w:firstLine="1134"/>
+        <w:rPr>
+          <w:sz w:val="26"/>
+          <w:szCs w:val="26"/>
+        </w:rPr>
+      </w:pPr>
+      <w:r>
+        <w:rPr>
+          <w:sz w:val="26"/>
+          <w:szCs w:val="26"/>
+        </w:rPr>
+        <w:t>User enter homepage.</w:t>
+      </w:r>
+    </w:p>
+    <w:p>
+      <w:pPr>
+        <w:ind w:left="1440" w:firstLine="1134"/>
+        <w:rPr>
+          <w:sz w:val="26"/>
+          <w:szCs w:val="26"/>
+        </w:rPr>
+      </w:pPr>
+      <w:r>
+        <w:rPr>
+          <w:sz w:val="26"/>
+          <w:szCs w:val="26"/>
+        </w:rPr>
+        <w:t xml:space="preserve">User enter name and password. </w:t>
+      </w:r>
+    </w:p>
+    <w:p>
+      <w:pPr>
+        <w:ind w:left="1440" w:firstLine="1134"/>
+        <w:rPr>
+          <w:sz w:val="26"/>
+          <w:szCs w:val="26"/>
+        </w:rPr>
+      </w:pPr>
+      <w:r>
+        <w:rPr>
+          <w:sz w:val="26"/>
+          <w:szCs w:val="26"/>
+        </w:rPr>
+        <w:t xml:space="preserve">Password is correct and user is logged in. </w:t>
+      </w:r>
+    </w:p>
+    <w:p>
+      <w:pPr>
+        <w:ind w:left="1440" w:firstLine="1134"/>
+        <w:rPr>
+          <w:sz w:val="26"/>
+          <w:szCs w:val="26"/>
+        </w:rPr>
+      </w:pPr>
+      <w:r>
+        <w:rPr>
+          <w:sz w:val="26"/>
+          <w:szCs w:val="26"/>
+        </w:rPr>
+        <w:t xml:space="preserve">Alternative flow 1: </w:t>
+      </w:r>
+    </w:p>
+    <w:p>
+      <w:pPr>
+        <w:ind w:left="1440" w:firstLine="1134"/>
+        <w:rPr>
+          <w:sz w:val="26"/>
+          <w:szCs w:val="26"/>
+        </w:rPr>
+      </w:pPr>
+      <w:r>
+        <w:rPr>
+          <w:sz w:val="26"/>
+          <w:szCs w:val="26"/>
+        </w:rPr>
+        <w:t xml:space="preserve">User enter homepage. </w:t>
+      </w:r>
+    </w:p>
+    <w:p>
+      <w:pPr>
+        <w:ind w:left="1440" w:firstLine="1134"/>
+        <w:rPr>
+          <w:sz w:val="26"/>
+          <w:szCs w:val="26"/>
+        </w:rPr>
+      </w:pPr>
+      <w:r>
+        <w:rPr>
+          <w:sz w:val="26"/>
+          <w:szCs w:val="26"/>
+        </w:rPr>
+        <w:t xml:space="preserve">User enter name and password. </w:t>
+      </w:r>
+    </w:p>
+    <w:p>
+      <w:pPr>
+        <w:ind w:left="1440" w:firstLine="1134"/>
+        <w:rPr>
+          <w:sz w:val="26"/>
+          <w:szCs w:val="26"/>
+        </w:rPr>
+      </w:pPr>
+      <w:r>
+        <w:rPr>
+          <w:sz w:val="26"/>
+          <w:szCs w:val="26"/>
+        </w:rPr>
+        <w:t xml:space="preserve">Password is wrong and user typed again until correct. </w:t>
+      </w:r>
+    </w:p>
+    <w:p>
+      <w:pPr>
+        <w:ind w:left="1440" w:firstLine="1134"/>
+        <w:rPr>
+          <w:sz w:val="26"/>
+          <w:szCs w:val="26"/>
+        </w:rPr>
+      </w:pPr>
+      <w:r>
+        <w:rPr>
+          <w:sz w:val="26"/>
+          <w:szCs w:val="26"/>
+        </w:rPr>
+        <w:t xml:space="preserve">Password is correct and user is logged in. </w:t>
+      </w:r>
+    </w:p>
+    <w:p>
+      <w:pPr>
+        <w:ind w:left="1440" w:firstLine="1134"/>
+        <w:rPr>
+          <w:sz w:val="26"/>
+          <w:szCs w:val="26"/>
+        </w:rPr>
+      </w:pPr>
+      <w:r>
+        <w:rPr>
+          <w:sz w:val="26"/>
+          <w:szCs w:val="26"/>
+        </w:rPr>
+        <w:t xml:space="preserve">Alternative flow 2: </w:t>
+      </w:r>
+    </w:p>
+    <w:p>
+      <w:pPr>
+        <w:ind w:left="1440" w:firstLine="1134"/>
+        <w:rPr>
+          <w:sz w:val="26"/>
+          <w:szCs w:val="26"/>
+        </w:rPr>
+      </w:pPr>
+      <w:r>
+        <w:rPr>
+          <w:sz w:val="26"/>
+          <w:szCs w:val="26"/>
+        </w:rPr>
+        <w:t xml:space="preserve">User enter homepage. </w:t>
+      </w:r>
+    </w:p>
+    <w:p>
+      <w:pPr>
+        <w:ind w:left="1440" w:firstLine="1134"/>
+        <w:rPr>
+          <w:sz w:val="26"/>
+          <w:szCs w:val="26"/>
+        </w:rPr>
+      </w:pPr>
+      <w:r>
+        <w:rPr>
+          <w:sz w:val="26"/>
+          <w:szCs w:val="26"/>
+        </w:rPr>
+        <w:t xml:space="preserve">User select “login as guess” </w:t>
+      </w:r>
+    </w:p>
+    <w:p>
+      <w:pPr>
+        <w:ind w:left="1440" w:firstLine="1134"/>
+        <w:rPr>
+          <w:sz w:val="26"/>
+          <w:szCs w:val="26"/>
+        </w:rPr>
+      </w:pPr>
+      <w:r>
+        <w:rPr>
+          <w:sz w:val="26"/>
+          <w:szCs w:val="26"/>
+        </w:rPr>
+        <w:t>User logged in guess mode.</w:t>
+      </w:r>
+    </w:p>
+    <w:p>
+      <w:pPr>
+        <w:rPr>
+          <w:sz w:val="26"/>
+          <w:szCs w:val="26"/>
+        </w:rPr>
+      </w:pPr>
+      <w:r>
+        <w:rPr>
+          <w:sz w:val="26"/>
+          <w:szCs w:val="26"/>
+        </w:rPr>
+        <w:t xml:space="preserve">     </w:t>
+      </w:r>
+      <w:r>
+        <w:rPr>
+          <w:sz w:val="26"/>
+          <w:szCs w:val="26"/>
+        </w:rPr>
+        <w:tab/>
+        <w:t xml:space="preserve">2.2  </w:t>
+      </w:r>
+      <w:r>
+        <w:rPr>
+          <w:b/>
+          <w:sz w:val="26"/>
+          <w:szCs w:val="26"/>
+        </w:rPr>
+        <w:t>Use case</w:t>
+      </w:r>
+      <w:r>
+        <w:rPr>
+          <w:sz w:val="26"/>
+          <w:szCs w:val="26"/>
+        </w:rPr>
+        <w:t xml:space="preserve">: Log out </w:t>
+      </w:r>
+    </w:p>
+    <w:p>
+      <w:pPr>
+        <w:ind w:left="720" w:firstLine="414"/>
+        <w:rPr>
+          <w:sz w:val="26"/>
+          <w:szCs w:val="26"/>
+        </w:rPr>
+      </w:pPr>
+      <w:r>
+        <w:rPr>
+          <w:b/>
+          <w:sz w:val="26"/>
+          <w:szCs w:val="26"/>
+        </w:rPr>
+        <w:t>Description</w:t>
+      </w:r>
+      <w:r>
+        <w:rPr>
+          <w:sz w:val="26"/>
+          <w:szCs w:val="26"/>
+        </w:rPr>
+        <w:t xml:space="preserve">: A user logs out the system. </w:t>
+      </w:r>
+    </w:p>
+    <w:p>
+      <w:pPr>
+        <w:ind w:left="720" w:firstLine="414"/>
+        <w:rPr>
+          <w:sz w:val="26"/>
+          <w:szCs w:val="26"/>
+        </w:rPr>
+      </w:pPr>
+      <w:r>
+        <w:rPr>
+          <w:b/>
+          <w:sz w:val="26"/>
+          <w:szCs w:val="26"/>
+        </w:rPr>
+        <w:t>Actor</w:t>
+      </w:r>
+      <w:r>
+        <w:rPr>
+          <w:sz w:val="26"/>
+          <w:szCs w:val="26"/>
+        </w:rPr>
+        <w:t xml:space="preserve">: User </w:t>
+      </w:r>
+    </w:p>
+    <w:p>
+      <w:pPr>
+        <w:ind w:left="720" w:firstLine="414"/>
+        <w:rPr>
+          <w:sz w:val="26"/>
+          <w:szCs w:val="26"/>
+        </w:rPr>
+      </w:pPr>
+      <w:r>
+        <w:rPr>
+          <w:b/>
+          <w:sz w:val="26"/>
+          <w:szCs w:val="26"/>
+        </w:rPr>
+        <w:t>Flow of events</w:t>
+      </w:r>
+      <w:r>
+        <w:rPr>
+          <w:sz w:val="26"/>
+          <w:szCs w:val="26"/>
+        </w:rPr>
+        <w:t xml:space="preserve">: </w:t>
+      </w:r>
+    </w:p>
+    <w:p>
+      <w:pPr>
+        <w:ind w:left="1440" w:firstLine="414"/>
+        <w:rPr>
+          <w:sz w:val="26"/>
+          <w:szCs w:val="26"/>
+        </w:rPr>
+      </w:pPr>
+      <w:r>
+        <w:rPr>
+          <w:sz w:val="26"/>
+          <w:szCs w:val="26"/>
+        </w:rPr>
+        <w:t xml:space="preserve">Basic flow: </w:t>
+      </w:r>
+    </w:p>
+    <w:p>
+      <w:pPr>
+        <w:ind w:left="2160" w:firstLine="414"/>
+        <w:rPr>
+          <w:sz w:val="26"/>
+          <w:szCs w:val="26"/>
+        </w:rPr>
+      </w:pPr>
+      <w:r>
+        <w:rPr>
+          <w:sz w:val="26"/>
+          <w:szCs w:val="26"/>
+        </w:rPr>
+        <w:t xml:space="preserve">User press log out button, confirm dialog appears. </w:t>
+      </w:r>
+    </w:p>
+    <w:p>
+      <w:pPr>
+        <w:ind w:left="2160" w:firstLine="414"/>
+        <w:rPr>
+          <w:sz w:val="26"/>
+          <w:szCs w:val="26"/>
+        </w:rPr>
+      </w:pPr>
+      <w:r>
+        <w:rPr>
+          <w:sz w:val="26"/>
+          <w:szCs w:val="26"/>
+        </w:rPr>
+        <w:t xml:space="preserve">User confirms to log out. </w:t>
+      </w:r>
+    </w:p>
+    <w:p>
+      <w:pPr>
+        <w:ind w:left="2160" w:firstLine="414"/>
+        <w:rPr>
+          <w:sz w:val="26"/>
+          <w:szCs w:val="26"/>
+        </w:rPr>
+      </w:pPr>
+      <w:r>
+        <w:rPr>
+          <w:sz w:val="26"/>
+          <w:szCs w:val="26"/>
+        </w:rPr>
+        <w:t xml:space="preserve">User is logged out and be brought back to homepage. </w:t>
+      </w:r>
+    </w:p>
+    <w:p>
+      <w:pPr>
+        <w:ind w:left="1440"/>
+        <w:rPr>
+          <w:sz w:val="26"/>
+          <w:szCs w:val="26"/>
+        </w:rPr>
+      </w:pPr>
+      <w:r>
+        <w:rPr>
+          <w:sz w:val="26"/>
+          <w:szCs w:val="26"/>
+        </w:rPr>
+        <w:t xml:space="preserve">        Alternative flow: </w:t>
+      </w:r>
+    </w:p>
+    <w:p>
+      <w:pPr>
+        <w:ind w:left="2160" w:firstLine="414"/>
+        <w:rPr>
+          <w:sz w:val="26"/>
+          <w:szCs w:val="26"/>
+        </w:rPr>
+      </w:pPr>
+      <w:r>
+        <w:rPr>
+          <w:sz w:val="26"/>
+          <w:szCs w:val="26"/>
+        </w:rPr>
+        <w:t xml:space="preserve">User force terminate program. </w:t>
+      </w:r>
+    </w:p>
+    <w:p>
+      <w:pPr>
+        <w:ind w:left="1854" w:firstLine="720"/>
+        <w:rPr>
+          <w:sz w:val="26"/>
+          <w:szCs w:val="26"/>
+        </w:rPr>
+      </w:pPr>
+      <w:r>
+        <w:rPr>
+          <w:sz w:val="26"/>
+          <w:szCs w:val="26"/>
+        </w:rPr>
+        <w:t>System automatically saves the changes then log the user out.</w:t>
+      </w:r>
+    </w:p>
+    <w:p>
+      <w:pPr>
+        <w:rPr>
+          <w:sz w:val="26"/>
+          <w:szCs w:val="26"/>
+        </w:rPr>
+      </w:pPr>
+    </w:p>
+    <w:p>
+      <w:pPr>
+        <w:ind w:firstLine="720"/>
+        <w:rPr>
+          <w:sz w:val="26"/>
+          <w:szCs w:val="26"/>
+        </w:rPr>
+      </w:pPr>
+      <w:r>
+        <w:rPr>
+          <w:sz w:val="26"/>
+          <w:szCs w:val="26"/>
+        </w:rPr>
+        <w:t xml:space="preserve">2.3  </w:t>
+      </w:r>
+      <w:r>
+        <w:rPr>
+          <w:b/>
+          <w:sz w:val="26"/>
+          <w:szCs w:val="26"/>
+        </w:rPr>
+        <w:t>Use case</w:t>
+      </w:r>
+      <w:r>
+        <w:rPr>
+          <w:sz w:val="26"/>
+          <w:szCs w:val="26"/>
+        </w:rPr>
+        <w:t xml:space="preserve">: Display product </w:t>
+      </w:r>
+    </w:p>
+    <w:p>
+      <w:pPr>
+        <w:ind w:left="1134"/>
+        <w:rPr>
+          <w:sz w:val="26"/>
+          <w:szCs w:val="26"/>
+        </w:rPr>
+      </w:pPr>
+      <w:r>
+        <w:rPr>
+          <w:b/>
+          <w:sz w:val="26"/>
+          <w:szCs w:val="26"/>
+        </w:rPr>
+        <w:t>Description</w:t>
+      </w:r>
+      <w:r>
+        <w:rPr>
+          <w:sz w:val="26"/>
+          <w:szCs w:val="26"/>
+        </w:rPr>
+        <w:t>: after passing the logging view, users come to the main view which display the products as a table.</w:t>
+      </w:r>
+    </w:p>
+    <w:p>
+      <w:pPr>
+        <w:rPr>
+          <w:sz w:val="26"/>
+          <w:szCs w:val="26"/>
+        </w:rPr>
+      </w:pPr>
+      <w:r>
+        <w:rPr>
+          <w:sz w:val="26"/>
+          <w:szCs w:val="26"/>
+        </w:rPr>
+        <w:t xml:space="preserve">  </w:t>
+      </w:r>
+      <w:r>
+        <w:rPr>
+          <w:sz w:val="26"/>
+          <w:szCs w:val="26"/>
+        </w:rPr>
+        <w:tab/>
+        <w:t xml:space="preserve">       </w:t>
+      </w:r>
+      <w:r>
+        <w:rPr>
+          <w:b/>
+          <w:sz w:val="26"/>
+          <w:szCs w:val="26"/>
+        </w:rPr>
+        <w:t>Actor</w:t>
+      </w:r>
+      <w:r>
+        <w:rPr>
+          <w:sz w:val="26"/>
+          <w:szCs w:val="26"/>
+        </w:rPr>
+        <w:t xml:space="preserve">: User </w:t>
+      </w:r>
+    </w:p>
+    <w:p>
+      <w:pPr>
+        <w:ind w:firstLine="720"/>
+        <w:rPr>
+          <w:sz w:val="26"/>
+          <w:szCs w:val="26"/>
+        </w:rPr>
+      </w:pPr>
+      <w:r>
+        <w:rPr>
+          <w:sz w:val="26"/>
+          <w:szCs w:val="26"/>
+        </w:rPr>
+        <w:t xml:space="preserve">       </w:t>
+      </w:r>
+      <w:r>
+        <w:rPr>
+          <w:b/>
+          <w:sz w:val="26"/>
+          <w:szCs w:val="26"/>
+        </w:rPr>
+        <w:t>Flow of events</w:t>
+      </w:r>
+      <w:r>
+        <w:rPr>
+          <w:sz w:val="26"/>
+          <w:szCs w:val="26"/>
+        </w:rPr>
+        <w:t xml:space="preserve">: </w:t>
+      </w:r>
+    </w:p>
+    <w:p>
+      <w:pPr>
+        <w:ind w:left="1440" w:firstLine="403"/>
+        <w:rPr>
+          <w:sz w:val="26"/>
+          <w:szCs w:val="26"/>
+        </w:rPr>
+      </w:pPr>
+      <w:r>
+        <w:rPr>
+          <w:sz w:val="26"/>
+          <w:szCs w:val="26"/>
+        </w:rPr>
+        <w:t xml:space="preserve">Basic flow: </w:t>
+      </w:r>
+    </w:p>
+    <w:p>
+      <w:pPr>
+        <w:ind w:left="720" w:firstLine="720"/>
+        <w:rPr>
+          <w:sz w:val="26"/>
+          <w:szCs w:val="26"/>
+        </w:rPr>
+      </w:pPr>
+      <w:r>
+        <w:rPr>
+          <w:sz w:val="26"/>
+          <w:szCs w:val="26"/>
+        </w:rPr>
+        <w:t xml:space="preserve">                   </w:t>
+      </w:r>
+      <w:r>
+        <w:rPr>
+          <w:sz w:val="26"/>
+          <w:szCs w:val="26"/>
+        </w:rPr>
+        <w:t xml:space="preserve">User logged in. </w:t>
+      </w:r>
+    </w:p>
+    <w:p>
+      <w:pPr>
+        <w:rPr>
+          <w:sz w:val="26"/>
+          <w:szCs w:val="26"/>
+        </w:rPr>
+      </w:pPr>
+      <w:r>
+        <w:rPr>
+          <w:sz w:val="26"/>
+          <w:szCs w:val="26"/>
+        </w:rPr>
+        <w:t xml:space="preserve"> </w:t>
+      </w:r>
+      <w:r>
+        <w:rPr>
+          <w:sz w:val="26"/>
+          <w:szCs w:val="26"/>
+        </w:rPr>
+        <w:tab/>
+      </w:r>
+      <w:r>
+        <w:rPr>
+          <w:sz w:val="26"/>
+          <w:szCs w:val="26"/>
+        </w:rPr>
+        <w:tab/>
+      </w:r>
+      <w:r>
+        <w:rPr>
+          <w:sz w:val="26"/>
+          <w:szCs w:val="26"/>
+        </w:rPr>
+        <w:tab/>
+        <w:t xml:space="preserve">        User is brought to salary page.</w:t>
+      </w:r>
+    </w:p>
+    <w:p>
+      <w:pPr>
+        <w:rPr>
+          <w:sz w:val="26"/>
+          <w:szCs w:val="26"/>
+        </w:rPr>
+      </w:pPr>
+      <w:r>
+        <w:rPr>
+          <w:sz w:val="26"/>
+          <w:szCs w:val="26"/>
+        </w:rPr>
+        <w:t xml:space="preserve">    </w:t>
+      </w:r>
+      <w:r>
+        <w:rPr>
+          <w:sz w:val="26"/>
+          <w:szCs w:val="26"/>
+        </w:rPr>
+        <w:tab/>
+        <w:t xml:space="preserve">2.4   </w:t>
+      </w:r>
+      <w:r>
+        <w:rPr>
+          <w:b/>
+          <w:sz w:val="26"/>
+          <w:szCs w:val="26"/>
+        </w:rPr>
+        <w:t>Use case</w:t>
+      </w:r>
+      <w:r>
+        <w:rPr>
+          <w:sz w:val="26"/>
+          <w:szCs w:val="26"/>
+        </w:rPr>
+        <w:t xml:space="preserve">: Add </w:t>
+      </w:r>
+      <w:r>
+        <w:rPr>
+          <w:sz w:val="26"/>
+          <w:szCs w:val="26"/>
+        </w:rPr>
+        <w:t>products</w:t>
+      </w:r>
+      <w:r>
+        <w:rPr>
+          <w:sz w:val="26"/>
+          <w:szCs w:val="26"/>
+        </w:rPr>
+        <w:t xml:space="preserve"> </w:t>
+      </w:r>
+    </w:p>
+    <w:p>
+      <w:pPr>
+        <w:ind w:left="720"/>
+        <w:rPr>
+          <w:sz w:val="26"/>
+          <w:szCs w:val="26"/>
+        </w:rPr>
+      </w:pPr>
+      <w:r>
+        <w:rPr>
+          <w:sz w:val="26"/>
+          <w:szCs w:val="26"/>
+        </w:rPr>
+        <w:t xml:space="preserve">        </w:t>
+      </w:r>
+      <w:r>
+        <w:rPr>
+          <w:b/>
+          <w:sz w:val="26"/>
+          <w:szCs w:val="26"/>
+        </w:rPr>
+        <w:t>Description</w:t>
+      </w:r>
+      <w:r>
+        <w:rPr>
+          <w:sz w:val="26"/>
+          <w:szCs w:val="26"/>
+        </w:rPr>
+        <w:t xml:space="preserve">: administrator modifies the table by adding a new </w:t>
+      </w:r>
+      <w:r>
+        <w:rPr>
+          <w:sz w:val="26"/>
+          <w:szCs w:val="26"/>
+        </w:rPr>
+        <w:t>product</w:t>
+      </w:r>
+      <w:r>
+        <w:rPr>
+          <w:sz w:val="26"/>
+          <w:szCs w:val="26"/>
+        </w:rPr>
+        <w:t xml:space="preserve">. </w:t>
+      </w:r>
+    </w:p>
+    <w:p>
+      <w:pPr>
+        <w:rPr>
+          <w:sz w:val="26"/>
+          <w:szCs w:val="26"/>
+        </w:rPr>
+      </w:pPr>
+      <w:r>
+        <w:rPr>
+          <w:sz w:val="26"/>
+          <w:szCs w:val="26"/>
+        </w:rPr>
+        <w:t xml:space="preserve">                   </w:t>
+      </w:r>
+      <w:r>
+        <w:rPr>
+          <w:b/>
+          <w:sz w:val="26"/>
+          <w:szCs w:val="26"/>
+        </w:rPr>
+        <w:t>Actor</w:t>
+      </w:r>
+      <w:r>
+        <w:rPr>
+          <w:sz w:val="26"/>
+          <w:szCs w:val="26"/>
+        </w:rPr>
+        <w:t>: admin.</w:t>
+      </w:r>
+    </w:p>
+    <w:p>
+      <w:pPr>
+        <w:rPr>
+          <w:sz w:val="26"/>
+          <w:szCs w:val="26"/>
+        </w:rPr>
+      </w:pPr>
+      <w:r>
+        <w:rPr>
+          <w:b/>
+          <w:sz w:val="26"/>
+          <w:szCs w:val="26"/>
+        </w:rPr>
+        <w:t xml:space="preserve">                   </w:t>
+      </w:r>
+      <w:r>
+        <w:rPr>
+          <w:b/>
+          <w:sz w:val="26"/>
+          <w:szCs w:val="26"/>
+        </w:rPr>
+        <w:t>Flow of events</w:t>
+      </w:r>
+      <w:r>
+        <w:rPr>
+          <w:sz w:val="26"/>
+          <w:szCs w:val="26"/>
+        </w:rPr>
+        <w:t>:</w:t>
+      </w:r>
+    </w:p>
+    <w:p>
+      <w:pPr>
+        <w:ind w:left="1440" w:firstLine="720"/>
+        <w:rPr>
+          <w:sz w:val="26"/>
+          <w:szCs w:val="26"/>
+        </w:rPr>
+      </w:pPr>
+      <w:r>
+        <w:rPr>
+          <w:sz w:val="26"/>
+          <w:szCs w:val="26"/>
+        </w:rPr>
+        <w:t xml:space="preserve">Basic flow: </w:t>
+      </w:r>
+    </w:p>
+    <w:p>
+      <w:pPr>
+        <w:ind w:left="1440" w:firstLine="720"/>
+        <w:rPr>
+          <w:sz w:val="26"/>
+          <w:szCs w:val="26"/>
+        </w:rPr>
+      </w:pPr>
+      <w:r>
+        <w:rPr>
+          <w:sz w:val="26"/>
+          <w:szCs w:val="26"/>
+        </w:rPr>
+        <w:t xml:space="preserve">Admin click on a row of employee, prompt dialog appears. </w:t>
+      </w:r>
+    </w:p>
+    <w:p>
+      <w:pPr>
+        <w:ind w:left="1440" w:firstLine="720"/>
+        <w:rPr>
+          <w:sz w:val="26"/>
+          <w:szCs w:val="26"/>
+        </w:rPr>
+      </w:pPr>
+      <w:r>
+        <w:rPr>
+          <w:sz w:val="26"/>
+          <w:szCs w:val="26"/>
+        </w:rPr>
+        <w:t xml:space="preserve">Admin enters required information. </w:t>
+      </w:r>
+    </w:p>
+    <w:p>
+      <w:pPr>
+        <w:ind w:left="1440" w:firstLine="720"/>
         <w:rPr>
           <w:sz w:val="26"/>
           <w:szCs w:val="26"/>
@@ -1730,120 +2716,523 @@
           <w:szCs w:val="26"/>
         </w:rPr>
         <w:lastRenderedPageBreak/>
-        <w:t xml:space="preserve">3. User </w:t>
-      </w:r>
-      <w:r>
-        <w:rPr>
-          <w:sz w:val="26"/>
-          <w:szCs w:val="26"/>
-        </w:rPr>
-        <w:t>pro</w:t>
-      </w:r>
-      <w:r>
-        <w:rPr>
-          <w:sz w:val="26"/>
-          <w:szCs w:val="26"/>
-        </w:rPr>
-        <w:t>vides basic contact information</w:t>
-      </w:r>
-      <w:r>
-        <w:rPr>
-          <w:sz w:val="26"/>
-          <w:szCs w:val="26"/>
-        </w:rPr>
-        <w:t xml:space="preserve"> such as Name, Phone number, Address</w:t>
-      </w:r>
-    </w:p>
-    <w:p>
-      <w:pPr>
-        <w:pStyle w:val="BodyText"/>
-        <w:rPr>
-          <w:sz w:val="26"/>
-          <w:szCs w:val="26"/>
-        </w:rPr>
-      </w:pPr>
-      <w:r>
-        <w:rPr>
-          <w:sz w:val="26"/>
-          <w:szCs w:val="26"/>
-        </w:rPr>
-        <w:t xml:space="preserve">4. User </w:t>
-      </w:r>
-      <w:r>
-        <w:rPr>
-          <w:sz w:val="26"/>
-          <w:szCs w:val="26"/>
-        </w:rPr>
-        <w:t>choose payment method.</w:t>
-      </w:r>
-    </w:p>
-    <w:p>
-      <w:pPr>
-        <w:pStyle w:val="BodyText"/>
-        <w:rPr>
-          <w:sz w:val="26"/>
-          <w:szCs w:val="26"/>
-        </w:rPr>
-      </w:pPr>
-      <w:r>
-        <w:rPr>
-          <w:sz w:val="26"/>
-          <w:szCs w:val="26"/>
-        </w:rPr>
-        <w:t>5</w:t>
-      </w:r>
-      <w:r>
-        <w:rPr>
-          <w:sz w:val="26"/>
-          <w:szCs w:val="26"/>
-        </w:rPr>
-        <w:t xml:space="preserve">. </w:t>
-      </w:r>
-      <w:r>
-        <w:rPr>
-          <w:sz w:val="26"/>
-          <w:szCs w:val="26"/>
-        </w:rPr>
-        <w:t>Employees</w:t>
-      </w:r>
-      <w:r>
-        <w:rPr>
-          <w:sz w:val="26"/>
-          <w:szCs w:val="26"/>
-        </w:rPr>
-        <w:t xml:space="preserve"> check the information’s validity and </w:t>
-      </w:r>
-      <w:r>
-        <w:rPr>
-          <w:sz w:val="26"/>
-          <w:szCs w:val="26"/>
-        </w:rPr>
-        <w:t>call the customer to confirm.</w:t>
-      </w:r>
-    </w:p>
-    <w:p>
-      <w:pPr>
-        <w:pStyle w:val="BodyText"/>
-        <w:rPr>
-          <w:sz w:val="26"/>
-          <w:szCs w:val="26"/>
-        </w:rPr>
-      </w:pPr>
+        <w:t>Admin press OK and dialog is closed, the new product is added.</w:t>
+      </w:r>
+    </w:p>
+    <w:p>
+      <w:pPr>
+        <w:ind w:firstLine="720"/>
+        <w:rPr>
+          <w:sz w:val="26"/>
+          <w:szCs w:val="26"/>
+        </w:rPr>
+      </w:pPr>
+      <w:r>
+        <w:rPr>
+          <w:sz w:val="26"/>
+          <w:szCs w:val="26"/>
+        </w:rPr>
+        <w:t xml:space="preserve">2.5 </w:t>
+      </w:r>
+      <w:r>
+        <w:rPr>
+          <w:sz w:val="26"/>
+          <w:szCs w:val="26"/>
+        </w:rPr>
+        <w:t xml:space="preserve">  </w:t>
+      </w:r>
+      <w:r>
+        <w:rPr>
+          <w:b/>
+          <w:sz w:val="26"/>
+          <w:szCs w:val="26"/>
+        </w:rPr>
+        <w:t>Use case</w:t>
+      </w:r>
+      <w:r>
+        <w:rPr>
+          <w:sz w:val="26"/>
+          <w:szCs w:val="26"/>
+        </w:rPr>
+        <w:t xml:space="preserve">: Delete product </w:t>
+      </w:r>
+    </w:p>
+    <w:p>
+      <w:pPr>
+        <w:ind w:left="1230"/>
+        <w:rPr>
+          <w:sz w:val="26"/>
+          <w:szCs w:val="26"/>
+        </w:rPr>
+      </w:pPr>
+      <w:r>
+        <w:rPr>
+          <w:b/>
+          <w:sz w:val="26"/>
+          <w:szCs w:val="26"/>
+        </w:rPr>
+        <w:t>Description</w:t>
+      </w:r>
+      <w:r>
+        <w:rPr>
+          <w:sz w:val="26"/>
+          <w:szCs w:val="26"/>
+        </w:rPr>
+        <w:t xml:space="preserve">: administrator modifies the table by deleting an existed product. </w:t>
+      </w:r>
+      <w:r>
+        <w:rPr>
+          <w:b/>
+          <w:sz w:val="26"/>
+          <w:szCs w:val="26"/>
+        </w:rPr>
+        <w:t>Actor</w:t>
+      </w:r>
+      <w:r>
+        <w:rPr>
+          <w:sz w:val="26"/>
+          <w:szCs w:val="26"/>
+        </w:rPr>
+        <w:t xml:space="preserve">: Admin. </w:t>
+      </w:r>
+    </w:p>
+    <w:p>
+      <w:pPr>
+        <w:rPr>
+          <w:b/>
+          <w:sz w:val="26"/>
+          <w:szCs w:val="26"/>
+        </w:rPr>
+      </w:pPr>
+      <w:r>
+        <w:rPr>
+          <w:sz w:val="26"/>
+          <w:szCs w:val="26"/>
+        </w:rPr>
+        <w:t xml:space="preserve">                   </w:t>
+      </w:r>
+      <w:r>
+        <w:rPr>
+          <w:b/>
+          <w:sz w:val="26"/>
+          <w:szCs w:val="26"/>
+        </w:rPr>
+        <w:t>Flow of events:</w:t>
+      </w:r>
+    </w:p>
+    <w:p>
+      <w:pPr>
+        <w:ind w:left="720" w:firstLine="1418"/>
+        <w:rPr>
+          <w:sz w:val="26"/>
+          <w:szCs w:val="26"/>
+        </w:rPr>
+      </w:pPr>
+      <w:r>
+        <w:rPr>
+          <w:sz w:val="26"/>
+          <w:szCs w:val="26"/>
+        </w:rPr>
+        <w:t xml:space="preserve"> Basic flow: </w:t>
+      </w:r>
+    </w:p>
+    <w:p>
+      <w:pPr>
+        <w:ind w:left="1440" w:firstLine="1418"/>
+        <w:rPr>
+          <w:sz w:val="26"/>
+          <w:szCs w:val="26"/>
+        </w:rPr>
+      </w:pPr>
+      <w:r>
+        <w:rPr>
+          <w:sz w:val="26"/>
+          <w:szCs w:val="26"/>
+        </w:rPr>
+        <w:t xml:space="preserve">Admin click a delete button of a product, confirm dialog appears. </w:t>
+      </w:r>
+    </w:p>
+    <w:p>
+      <w:pPr>
+        <w:ind w:left="1440" w:firstLine="1418"/>
+        <w:rPr>
+          <w:sz w:val="26"/>
+          <w:szCs w:val="26"/>
+        </w:rPr>
+      </w:pPr>
+      <w:r>
+        <w:rPr>
+          <w:sz w:val="26"/>
+          <w:szCs w:val="26"/>
+        </w:rPr>
+        <w:t>Admin confirm then the selected product is deleted out from table.</w:t>
+      </w:r>
+    </w:p>
+    <w:p>
+      <w:pPr>
+        <w:ind w:firstLine="720"/>
+        <w:rPr>
+          <w:sz w:val="26"/>
+          <w:szCs w:val="26"/>
+        </w:rPr>
+      </w:pPr>
+      <w:r>
+        <w:rPr>
+          <w:sz w:val="26"/>
+          <w:szCs w:val="26"/>
+        </w:rPr>
+        <w:t xml:space="preserve">2.6 </w:t>
+      </w:r>
+      <w:r>
+        <w:rPr>
+          <w:sz w:val="26"/>
+          <w:szCs w:val="26"/>
+        </w:rPr>
+        <w:t xml:space="preserve"> </w:t>
+      </w:r>
+      <w:r>
+        <w:rPr>
+          <w:b/>
+          <w:sz w:val="26"/>
+          <w:szCs w:val="26"/>
+        </w:rPr>
+        <w:t>Use case</w:t>
+      </w:r>
+      <w:r>
+        <w:rPr>
+          <w:sz w:val="26"/>
+          <w:szCs w:val="26"/>
+        </w:rPr>
+        <w:t xml:space="preserve">: Update product. </w:t>
+      </w:r>
+    </w:p>
+    <w:p>
+      <w:pPr>
+        <w:ind w:left="720" w:firstLine="450"/>
+        <w:rPr>
+          <w:sz w:val="26"/>
+          <w:szCs w:val="26"/>
+        </w:rPr>
+      </w:pPr>
+      <w:r>
+        <w:rPr>
+          <w:b/>
+          <w:sz w:val="26"/>
+          <w:szCs w:val="26"/>
+        </w:rPr>
+        <w:t>Description</w:t>
+      </w:r>
+      <w:r>
+        <w:rPr>
+          <w:sz w:val="26"/>
+          <w:szCs w:val="26"/>
+        </w:rPr>
+        <w:t xml:space="preserve">: administrator modifies the table by editing an existed employee. </w:t>
+      </w:r>
+      <w:r>
+        <w:rPr>
+          <w:sz w:val="26"/>
+          <w:szCs w:val="26"/>
+        </w:rPr>
+        <w:t xml:space="preserve">       </w:t>
+      </w:r>
+    </w:p>
+    <w:p>
+      <w:pPr>
+        <w:ind w:left="720" w:firstLine="450"/>
+        <w:rPr>
+          <w:sz w:val="26"/>
+          <w:szCs w:val="26"/>
+        </w:rPr>
+      </w:pPr>
+      <w:r>
+        <w:rPr>
+          <w:b/>
+          <w:sz w:val="26"/>
+          <w:szCs w:val="26"/>
+        </w:rPr>
+        <w:t>Actor</w:t>
+      </w:r>
+      <w:r>
+        <w:rPr>
+          <w:sz w:val="26"/>
+          <w:szCs w:val="26"/>
+        </w:rPr>
+        <w:t xml:space="preserve">: Admin. </w:t>
+      </w:r>
+    </w:p>
+    <w:p>
+      <w:pPr>
+        <w:ind w:firstLine="720"/>
+        <w:rPr>
+          <w:sz w:val="26"/>
+          <w:szCs w:val="26"/>
+        </w:rPr>
+      </w:pPr>
+      <w:r>
+        <w:rPr>
+          <w:sz w:val="26"/>
+          <w:szCs w:val="26"/>
+        </w:rPr>
+        <w:t xml:space="preserve">       </w:t>
+      </w:r>
+      <w:r>
+        <w:rPr>
+          <w:b/>
+          <w:sz w:val="26"/>
+          <w:szCs w:val="26"/>
+        </w:rPr>
+        <w:t>Flow of events</w:t>
+      </w:r>
+      <w:r>
+        <w:rPr>
+          <w:sz w:val="26"/>
+          <w:szCs w:val="26"/>
+        </w:rPr>
+        <w:t xml:space="preserve">: </w:t>
+      </w:r>
+    </w:p>
+    <w:p>
+      <w:pPr>
+        <w:ind w:left="1440" w:firstLine="720"/>
+        <w:rPr>
+          <w:sz w:val="26"/>
+          <w:szCs w:val="26"/>
+        </w:rPr>
+      </w:pPr>
+      <w:r>
+        <w:rPr>
+          <w:sz w:val="26"/>
+          <w:szCs w:val="26"/>
+        </w:rPr>
+        <w:t xml:space="preserve">Basic flow: </w:t>
+      </w:r>
+    </w:p>
+    <w:p>
+      <w:pPr>
+        <w:ind w:left="2160" w:firstLine="720"/>
+        <w:rPr>
+          <w:sz w:val="26"/>
+          <w:szCs w:val="26"/>
+        </w:rPr>
+      </w:pPr>
+      <w:r>
+        <w:rPr>
+          <w:sz w:val="26"/>
+          <w:szCs w:val="26"/>
+        </w:rPr>
+        <w:t xml:space="preserve">Admin click on a row of employee, prompt dialog appears. </w:t>
+      </w:r>
+    </w:p>
+    <w:p>
+      <w:pPr>
+        <w:ind w:left="2160" w:firstLine="720"/>
+        <w:rPr>
+          <w:sz w:val="26"/>
+          <w:szCs w:val="26"/>
+        </w:rPr>
+      </w:pPr>
+      <w:r>
+        <w:rPr>
+          <w:sz w:val="26"/>
+          <w:szCs w:val="26"/>
+        </w:rPr>
+        <w:t xml:space="preserve">Admin enters required information. </w:t>
+      </w:r>
+    </w:p>
+    <w:p>
+      <w:pPr>
+        <w:ind w:left="2160" w:firstLine="720"/>
+        <w:rPr>
+          <w:sz w:val="26"/>
+          <w:szCs w:val="26"/>
+        </w:rPr>
+      </w:pPr>
+      <w:r>
+        <w:rPr>
+          <w:sz w:val="26"/>
+          <w:szCs w:val="26"/>
+        </w:rPr>
+        <w:t>Admin press OK and dialog is closed, the employee is updated.</w:t>
+      </w:r>
+    </w:p>
+    <w:p>
+      <w:pPr>
+        <w:ind w:firstLine="720"/>
+        <w:rPr>
+          <w:sz w:val="26"/>
+          <w:szCs w:val="26"/>
+        </w:rPr>
+      </w:pPr>
+      <w:r>
+        <w:rPr>
+          <w:sz w:val="26"/>
+          <w:szCs w:val="26"/>
+        </w:rPr>
+        <w:t xml:space="preserve">2.7 </w:t>
+      </w:r>
+      <w:r>
+        <w:rPr>
+          <w:sz w:val="26"/>
+          <w:szCs w:val="26"/>
+        </w:rPr>
+        <w:t xml:space="preserve">  </w:t>
+      </w:r>
+      <w:r>
+        <w:rPr>
+          <w:b/>
+          <w:sz w:val="26"/>
+          <w:szCs w:val="26"/>
+        </w:rPr>
+        <w:t>Use case</w:t>
+      </w:r>
+      <w:r>
+        <w:rPr>
+          <w:sz w:val="26"/>
+          <w:szCs w:val="26"/>
+        </w:rPr>
+        <w:t xml:space="preserve">: Guess view. </w:t>
+      </w:r>
+    </w:p>
+    <w:p>
+      <w:pPr>
+        <w:ind w:left="720"/>
+        <w:rPr>
+          <w:sz w:val="26"/>
+          <w:szCs w:val="26"/>
+        </w:rPr>
+      </w:pPr>
+      <w:r>
+        <w:rPr>
+          <w:sz w:val="26"/>
+          <w:szCs w:val="26"/>
+        </w:rPr>
+        <w:t xml:space="preserve">        </w:t>
+      </w:r>
+      <w:r>
+        <w:rPr>
+          <w:b/>
+          <w:sz w:val="26"/>
+          <w:szCs w:val="26"/>
+        </w:rPr>
+        <w:t>Description</w:t>
+      </w:r>
+      <w:r>
+        <w:rPr>
+          <w:sz w:val="26"/>
+          <w:szCs w:val="26"/>
+        </w:rPr>
+        <w:t xml:space="preserve">: Guess user (users without account) view the salary table in static mode. </w:t>
+      </w:r>
+    </w:p>
+    <w:p>
+      <w:pPr>
+        <w:rPr>
+          <w:sz w:val="26"/>
+          <w:szCs w:val="26"/>
+        </w:rPr>
+      </w:pPr>
+      <w:r>
+        <w:rPr>
+          <w:sz w:val="26"/>
+          <w:szCs w:val="26"/>
+        </w:rPr>
+        <w:t xml:space="preserve">                   </w:t>
+      </w:r>
       <w:bookmarkStart w:id="13" w:name="_GoBack"/>
+      <w:r>
+        <w:rPr>
+          <w:b/>
+          <w:sz w:val="26"/>
+          <w:szCs w:val="26"/>
+        </w:rPr>
+        <w:t>Flow of events</w:t>
+      </w:r>
       <w:bookmarkEnd w:id="13"/>
-    </w:p>
-    <w:p>
-      <w:pPr>
-        <w:pStyle w:val="BodyText"/>
-        <w:rPr>
-          <w:sz w:val="26"/>
-          <w:szCs w:val="26"/>
-        </w:rPr>
-      </w:pPr>
-    </w:p>
-    <w:p>
-      <w:pPr>
-        <w:pStyle w:val="Heading1"/>
+      <w:r>
+        <w:rPr>
+          <w:sz w:val="26"/>
+          <w:szCs w:val="26"/>
+        </w:rPr>
+        <w:t xml:space="preserve">: </w:t>
+      </w:r>
+    </w:p>
+    <w:p>
+      <w:pPr>
+        <w:ind w:left="1440" w:firstLine="720"/>
+        <w:rPr>
+          <w:sz w:val="26"/>
+          <w:szCs w:val="26"/>
+        </w:rPr>
+      </w:pPr>
+      <w:r>
+        <w:rPr>
+          <w:sz w:val="26"/>
+          <w:szCs w:val="26"/>
+        </w:rPr>
+        <w:t xml:space="preserve">Basic flow: </w:t>
+      </w:r>
+    </w:p>
+    <w:p>
+      <w:pPr>
+        <w:ind w:left="2160" w:firstLine="720"/>
+        <w:rPr>
+          <w:sz w:val="26"/>
+          <w:szCs w:val="26"/>
+        </w:rPr>
+      </w:pPr>
+      <w:r>
+        <w:rPr>
+          <w:sz w:val="26"/>
+          <w:szCs w:val="26"/>
+        </w:rPr>
+        <w:t xml:space="preserve">User enter homepage. </w:t>
+      </w:r>
+    </w:p>
+    <w:p>
+      <w:pPr>
+        <w:ind w:left="2160" w:firstLine="720"/>
+        <w:rPr>
+          <w:sz w:val="26"/>
+          <w:szCs w:val="26"/>
+        </w:rPr>
+      </w:pPr>
+      <w:r>
+        <w:rPr>
+          <w:sz w:val="26"/>
+          <w:szCs w:val="26"/>
+        </w:rPr>
+        <w:t xml:space="preserve">User select “log in as guess” User is logged in in guess view mode. </w:t>
+      </w:r>
+    </w:p>
+    <w:p>
+      <w:pPr>
+        <w:ind w:left="2160" w:firstLine="720"/>
+        <w:rPr>
+          <w:sz w:val="26"/>
+          <w:szCs w:val="26"/>
+        </w:rPr>
+      </w:pPr>
+      <w:r>
+        <w:rPr>
+          <w:sz w:val="26"/>
+          <w:szCs w:val="26"/>
+        </w:rPr>
+        <w:t>User is directed to the salary table that does not have edit functions.</w:t>
+      </w:r>
+    </w:p>
+    <w:p>
+      <w:pPr>
+        <w:pStyle w:val="ThnVnban"/>
+        <w:rPr>
+          <w:sz w:val="26"/>
+          <w:szCs w:val="26"/>
+        </w:rPr>
+      </w:pPr>
+    </w:p>
+    <w:p>
+      <w:pPr>
+        <w:pStyle w:val="u1"/>
         <w:rPr>
           <w:rFonts w:ascii="Times New Roman" w:hAnsi="Times New Roman"/>
           <w:sz w:val="26"/>
@@ -1857,10 +3246,73 @@
           <w:sz w:val="26"/>
           <w:szCs w:val="26"/>
         </w:rPr>
+        <w:lastRenderedPageBreak/>
+        <w:t>Sequence diagram</w:t>
+      </w:r>
+    </w:p>
+    <w:p>
+      <w:r>
+        <w:rPr>
+          <w:noProof/>
+          <w:lang w:val="vi-VN" w:eastAsia="vi-VN"/>
+        </w:rPr>
+        <w:drawing>
+          <wp:inline distT="0" distB="0" distL="0" distR="0" wp14:anchorId="280D4FC5" wp14:editId="6A7FB8D9">
+            <wp:extent cx="5943600" cy="3895725"/>
+            <wp:effectExtent l="0" t="0" r="0" b="9525"/>
+            <wp:docPr id="1" name="Ảnh 1"/>
+            <wp:cNvGraphicFramePr>
+              <a:graphicFrameLocks xmlns:a="http://schemas.openxmlformats.org/drawingml/2006/main" noChangeAspect="1"/>
+            </wp:cNvGraphicFramePr>
+            <a:graphic xmlns:a="http://schemas.openxmlformats.org/drawingml/2006/main">
+              <a:graphicData uri="http://schemas.openxmlformats.org/drawingml/2006/picture">
+                <pic:pic xmlns:pic="http://schemas.openxmlformats.org/drawingml/2006/picture">
+                  <pic:nvPicPr>
+                    <pic:cNvPr id="1" name=""/>
+                    <pic:cNvPicPr/>
+                  </pic:nvPicPr>
+                  <pic:blipFill>
+                    <a:blip r:embed="rId9"/>
+                    <a:stretch>
+                      <a:fillRect/>
+                    </a:stretch>
+                  </pic:blipFill>
+                  <pic:spPr>
+                    <a:xfrm>
+                      <a:off x="0" y="0"/>
+                      <a:ext cx="5943600" cy="3895725"/>
+                    </a:xfrm>
+                    <a:prstGeom prst="rect">
+                      <a:avLst/>
+                    </a:prstGeom>
+                  </pic:spPr>
+                </pic:pic>
+              </a:graphicData>
+            </a:graphic>
+          </wp:inline>
+        </w:drawing>
+      </w:r>
+    </w:p>
+    <w:p>
+      <w:pPr>
+        <w:pStyle w:val="u1"/>
+        <w:rPr>
+          <w:rFonts w:ascii="Times New Roman" w:hAnsi="Times New Roman"/>
+          <w:sz w:val="26"/>
+          <w:szCs w:val="26"/>
+        </w:rPr>
+      </w:pPr>
+      <w:r>
+        <w:rPr>
+          <w:rFonts w:ascii="Times New Roman" w:hAnsi="Times New Roman"/>
+          <w:sz w:val="26"/>
+          <w:szCs w:val="26"/>
+        </w:rPr>
         <w:t>Derived Requirements</w:t>
       </w:r>
       <w:bookmarkEnd w:id="14"/>
     </w:p>
+    <w:p/>
     <w:p>
       <w:pPr>
         <w:pStyle w:val="InfoBlue"/>
@@ -1886,10 +3338,10 @@
       </w:pPr>
     </w:p>
     <w:sectPr>
-      <w:headerReference w:type="default" r:id="rId9"/>
-      <w:footerReference w:type="default" r:id="rId10"/>
-      <w:headerReference w:type="first" r:id="rId11"/>
-      <w:footerReference w:type="first" r:id="rId12"/>
+      <w:headerReference w:type="default" r:id="rId10"/>
+      <w:footerReference w:type="default" r:id="rId11"/>
+      <w:headerReference w:type="first" r:id="rId12"/>
+      <w:footerReference w:type="first" r:id="rId13"/>
       <w:pgSz w:w="12240" w:h="15840" w:code="1"/>
       <w:pgMar w:top="1440" w:right="1440" w:bottom="1440" w:left="1440" w:header="720" w:footer="720" w:gutter="0"/>
       <w:cols w:space="720"/>
@@ -1899,7 +3351,7 @@
 </file>
 
 <file path=word/endnotes.xml><?xml version="1.0" encoding="utf-8"?>
-<w:endnotes xmlns:wpc="http://schemas.microsoft.com/office/word/2010/wordprocessingCanvas" xmlns:cx="http://schemas.microsoft.com/office/drawing/2014/chartex" xmlns:cx1="http://schemas.microsoft.com/office/drawing/2015/9/8/chartex" xmlns:cx2="http://schemas.microsoft.com/office/drawing/2015/10/21/chartex" xmlns:cx3="http://schemas.microsoft.com/office/drawing/2016/5/9/chartex" xmlns:cx4="http://schemas.microsoft.com/office/drawing/2016/5/10/chartex" xmlns:cx5="http://schemas.microsoft.com/office/drawing/2016/5/11/chartex" xmlns:cx6="http://schemas.microsoft.com/office/drawing/2016/5/12/chartex" xmlns:cx7="http://schemas.microsoft.com/office/drawing/2016/5/13/chartex" xmlns:cx8="http://schemas.microsoft.com/office/drawing/2016/5/14/chartex" xmlns:mc="http://schemas.openxmlformats.org/markup-compatibility/2006" xmlns:aink="http://schemas.microsoft.com/office/drawing/2016/ink" xmlns:am3d="http://schemas.microsoft.com/office/drawing/2017/model3d" xmlns:o="urn:schemas-microsoft-com:office:office" xmlns:r="http://schemas.openxmlformats.org/officeDocument/2006/relationships" xmlns:m="http://schemas.openxmlformats.org/officeDocument/2006/math" xmlns:v="urn:schemas-microsoft-com:vml" xmlns:wp14="http://schemas.microsoft.com/office/word/2010/wordprocessingDrawing" xmlns:wp="http://schemas.openxmlformats.org/drawingml/2006/wordprocessingDrawing" xmlns:w10="urn:schemas-microsoft-com:office:word" xmlns:w="http://schemas.openxmlformats.org/wordprocessingml/2006/main" xmlns:w14="http://schemas.microsoft.com/office/word/2010/wordml" xmlns:w15="http://schemas.microsoft.com/office/word/2012/wordml" xmlns:w16cid="http://schemas.microsoft.com/office/word/2016/wordml/cid" xmlns:w16se="http://schemas.microsoft.com/office/word/2015/wordml/symex" xmlns:wpg="http://schemas.microsoft.com/office/word/2010/wordprocessingGroup" xmlns:wpi="http://schemas.microsoft.com/office/word/2010/wordprocessingInk" xmlns:wne="http://schemas.microsoft.com/office/word/2006/wordml" xmlns:wps="http://schemas.microsoft.com/office/word/2010/wordprocessingShape" mc:Ignorable="w14 w15 w16se w16cid wp14">
+<w:endnotes xmlns:wpc="http://schemas.microsoft.com/office/word/2010/wordprocessingCanvas" xmlns:mc="http://schemas.openxmlformats.org/markup-compatibility/2006" xmlns:o="urn:schemas-microsoft-com:office:office" xmlns:r="http://schemas.openxmlformats.org/officeDocument/2006/relationships" xmlns:m="http://schemas.openxmlformats.org/officeDocument/2006/math" xmlns:v="urn:schemas-microsoft-com:vml" xmlns:wp14="http://schemas.microsoft.com/office/word/2010/wordprocessingDrawing" xmlns:wp="http://schemas.openxmlformats.org/drawingml/2006/wordprocessingDrawing" xmlns:w10="urn:schemas-microsoft-com:office:word" xmlns:w="http://schemas.openxmlformats.org/wordprocessingml/2006/main" xmlns:w14="http://schemas.microsoft.com/office/word/2010/wordml" xmlns:w15="http://schemas.microsoft.com/office/word/2012/wordml" xmlns:wpg="http://schemas.microsoft.com/office/word/2010/wordprocessingGroup" xmlns:wpi="http://schemas.microsoft.com/office/word/2010/wordprocessingInk" xmlns:wne="http://schemas.microsoft.com/office/word/2006/wordml" xmlns:wps="http://schemas.microsoft.com/office/word/2010/wordprocessingShape" mc:Ignorable="w14 w15 wp14">
   <w:endnote w:type="separator" w:id="-1">
     <w:p>
       <w:pPr>
@@ -1924,37 +3376,37 @@
 </file>
 
 <file path=word/footer1.xml><?xml version="1.0" encoding="utf-8"?>
-<w:ftr xmlns:wpc="http://schemas.microsoft.com/office/word/2010/wordprocessingCanvas" xmlns:cx="http://schemas.microsoft.com/office/drawing/2014/chartex" xmlns:cx1="http://schemas.microsoft.com/office/drawing/2015/9/8/chartex" xmlns:cx2="http://schemas.microsoft.com/office/drawing/2015/10/21/chartex" xmlns:cx3="http://schemas.microsoft.com/office/drawing/2016/5/9/chartex" xmlns:cx4="http://schemas.microsoft.com/office/drawing/2016/5/10/chartex" xmlns:cx5="http://schemas.microsoft.com/office/drawing/2016/5/11/chartex" xmlns:cx6="http://schemas.microsoft.com/office/drawing/2016/5/12/chartex" xmlns:cx7="http://schemas.microsoft.com/office/drawing/2016/5/13/chartex" xmlns:cx8="http://schemas.microsoft.com/office/drawing/2016/5/14/chartex" xmlns:mc="http://schemas.openxmlformats.org/markup-compatibility/2006" xmlns:aink="http://schemas.microsoft.com/office/drawing/2016/ink" xmlns:am3d="http://schemas.microsoft.com/office/drawing/2017/model3d" xmlns:o="urn:schemas-microsoft-com:office:office" xmlns:r="http://schemas.openxmlformats.org/officeDocument/2006/relationships" xmlns:m="http://schemas.openxmlformats.org/officeDocument/2006/math" xmlns:v="urn:schemas-microsoft-com:vml" xmlns:wp14="http://schemas.microsoft.com/office/word/2010/wordprocessingDrawing" xmlns:wp="http://schemas.openxmlformats.org/drawingml/2006/wordprocessingDrawing" xmlns:w10="urn:schemas-microsoft-com:office:word" xmlns:w="http://schemas.openxmlformats.org/wordprocessingml/2006/main" xmlns:w14="http://schemas.microsoft.com/office/word/2010/wordml" xmlns:w15="http://schemas.microsoft.com/office/word/2012/wordml" xmlns:w16cid="http://schemas.microsoft.com/office/word/2016/wordml/cid" xmlns:w16se="http://schemas.microsoft.com/office/word/2015/wordml/symex" xmlns:wpg="http://schemas.microsoft.com/office/word/2010/wordprocessingGroup" xmlns:wpi="http://schemas.microsoft.com/office/word/2010/wordprocessingInk" xmlns:wne="http://schemas.microsoft.com/office/word/2006/wordml" xmlns:wps="http://schemas.microsoft.com/office/word/2010/wordprocessingShape" mc:Ignorable="w14 w15 w16se w16cid wp14">
+<w:ftr xmlns:wpc="http://schemas.microsoft.com/office/word/2010/wordprocessingCanvas" xmlns:mc="http://schemas.openxmlformats.org/markup-compatibility/2006" xmlns:o="urn:schemas-microsoft-com:office:office" xmlns:r="http://schemas.openxmlformats.org/officeDocument/2006/relationships" xmlns:m="http://schemas.openxmlformats.org/officeDocument/2006/math" xmlns:v="urn:schemas-microsoft-com:vml" xmlns:wp14="http://schemas.microsoft.com/office/word/2010/wordprocessingDrawing" xmlns:wp="http://schemas.openxmlformats.org/drawingml/2006/wordprocessingDrawing" xmlns:w10="urn:schemas-microsoft-com:office:word" xmlns:w="http://schemas.openxmlformats.org/wordprocessingml/2006/main" xmlns:w14="http://schemas.microsoft.com/office/word/2010/wordml" xmlns:w15="http://schemas.microsoft.com/office/word/2012/wordml" xmlns:wpg="http://schemas.microsoft.com/office/word/2010/wordprocessingGroup" xmlns:wpi="http://schemas.microsoft.com/office/word/2010/wordprocessingInk" xmlns:wne="http://schemas.microsoft.com/office/word/2006/wordml" xmlns:wps="http://schemas.microsoft.com/office/word/2010/wordprocessingShape" mc:Ignorable="w14 w15 wp14">
   <w:p>
     <w:pPr>
-      <w:pStyle w:val="Footer"/>
+      <w:pStyle w:val="Chntrang"/>
       <w:framePr w:wrap="around" w:vAnchor="text" w:hAnchor="margin" w:xAlign="right" w:y="1"/>
       <w:rPr>
-        <w:rStyle w:val="PageNumber"/>
+        <w:rStyle w:val="Strang"/>
       </w:rPr>
     </w:pPr>
     <w:r>
       <w:rPr>
-        <w:rStyle w:val="PageNumber"/>
+        <w:rStyle w:val="Strang"/>
       </w:rPr>
       <w:fldChar w:fldCharType="begin"/>
     </w:r>
     <w:r>
       <w:rPr>
-        <w:rStyle w:val="PageNumber"/>
+        <w:rStyle w:val="Strang"/>
       </w:rPr>
       <w:instrText xml:space="preserve">PAGE  </w:instrText>
     </w:r>
     <w:r>
       <w:rPr>
-        <w:rStyle w:val="PageNumber"/>
+        <w:rStyle w:val="Strang"/>
       </w:rPr>
       <w:fldChar w:fldCharType="end"/>
     </w:r>
   </w:p>
   <w:p>
     <w:pPr>
-      <w:pStyle w:val="Footer"/>
+      <w:pStyle w:val="Chntrang"/>
       <w:ind w:right="360"/>
     </w:pPr>
   </w:p>
@@ -1962,7 +3414,7 @@
 </file>
 
 <file path=word/footer2.xml><?xml version="1.0" encoding="utf-8"?>
-<w:ftr xmlns:wpc="http://schemas.microsoft.com/office/word/2010/wordprocessingCanvas" xmlns:cx="http://schemas.microsoft.com/office/drawing/2014/chartex" xmlns:cx1="http://schemas.microsoft.com/office/drawing/2015/9/8/chartex" xmlns:cx2="http://schemas.microsoft.com/office/drawing/2015/10/21/chartex" xmlns:cx3="http://schemas.microsoft.com/office/drawing/2016/5/9/chartex" xmlns:cx4="http://schemas.microsoft.com/office/drawing/2016/5/10/chartex" xmlns:cx5="http://schemas.microsoft.com/office/drawing/2016/5/11/chartex" xmlns:cx6="http://schemas.microsoft.com/office/drawing/2016/5/12/chartex" xmlns:cx7="http://schemas.microsoft.com/office/drawing/2016/5/13/chartex" xmlns:cx8="http://schemas.microsoft.com/office/drawing/2016/5/14/chartex" xmlns:mc="http://schemas.openxmlformats.org/markup-compatibility/2006" xmlns:aink="http://schemas.microsoft.com/office/drawing/2016/ink" xmlns:am3d="http://schemas.microsoft.com/office/drawing/2017/model3d" xmlns:o="urn:schemas-microsoft-com:office:office" xmlns:r="http://schemas.openxmlformats.org/officeDocument/2006/relationships" xmlns:m="http://schemas.openxmlformats.org/officeDocument/2006/math" xmlns:v="urn:schemas-microsoft-com:vml" xmlns:wp14="http://schemas.microsoft.com/office/word/2010/wordprocessingDrawing" xmlns:wp="http://schemas.openxmlformats.org/drawingml/2006/wordprocessingDrawing" xmlns:w10="urn:schemas-microsoft-com:office:word" xmlns:w="http://schemas.openxmlformats.org/wordprocessingml/2006/main" xmlns:w14="http://schemas.microsoft.com/office/word/2010/wordml" xmlns:w15="http://schemas.microsoft.com/office/word/2012/wordml" xmlns:w16cid="http://schemas.microsoft.com/office/word/2016/wordml/cid" xmlns:w16se="http://schemas.microsoft.com/office/word/2015/wordml/symex" xmlns:wpg="http://schemas.microsoft.com/office/word/2010/wordprocessingGroup" xmlns:wpi="http://schemas.microsoft.com/office/word/2010/wordprocessingInk" xmlns:wne="http://schemas.microsoft.com/office/word/2006/wordml" xmlns:wps="http://schemas.microsoft.com/office/word/2010/wordprocessingShape" mc:Ignorable="w14 w15 w16se w16cid wp14">
+<w:ftr xmlns:wpc="http://schemas.microsoft.com/office/word/2010/wordprocessingCanvas" xmlns:mc="http://schemas.openxmlformats.org/markup-compatibility/2006" xmlns:o="urn:schemas-microsoft-com:office:office" xmlns:r="http://schemas.openxmlformats.org/officeDocument/2006/relationships" xmlns:m="http://schemas.openxmlformats.org/officeDocument/2006/math" xmlns:v="urn:schemas-microsoft-com:vml" xmlns:wp14="http://schemas.microsoft.com/office/word/2010/wordprocessingDrawing" xmlns:wp="http://schemas.openxmlformats.org/drawingml/2006/wordprocessingDrawing" xmlns:w10="urn:schemas-microsoft-com:office:word" xmlns:w="http://schemas.openxmlformats.org/wordprocessingml/2006/main" xmlns:w14="http://schemas.microsoft.com/office/word/2010/wordml" xmlns:w15="http://schemas.microsoft.com/office/word/2012/wordml" xmlns:wpg="http://schemas.microsoft.com/office/word/2010/wordprocessingGroup" xmlns:wpi="http://schemas.microsoft.com/office/word/2010/wordprocessingInk" xmlns:wne="http://schemas.microsoft.com/office/word/2006/wordml" xmlns:wps="http://schemas.microsoft.com/office/word/2010/wordprocessingShape" mc:Ignorable="w14 w15 wp14">
   <w:tbl>
     <w:tblPr>
       <w:tblW w:w="0" w:type="auto"/>
@@ -2037,69 +3489,69 @@
           </w:r>
           <w:r>
             <w:rPr>
-              <w:rStyle w:val="PageNumber"/>
+              <w:rStyle w:val="Strang"/>
             </w:rPr>
             <w:fldChar w:fldCharType="begin"/>
           </w:r>
           <w:r>
             <w:rPr>
-              <w:rStyle w:val="PageNumber"/>
+              <w:rStyle w:val="Strang"/>
             </w:rPr>
             <w:instrText xml:space="preserve"> PAGE </w:instrText>
           </w:r>
           <w:r>
             <w:rPr>
-              <w:rStyle w:val="PageNumber"/>
+              <w:rStyle w:val="Strang"/>
             </w:rPr>
             <w:fldChar w:fldCharType="separate"/>
           </w:r>
           <w:r>
             <w:rPr>
-              <w:rStyle w:val="PageNumber"/>
-              <w:noProof/>
-            </w:rPr>
-            <w:t>4</w:t>
-          </w:r>
-          <w:r>
-            <w:rPr>
-              <w:rStyle w:val="PageNumber"/>
-            </w:rPr>
-            <w:fldChar w:fldCharType="end"/>
-          </w:r>
-          <w:r>
-            <w:rPr>
-              <w:rStyle w:val="PageNumber"/>
-            </w:rPr>
-            <w:t xml:space="preserve"> of </w:t>
-          </w:r>
-          <w:r>
-            <w:rPr>
-              <w:rStyle w:val="PageNumber"/>
-            </w:rPr>
-            <w:fldChar w:fldCharType="begin"/>
-          </w:r>
-          <w:r>
-            <w:rPr>
-              <w:rStyle w:val="PageNumber"/>
-            </w:rPr>
-            <w:instrText xml:space="preserve"> NUMPAGES  \* MERGEFORMAT </w:instrText>
-          </w:r>
-          <w:r>
-            <w:rPr>
-              <w:rStyle w:val="PageNumber"/>
-            </w:rPr>
-            <w:fldChar w:fldCharType="separate"/>
-          </w:r>
-          <w:r>
-            <w:rPr>
-              <w:rStyle w:val="PageNumber"/>
+              <w:rStyle w:val="Strang"/>
               <w:noProof/>
             </w:rPr>
             <w:t>6</w:t>
           </w:r>
           <w:r>
             <w:rPr>
-              <w:rStyle w:val="PageNumber"/>
+              <w:rStyle w:val="Strang"/>
+            </w:rPr>
+            <w:fldChar w:fldCharType="end"/>
+          </w:r>
+          <w:r>
+            <w:rPr>
+              <w:rStyle w:val="Strang"/>
+            </w:rPr>
+            <w:t xml:space="preserve"> of </w:t>
+          </w:r>
+          <w:r>
+            <w:rPr>
+              <w:rStyle w:val="Strang"/>
+            </w:rPr>
+            <w:fldChar w:fldCharType="begin"/>
+          </w:r>
+          <w:r>
+            <w:rPr>
+              <w:rStyle w:val="Strang"/>
+            </w:rPr>
+            <w:instrText xml:space="preserve"> NUMPAGES  \* MERGEFORMAT </w:instrText>
+          </w:r>
+          <w:r>
+            <w:rPr>
+              <w:rStyle w:val="Strang"/>
+            </w:rPr>
+            <w:fldChar w:fldCharType="separate"/>
+          </w:r>
+          <w:r>
+            <w:rPr>
+              <w:rStyle w:val="Strang"/>
+              <w:noProof/>
+            </w:rPr>
+            <w:t>7</w:t>
+          </w:r>
+          <w:r>
+            <w:rPr>
+              <w:rStyle w:val="Strang"/>
             </w:rPr>
             <w:fldChar w:fldCharType="end"/>
           </w:r>
@@ -2109,24 +3561,24 @@
   </w:tbl>
   <w:p>
     <w:pPr>
-      <w:pStyle w:val="Footer"/>
+      <w:pStyle w:val="Chntrang"/>
     </w:pPr>
   </w:p>
 </w:ftr>
 </file>
 
 <file path=word/footer3.xml><?xml version="1.0" encoding="utf-8"?>
-<w:ftr xmlns:wpc="http://schemas.microsoft.com/office/word/2010/wordprocessingCanvas" xmlns:cx="http://schemas.microsoft.com/office/drawing/2014/chartex" xmlns:cx1="http://schemas.microsoft.com/office/drawing/2015/9/8/chartex" xmlns:cx2="http://schemas.microsoft.com/office/drawing/2015/10/21/chartex" xmlns:cx3="http://schemas.microsoft.com/office/drawing/2016/5/9/chartex" xmlns:cx4="http://schemas.microsoft.com/office/drawing/2016/5/10/chartex" xmlns:cx5="http://schemas.microsoft.com/office/drawing/2016/5/11/chartex" xmlns:cx6="http://schemas.microsoft.com/office/drawing/2016/5/12/chartex" xmlns:cx7="http://schemas.microsoft.com/office/drawing/2016/5/13/chartex" xmlns:cx8="http://schemas.microsoft.com/office/drawing/2016/5/14/chartex" xmlns:mc="http://schemas.openxmlformats.org/markup-compatibility/2006" xmlns:aink="http://schemas.microsoft.com/office/drawing/2016/ink" xmlns:am3d="http://schemas.microsoft.com/office/drawing/2017/model3d" xmlns:o="urn:schemas-microsoft-com:office:office" xmlns:r="http://schemas.openxmlformats.org/officeDocument/2006/relationships" xmlns:m="http://schemas.openxmlformats.org/officeDocument/2006/math" xmlns:v="urn:schemas-microsoft-com:vml" xmlns:wp14="http://schemas.microsoft.com/office/word/2010/wordprocessingDrawing" xmlns:wp="http://schemas.openxmlformats.org/drawingml/2006/wordprocessingDrawing" xmlns:w10="urn:schemas-microsoft-com:office:word" xmlns:w="http://schemas.openxmlformats.org/wordprocessingml/2006/main" xmlns:w14="http://schemas.microsoft.com/office/word/2010/wordml" xmlns:w15="http://schemas.microsoft.com/office/word/2012/wordml" xmlns:w16cid="http://schemas.microsoft.com/office/word/2016/wordml/cid" xmlns:w16se="http://schemas.microsoft.com/office/word/2015/wordml/symex" xmlns:wpg="http://schemas.microsoft.com/office/word/2010/wordprocessingGroup" xmlns:wpi="http://schemas.microsoft.com/office/word/2010/wordprocessingInk" xmlns:wne="http://schemas.microsoft.com/office/word/2006/wordml" xmlns:wps="http://schemas.microsoft.com/office/word/2010/wordprocessingShape" mc:Ignorable="w14 w15 w16se w16cid wp14">
+<w:ftr xmlns:wpc="http://schemas.microsoft.com/office/word/2010/wordprocessingCanvas" xmlns:mc="http://schemas.openxmlformats.org/markup-compatibility/2006" xmlns:o="urn:schemas-microsoft-com:office:office" xmlns:r="http://schemas.openxmlformats.org/officeDocument/2006/relationships" xmlns:m="http://schemas.openxmlformats.org/officeDocument/2006/math" xmlns:v="urn:schemas-microsoft-com:vml" xmlns:wp14="http://schemas.microsoft.com/office/word/2010/wordprocessingDrawing" xmlns:wp="http://schemas.openxmlformats.org/drawingml/2006/wordprocessingDrawing" xmlns:w10="urn:schemas-microsoft-com:office:word" xmlns:w="http://schemas.openxmlformats.org/wordprocessingml/2006/main" xmlns:w14="http://schemas.microsoft.com/office/word/2010/wordml" xmlns:w15="http://schemas.microsoft.com/office/word/2012/wordml" xmlns:wpg="http://schemas.microsoft.com/office/word/2010/wordprocessingGroup" xmlns:wpi="http://schemas.microsoft.com/office/word/2010/wordprocessingInk" xmlns:wne="http://schemas.microsoft.com/office/word/2006/wordml" xmlns:wps="http://schemas.microsoft.com/office/word/2010/wordprocessingShape" mc:Ignorable="w14 w15 wp14">
   <w:p>
     <w:pPr>
-      <w:pStyle w:val="Footer"/>
+      <w:pStyle w:val="Chntrang"/>
     </w:pPr>
   </w:p>
 </w:ftr>
 </file>
 
 <file path=word/footnotes.xml><?xml version="1.0" encoding="utf-8"?>
-<w:footnotes xmlns:wpc="http://schemas.microsoft.com/office/word/2010/wordprocessingCanvas" xmlns:cx="http://schemas.microsoft.com/office/drawing/2014/chartex" xmlns:cx1="http://schemas.microsoft.com/office/drawing/2015/9/8/chartex" xmlns:cx2="http://schemas.microsoft.com/office/drawing/2015/10/21/chartex" xmlns:cx3="http://schemas.microsoft.com/office/drawing/2016/5/9/chartex" xmlns:cx4="http://schemas.microsoft.com/office/drawing/2016/5/10/chartex" xmlns:cx5="http://schemas.microsoft.com/office/drawing/2016/5/11/chartex" xmlns:cx6="http://schemas.microsoft.com/office/drawing/2016/5/12/chartex" xmlns:cx7="http://schemas.microsoft.com/office/drawing/2016/5/13/chartex" xmlns:cx8="http://schemas.microsoft.com/office/drawing/2016/5/14/chartex" xmlns:mc="http://schemas.openxmlformats.org/markup-compatibility/2006" xmlns:aink="http://schemas.microsoft.com/office/drawing/2016/ink" xmlns:am3d="http://schemas.microsoft.com/office/drawing/2017/model3d" xmlns:o="urn:schemas-microsoft-com:office:office" xmlns:r="http://schemas.openxmlformats.org/officeDocument/2006/relationships" xmlns:m="http://schemas.openxmlformats.org/officeDocument/2006/math" xmlns:v="urn:schemas-microsoft-com:vml" xmlns:wp14="http://schemas.microsoft.com/office/word/2010/wordprocessingDrawing" xmlns:wp="http://schemas.openxmlformats.org/drawingml/2006/wordprocessingDrawing" xmlns:w10="urn:schemas-microsoft-com:office:word" xmlns:w="http://schemas.openxmlformats.org/wordprocessingml/2006/main" xmlns:w14="http://schemas.microsoft.com/office/word/2010/wordml" xmlns:w15="http://schemas.microsoft.com/office/word/2012/wordml" xmlns:w16cid="http://schemas.microsoft.com/office/word/2016/wordml/cid" xmlns:w16se="http://schemas.microsoft.com/office/word/2015/wordml/symex" xmlns:wpg="http://schemas.microsoft.com/office/word/2010/wordprocessingGroup" xmlns:wpi="http://schemas.microsoft.com/office/word/2010/wordprocessingInk" xmlns:wne="http://schemas.microsoft.com/office/word/2006/wordml" xmlns:wps="http://schemas.microsoft.com/office/word/2010/wordprocessingShape" mc:Ignorable="w14 w15 w16se w16cid wp14">
+<w:footnotes xmlns:wpc="http://schemas.microsoft.com/office/word/2010/wordprocessingCanvas" xmlns:mc="http://schemas.openxmlformats.org/markup-compatibility/2006" xmlns:o="urn:schemas-microsoft-com:office:office" xmlns:r="http://schemas.openxmlformats.org/officeDocument/2006/relationships" xmlns:m="http://schemas.openxmlformats.org/officeDocument/2006/math" xmlns:v="urn:schemas-microsoft-com:vml" xmlns:wp14="http://schemas.microsoft.com/office/word/2010/wordprocessingDrawing" xmlns:wp="http://schemas.openxmlformats.org/drawingml/2006/wordprocessingDrawing" xmlns:w10="urn:schemas-microsoft-com:office:word" xmlns:w="http://schemas.openxmlformats.org/wordprocessingml/2006/main" xmlns:w14="http://schemas.microsoft.com/office/word/2010/wordml" xmlns:w15="http://schemas.microsoft.com/office/word/2012/wordml" xmlns:wpg="http://schemas.microsoft.com/office/word/2010/wordprocessingGroup" xmlns:wpi="http://schemas.microsoft.com/office/word/2010/wordprocessingInk" xmlns:wne="http://schemas.microsoft.com/office/word/2006/wordml" xmlns:wps="http://schemas.microsoft.com/office/word/2010/wordprocessingShape" mc:Ignorable="w14 w15 wp14">
   <w:footnote w:type="separator" w:id="-1">
     <w:p>
       <w:pPr>
@@ -2151,7 +3603,7 @@
 </file>
 
 <file path=word/header1.xml><?xml version="1.0" encoding="utf-8"?>
-<w:hdr xmlns:wpc="http://schemas.microsoft.com/office/word/2010/wordprocessingCanvas" xmlns:cx="http://schemas.microsoft.com/office/drawing/2014/chartex" xmlns:cx1="http://schemas.microsoft.com/office/drawing/2015/9/8/chartex" xmlns:cx2="http://schemas.microsoft.com/office/drawing/2015/10/21/chartex" xmlns:cx3="http://schemas.microsoft.com/office/drawing/2016/5/9/chartex" xmlns:cx4="http://schemas.microsoft.com/office/drawing/2016/5/10/chartex" xmlns:cx5="http://schemas.microsoft.com/office/drawing/2016/5/11/chartex" xmlns:cx6="http://schemas.microsoft.com/office/drawing/2016/5/12/chartex" xmlns:cx7="http://schemas.microsoft.com/office/drawing/2016/5/13/chartex" xmlns:cx8="http://schemas.microsoft.com/office/drawing/2016/5/14/chartex" xmlns:mc="http://schemas.openxmlformats.org/markup-compatibility/2006" xmlns:aink="http://schemas.microsoft.com/office/drawing/2016/ink" xmlns:am3d="http://schemas.microsoft.com/office/drawing/2017/model3d" xmlns:o="urn:schemas-microsoft-com:office:office" xmlns:r="http://schemas.openxmlformats.org/officeDocument/2006/relationships" xmlns:m="http://schemas.openxmlformats.org/officeDocument/2006/math" xmlns:v="urn:schemas-microsoft-com:vml" xmlns:wp14="http://schemas.microsoft.com/office/word/2010/wordprocessingDrawing" xmlns:wp="http://schemas.openxmlformats.org/drawingml/2006/wordprocessingDrawing" xmlns:w10="urn:schemas-microsoft-com:office:word" xmlns:w="http://schemas.openxmlformats.org/wordprocessingml/2006/main" xmlns:w14="http://schemas.microsoft.com/office/word/2010/wordml" xmlns:w15="http://schemas.microsoft.com/office/word/2012/wordml" xmlns:w16cid="http://schemas.microsoft.com/office/word/2016/wordml/cid" xmlns:w16se="http://schemas.microsoft.com/office/word/2015/wordml/symex" xmlns:wpg="http://schemas.microsoft.com/office/word/2010/wordprocessingGroup" xmlns:wpi="http://schemas.microsoft.com/office/word/2010/wordprocessingInk" xmlns:wne="http://schemas.microsoft.com/office/word/2006/wordml" xmlns:wps="http://schemas.microsoft.com/office/word/2010/wordprocessingShape" mc:Ignorable="w14 w15 w16se w16cid wp14">
+<w:hdr xmlns:wpc="http://schemas.microsoft.com/office/word/2010/wordprocessingCanvas" xmlns:mc="http://schemas.openxmlformats.org/markup-compatibility/2006" xmlns:o="urn:schemas-microsoft-com:office:office" xmlns:r="http://schemas.openxmlformats.org/officeDocument/2006/relationships" xmlns:m="http://schemas.openxmlformats.org/officeDocument/2006/math" xmlns:v="urn:schemas-microsoft-com:vml" xmlns:wp14="http://schemas.microsoft.com/office/word/2010/wordprocessingDrawing" xmlns:wp="http://schemas.openxmlformats.org/drawingml/2006/wordprocessingDrawing" xmlns:w10="urn:schemas-microsoft-com:office:word" xmlns:w="http://schemas.openxmlformats.org/wordprocessingml/2006/main" xmlns:w14="http://schemas.microsoft.com/office/word/2010/wordml" xmlns:w15="http://schemas.microsoft.com/office/word/2012/wordml" xmlns:wpg="http://schemas.microsoft.com/office/word/2010/wordprocessingGroup" xmlns:wpi="http://schemas.microsoft.com/office/word/2010/wordprocessingInk" xmlns:wne="http://schemas.microsoft.com/office/word/2006/wordml" xmlns:wps="http://schemas.microsoft.com/office/word/2010/wordprocessingShape" mc:Ignorable="w14 w15 wp14">
   <w:p>
     <w:pPr>
       <w:rPr>
@@ -2188,14 +3640,14 @@
   </w:p>
   <w:p>
     <w:pPr>
-      <w:pStyle w:val="Header"/>
+      <w:pStyle w:val="utrang"/>
     </w:pPr>
   </w:p>
 </w:hdr>
 </file>
 
 <file path=word/header2.xml><?xml version="1.0" encoding="utf-8"?>
-<w:hdr xmlns:wpc="http://schemas.microsoft.com/office/word/2010/wordprocessingCanvas" xmlns:cx="http://schemas.microsoft.com/office/drawing/2014/chartex" xmlns:cx1="http://schemas.microsoft.com/office/drawing/2015/9/8/chartex" xmlns:cx2="http://schemas.microsoft.com/office/drawing/2015/10/21/chartex" xmlns:cx3="http://schemas.microsoft.com/office/drawing/2016/5/9/chartex" xmlns:cx4="http://schemas.microsoft.com/office/drawing/2016/5/10/chartex" xmlns:cx5="http://schemas.microsoft.com/office/drawing/2016/5/11/chartex" xmlns:cx6="http://schemas.microsoft.com/office/drawing/2016/5/12/chartex" xmlns:cx7="http://schemas.microsoft.com/office/drawing/2016/5/13/chartex" xmlns:cx8="http://schemas.microsoft.com/office/drawing/2016/5/14/chartex" xmlns:mc="http://schemas.openxmlformats.org/markup-compatibility/2006" xmlns:aink="http://schemas.microsoft.com/office/drawing/2016/ink" xmlns:am3d="http://schemas.microsoft.com/office/drawing/2017/model3d" xmlns:o="urn:schemas-microsoft-com:office:office" xmlns:r="http://schemas.openxmlformats.org/officeDocument/2006/relationships" xmlns:m="http://schemas.openxmlformats.org/officeDocument/2006/math" xmlns:v="urn:schemas-microsoft-com:vml" xmlns:wp14="http://schemas.microsoft.com/office/word/2010/wordprocessingDrawing" xmlns:wp="http://schemas.openxmlformats.org/drawingml/2006/wordprocessingDrawing" xmlns:w10="urn:schemas-microsoft-com:office:word" xmlns:w="http://schemas.openxmlformats.org/wordprocessingml/2006/main" xmlns:w14="http://schemas.microsoft.com/office/word/2010/wordml" xmlns:w15="http://schemas.microsoft.com/office/word/2012/wordml" xmlns:w16cid="http://schemas.microsoft.com/office/word/2016/wordml/cid" xmlns:w16se="http://schemas.microsoft.com/office/word/2015/wordml/symex" xmlns:wpg="http://schemas.microsoft.com/office/word/2010/wordprocessingGroup" xmlns:wpi="http://schemas.microsoft.com/office/word/2010/wordprocessingInk" xmlns:wne="http://schemas.microsoft.com/office/word/2006/wordml" xmlns:wps="http://schemas.microsoft.com/office/word/2010/wordprocessingShape" mc:Ignorable="w14 w15 w16se w16cid wp14">
+<w:hdr xmlns:wpc="http://schemas.microsoft.com/office/word/2010/wordprocessingCanvas" xmlns:mc="http://schemas.openxmlformats.org/markup-compatibility/2006" xmlns:o="urn:schemas-microsoft-com:office:office" xmlns:r="http://schemas.openxmlformats.org/officeDocument/2006/relationships" xmlns:m="http://schemas.openxmlformats.org/officeDocument/2006/math" xmlns:v="urn:schemas-microsoft-com:vml" xmlns:wp14="http://schemas.microsoft.com/office/word/2010/wordprocessingDrawing" xmlns:wp="http://schemas.openxmlformats.org/drawingml/2006/wordprocessingDrawing" xmlns:w10="urn:schemas-microsoft-com:office:word" xmlns:w="http://schemas.openxmlformats.org/wordprocessingml/2006/main" xmlns:w14="http://schemas.microsoft.com/office/word/2010/wordml" xmlns:w15="http://schemas.microsoft.com/office/word/2012/wordml" xmlns:wpg="http://schemas.microsoft.com/office/word/2010/wordprocessingGroup" xmlns:wpi="http://schemas.microsoft.com/office/word/2010/wordprocessingInk" xmlns:wne="http://schemas.microsoft.com/office/word/2006/wordml" xmlns:wps="http://schemas.microsoft.com/office/word/2010/wordprocessingShape" mc:Ignorable="w14 w15 wp14">
   <w:tbl>
     <w:tblPr>
       <w:tblW w:w="0" w:type="auto"/>
@@ -2293,24 +3745,24 @@
   </w:tbl>
   <w:p>
     <w:pPr>
-      <w:pStyle w:val="Header"/>
+      <w:pStyle w:val="utrang"/>
     </w:pPr>
   </w:p>
 </w:hdr>
 </file>
 
 <file path=word/header3.xml><?xml version="1.0" encoding="utf-8"?>
-<w:hdr xmlns:wpc="http://schemas.microsoft.com/office/word/2010/wordprocessingCanvas" xmlns:cx="http://schemas.microsoft.com/office/drawing/2014/chartex" xmlns:cx1="http://schemas.microsoft.com/office/drawing/2015/9/8/chartex" xmlns:cx2="http://schemas.microsoft.com/office/drawing/2015/10/21/chartex" xmlns:cx3="http://schemas.microsoft.com/office/drawing/2016/5/9/chartex" xmlns:cx4="http://schemas.microsoft.com/office/drawing/2016/5/10/chartex" xmlns:cx5="http://schemas.microsoft.com/office/drawing/2016/5/11/chartex" xmlns:cx6="http://schemas.microsoft.com/office/drawing/2016/5/12/chartex" xmlns:cx7="http://schemas.microsoft.com/office/drawing/2016/5/13/chartex" xmlns:cx8="http://schemas.microsoft.com/office/drawing/2016/5/14/chartex" xmlns:mc="http://schemas.openxmlformats.org/markup-compatibility/2006" xmlns:aink="http://schemas.microsoft.com/office/drawing/2016/ink" xmlns:am3d="http://schemas.microsoft.com/office/drawing/2017/model3d" xmlns:o="urn:schemas-microsoft-com:office:office" xmlns:r="http://schemas.openxmlformats.org/officeDocument/2006/relationships" xmlns:m="http://schemas.openxmlformats.org/officeDocument/2006/math" xmlns:v="urn:schemas-microsoft-com:vml" xmlns:wp14="http://schemas.microsoft.com/office/word/2010/wordprocessingDrawing" xmlns:wp="http://schemas.openxmlformats.org/drawingml/2006/wordprocessingDrawing" xmlns:w10="urn:schemas-microsoft-com:office:word" xmlns:w="http://schemas.openxmlformats.org/wordprocessingml/2006/main" xmlns:w14="http://schemas.microsoft.com/office/word/2010/wordml" xmlns:w15="http://schemas.microsoft.com/office/word/2012/wordml" xmlns:w16cid="http://schemas.microsoft.com/office/word/2016/wordml/cid" xmlns:w16se="http://schemas.microsoft.com/office/word/2015/wordml/symex" xmlns:wpg="http://schemas.microsoft.com/office/word/2010/wordprocessingGroup" xmlns:wpi="http://schemas.microsoft.com/office/word/2010/wordprocessingInk" xmlns:wne="http://schemas.microsoft.com/office/word/2006/wordml" xmlns:wps="http://schemas.microsoft.com/office/word/2010/wordprocessingShape" mc:Ignorable="w14 w15 w16se w16cid wp14">
+<w:hdr xmlns:wpc="http://schemas.microsoft.com/office/word/2010/wordprocessingCanvas" xmlns:mc="http://schemas.openxmlformats.org/markup-compatibility/2006" xmlns:o="urn:schemas-microsoft-com:office:office" xmlns:r="http://schemas.openxmlformats.org/officeDocument/2006/relationships" xmlns:m="http://schemas.openxmlformats.org/officeDocument/2006/math" xmlns:v="urn:schemas-microsoft-com:vml" xmlns:wp14="http://schemas.microsoft.com/office/word/2010/wordprocessingDrawing" xmlns:wp="http://schemas.openxmlformats.org/drawingml/2006/wordprocessingDrawing" xmlns:w10="urn:schemas-microsoft-com:office:word" xmlns:w="http://schemas.openxmlformats.org/wordprocessingml/2006/main" xmlns:w14="http://schemas.microsoft.com/office/word/2010/wordml" xmlns:w15="http://schemas.microsoft.com/office/word/2012/wordml" xmlns:wpg="http://schemas.microsoft.com/office/word/2010/wordprocessingGroup" xmlns:wpi="http://schemas.microsoft.com/office/word/2010/wordprocessingInk" xmlns:wne="http://schemas.microsoft.com/office/word/2006/wordml" xmlns:wps="http://schemas.microsoft.com/office/word/2010/wordprocessingShape" mc:Ignorable="w14 w15 wp14">
   <w:p>
     <w:pPr>
-      <w:pStyle w:val="Header"/>
+      <w:pStyle w:val="utrang"/>
     </w:pPr>
   </w:p>
 </w:hdr>
 </file>
 
 <file path=word/numbering.xml><?xml version="1.0" encoding="utf-8"?>
-<w:numbering xmlns:wpc="http://schemas.microsoft.com/office/word/2010/wordprocessingCanvas" xmlns:cx="http://schemas.microsoft.com/office/drawing/2014/chartex" xmlns:cx1="http://schemas.microsoft.com/office/drawing/2015/9/8/chartex" xmlns:cx2="http://schemas.microsoft.com/office/drawing/2015/10/21/chartex" xmlns:cx3="http://schemas.microsoft.com/office/drawing/2016/5/9/chartex" xmlns:cx4="http://schemas.microsoft.com/office/drawing/2016/5/10/chartex" xmlns:cx5="http://schemas.microsoft.com/office/drawing/2016/5/11/chartex" xmlns:cx6="http://schemas.microsoft.com/office/drawing/2016/5/12/chartex" xmlns:cx7="http://schemas.microsoft.com/office/drawing/2016/5/13/chartex" xmlns:cx8="http://schemas.microsoft.com/office/drawing/2016/5/14/chartex" xmlns:mc="http://schemas.openxmlformats.org/markup-compatibility/2006" xmlns:aink="http://schemas.microsoft.com/office/drawing/2016/ink" xmlns:am3d="http://schemas.microsoft.com/office/drawing/2017/model3d" xmlns:o="urn:schemas-microsoft-com:office:office" xmlns:r="http://schemas.openxmlformats.org/officeDocument/2006/relationships" xmlns:m="http://schemas.openxmlformats.org/officeDocument/2006/math" xmlns:v="urn:schemas-microsoft-com:vml" xmlns:wp14="http://schemas.microsoft.com/office/word/2010/wordprocessingDrawing" xmlns:wp="http://schemas.openxmlformats.org/drawingml/2006/wordprocessingDrawing" xmlns:w10="urn:schemas-microsoft-com:office:word" xmlns:w="http://schemas.openxmlformats.org/wordprocessingml/2006/main" xmlns:w14="http://schemas.microsoft.com/office/word/2010/wordml" xmlns:w15="http://schemas.microsoft.com/office/word/2012/wordml" xmlns:w16cid="http://schemas.microsoft.com/office/word/2016/wordml/cid" xmlns:w16se="http://schemas.microsoft.com/office/word/2015/wordml/symex" xmlns:wpg="http://schemas.microsoft.com/office/word/2010/wordprocessingGroup" xmlns:wpi="http://schemas.microsoft.com/office/word/2010/wordprocessingInk" xmlns:wne="http://schemas.microsoft.com/office/word/2006/wordml" xmlns:wps="http://schemas.microsoft.com/office/word/2010/wordprocessingShape" mc:Ignorable="w14 w15 w16se w16cid wp14">
+<w:numbering xmlns:wpc="http://schemas.microsoft.com/office/word/2010/wordprocessingCanvas" xmlns:mc="http://schemas.openxmlformats.org/markup-compatibility/2006" xmlns:o="urn:schemas-microsoft-com:office:office" xmlns:r="http://schemas.openxmlformats.org/officeDocument/2006/relationships" xmlns:m="http://schemas.openxmlformats.org/officeDocument/2006/math" xmlns:v="urn:schemas-microsoft-com:vml" xmlns:wp14="http://schemas.microsoft.com/office/word/2010/wordprocessingDrawing" xmlns:wp="http://schemas.openxmlformats.org/drawingml/2006/wordprocessingDrawing" xmlns:w10="urn:schemas-microsoft-com:office:word" xmlns:w="http://schemas.openxmlformats.org/wordprocessingml/2006/main" xmlns:w14="http://schemas.microsoft.com/office/word/2010/wordml" xmlns:w15="http://schemas.microsoft.com/office/word/2012/wordml" xmlns:wpg="http://schemas.microsoft.com/office/word/2010/wordprocessingGroup" xmlns:wpi="http://schemas.microsoft.com/office/word/2010/wordprocessingInk" xmlns:wne="http://schemas.microsoft.com/office/word/2006/wordml" xmlns:wps="http://schemas.microsoft.com/office/word/2010/wordprocessingShape" mc:Ignorable="w14 w15 wp14">
   <w:abstractNum w:abstractNumId="0" w15:restartNumberingAfterBreak="0">
     <w:nsid w:val="FFFFFFFB"/>
     <w:multiLevelType w:val="multilevel"/>
@@ -2318,7 +3770,7 @@
     <w:lvl w:ilvl="0">
       <w:start w:val="1"/>
       <w:numFmt w:val="decimal"/>
-      <w:pStyle w:val="Heading1"/>
+      <w:pStyle w:val="u1"/>
       <w:lvlText w:val="%1."/>
       <w:legacy w:legacy="1" w:legacySpace="144" w:legacyIndent="0"/>
       <w:lvlJc w:val="left"/>
@@ -2326,7 +3778,7 @@
     <w:lvl w:ilvl="1">
       <w:start w:val="1"/>
       <w:numFmt w:val="decimal"/>
-      <w:pStyle w:val="Heading2"/>
+      <w:pStyle w:val="u2"/>
       <w:lvlText w:val="%1.%2"/>
       <w:legacy w:legacy="1" w:legacySpace="144" w:legacyIndent="0"/>
       <w:lvlJc w:val="left"/>
@@ -2334,7 +3786,7 @@
     <w:lvl w:ilvl="2">
       <w:start w:val="1"/>
       <w:numFmt w:val="decimal"/>
-      <w:pStyle w:val="Heading3"/>
+      <w:pStyle w:val="u3"/>
       <w:lvlText w:val="%1.%2.%3"/>
       <w:legacy w:legacy="1" w:legacySpace="144" w:legacyIndent="0"/>
       <w:lvlJc w:val="left"/>
@@ -2342,7 +3794,7 @@
     <w:lvl w:ilvl="3">
       <w:start w:val="1"/>
       <w:numFmt w:val="decimal"/>
-      <w:pStyle w:val="Heading4"/>
+      <w:pStyle w:val="u4"/>
       <w:lvlText w:val="%1.%2.%3.%4"/>
       <w:legacy w:legacy="1" w:legacySpace="144" w:legacyIndent="0"/>
       <w:lvlJc w:val="left"/>
@@ -2350,7 +3802,7 @@
     <w:lvl w:ilvl="4">
       <w:start w:val="1"/>
       <w:numFmt w:val="decimal"/>
-      <w:pStyle w:val="Heading5"/>
+      <w:pStyle w:val="u5"/>
       <w:lvlText w:val="%1.%2.%3.%4.%5"/>
       <w:legacy w:legacy="1" w:legacySpace="144" w:legacyIndent="0"/>
       <w:lvlJc w:val="left"/>
@@ -2358,7 +3810,7 @@
     <w:lvl w:ilvl="5">
       <w:start w:val="1"/>
       <w:numFmt w:val="decimal"/>
-      <w:pStyle w:val="Heading6"/>
+      <w:pStyle w:val="u6"/>
       <w:lvlText w:val="%1.%2.%3.%4.%5.%6"/>
       <w:legacy w:legacy="1" w:legacySpace="144" w:legacyIndent="0"/>
       <w:lvlJc w:val="left"/>
@@ -2366,7 +3818,7 @@
     <w:lvl w:ilvl="6">
       <w:start w:val="1"/>
       <w:numFmt w:val="decimal"/>
-      <w:pStyle w:val="Heading7"/>
+      <w:pStyle w:val="u7"/>
       <w:lvlText w:val="%1.%2.%3.%4.%5.%6.%7"/>
       <w:legacy w:legacy="1" w:legacySpace="144" w:legacyIndent="0"/>
       <w:lvlJc w:val="left"/>
@@ -2374,7 +3826,7 @@
     <w:lvl w:ilvl="7">
       <w:start w:val="1"/>
       <w:numFmt w:val="decimal"/>
-      <w:pStyle w:val="Heading8"/>
+      <w:pStyle w:val="u8"/>
       <w:lvlText w:val="%1.%2.%3.%4.%5.%6.%7.%8"/>
       <w:legacy w:legacy="1" w:legacySpace="144" w:legacyIndent="0"/>
       <w:lvlJc w:val="left"/>
@@ -2382,7 +3834,7 @@
     <w:lvl w:ilvl="8">
       <w:start w:val="1"/>
       <w:numFmt w:val="decimal"/>
-      <w:pStyle w:val="Heading9"/>
+      <w:pStyle w:val="u9"/>
       <w:lvlText w:val="%1.%2.%3.%4.%5.%6.%7.%8.%9"/>
       <w:legacy w:legacy="1" w:legacySpace="144" w:legacyIndent="0"/>
       <w:lvlJc w:val="left"/>
@@ -2726,6 +4178,92 @@
     </w:lvl>
   </w:abstractNum>
   <w:abstractNum w:abstractNumId="9" w15:restartNumberingAfterBreak="0">
+    <w:nsid w:val="31850416"/>
+    <w:multiLevelType w:val="hybridMultilevel"/>
+    <w:tmpl w:val="F7B22ABE"/>
+    <w:lvl w:ilvl="0" w:tplc="042A000F">
+      <w:start w:val="1"/>
+      <w:numFmt w:val="decimal"/>
+      <w:lvlText w:val="%1."/>
+      <w:lvlJc w:val="left"/>
+      <w:pPr>
+        <w:ind w:left="1440" w:hanging="360"/>
+      </w:pPr>
+    </w:lvl>
+    <w:lvl w:ilvl="1" w:tplc="042A0019" w:tentative="1">
+      <w:start w:val="1"/>
+      <w:numFmt w:val="lowerLetter"/>
+      <w:lvlText w:val="%2."/>
+      <w:lvlJc w:val="left"/>
+      <w:pPr>
+        <w:ind w:left="2160" w:hanging="360"/>
+      </w:pPr>
+    </w:lvl>
+    <w:lvl w:ilvl="2" w:tplc="042A001B" w:tentative="1">
+      <w:start w:val="1"/>
+      <w:numFmt w:val="lowerRoman"/>
+      <w:lvlText w:val="%3."/>
+      <w:lvlJc w:val="right"/>
+      <w:pPr>
+        <w:ind w:left="2880" w:hanging="180"/>
+      </w:pPr>
+    </w:lvl>
+    <w:lvl w:ilvl="3" w:tplc="042A000F" w:tentative="1">
+      <w:start w:val="1"/>
+      <w:numFmt w:val="decimal"/>
+      <w:lvlText w:val="%4."/>
+      <w:lvlJc w:val="left"/>
+      <w:pPr>
+        <w:ind w:left="3600" w:hanging="360"/>
+      </w:pPr>
+    </w:lvl>
+    <w:lvl w:ilvl="4" w:tplc="042A0019" w:tentative="1">
+      <w:start w:val="1"/>
+      <w:numFmt w:val="lowerLetter"/>
+      <w:lvlText w:val="%5."/>
+      <w:lvlJc w:val="left"/>
+      <w:pPr>
+        <w:ind w:left="4320" w:hanging="360"/>
+      </w:pPr>
+    </w:lvl>
+    <w:lvl w:ilvl="5" w:tplc="042A001B" w:tentative="1">
+      <w:start w:val="1"/>
+      <w:numFmt w:val="lowerRoman"/>
+      <w:lvlText w:val="%6."/>
+      <w:lvlJc w:val="right"/>
+      <w:pPr>
+        <w:ind w:left="5040" w:hanging="180"/>
+      </w:pPr>
+    </w:lvl>
+    <w:lvl w:ilvl="6" w:tplc="042A000F" w:tentative="1">
+      <w:start w:val="1"/>
+      <w:numFmt w:val="decimal"/>
+      <w:lvlText w:val="%7."/>
+      <w:lvlJc w:val="left"/>
+      <w:pPr>
+        <w:ind w:left="5760" w:hanging="360"/>
+      </w:pPr>
+    </w:lvl>
+    <w:lvl w:ilvl="7" w:tplc="042A0019" w:tentative="1">
+      <w:start w:val="1"/>
+      <w:numFmt w:val="lowerLetter"/>
+      <w:lvlText w:val="%8."/>
+      <w:lvlJc w:val="left"/>
+      <w:pPr>
+        <w:ind w:left="6480" w:hanging="360"/>
+      </w:pPr>
+    </w:lvl>
+    <w:lvl w:ilvl="8" w:tplc="042A001B" w:tentative="1">
+      <w:start w:val="1"/>
+      <w:numFmt w:val="lowerRoman"/>
+      <w:lvlText w:val="%9."/>
+      <w:lvlJc w:val="right"/>
+      <w:pPr>
+        <w:ind w:left="7200" w:hanging="180"/>
+      </w:pPr>
+    </w:lvl>
+  </w:abstractNum>
+  <w:abstractNum w:abstractNumId="10" w15:restartNumberingAfterBreak="0">
     <w:nsid w:val="31DD2C45"/>
     <w:multiLevelType w:val="singleLevel"/>
     <w:tmpl w:val="04090001"/>
@@ -2745,7 +4283,7 @@
       </w:rPr>
     </w:lvl>
   </w:abstractNum>
-  <w:abstractNum w:abstractNumId="10" w15:restartNumberingAfterBreak="0">
+  <w:abstractNum w:abstractNumId="11" w15:restartNumberingAfterBreak="0">
     <w:nsid w:val="32982B51"/>
     <w:multiLevelType w:val="singleLevel"/>
     <w:tmpl w:val="04090001"/>
@@ -2765,7 +4303,7 @@
       </w:rPr>
     </w:lvl>
   </w:abstractNum>
-  <w:abstractNum w:abstractNumId="11" w15:restartNumberingAfterBreak="0">
+  <w:abstractNum w:abstractNumId="12" w15:restartNumberingAfterBreak="0">
     <w:nsid w:val="3375481C"/>
     <w:multiLevelType w:val="singleLevel"/>
     <w:tmpl w:val="E6747DA6"/>
@@ -2785,7 +4323,7 @@
       </w:rPr>
     </w:lvl>
   </w:abstractNum>
-  <w:abstractNum w:abstractNumId="12" w15:restartNumberingAfterBreak="0">
+  <w:abstractNum w:abstractNumId="13" w15:restartNumberingAfterBreak="0">
     <w:nsid w:val="369D5471"/>
     <w:multiLevelType w:val="singleLevel"/>
     <w:tmpl w:val="04090001"/>
@@ -2805,7 +4343,7 @@
       </w:rPr>
     </w:lvl>
   </w:abstractNum>
-  <w:abstractNum w:abstractNumId="13" w15:restartNumberingAfterBreak="0">
+  <w:abstractNum w:abstractNumId="14" w15:restartNumberingAfterBreak="0">
     <w:nsid w:val="42B97F7B"/>
     <w:multiLevelType w:val="singleLevel"/>
     <w:tmpl w:val="04090001"/>
@@ -2825,7 +4363,7 @@
       </w:rPr>
     </w:lvl>
   </w:abstractNum>
-  <w:abstractNum w:abstractNumId="14" w15:restartNumberingAfterBreak="0">
+  <w:abstractNum w:abstractNumId="15" w15:restartNumberingAfterBreak="0">
     <w:nsid w:val="49E170D0"/>
     <w:multiLevelType w:val="singleLevel"/>
     <w:tmpl w:val="04090001"/>
@@ -2845,7 +4383,7 @@
       </w:rPr>
     </w:lvl>
   </w:abstractNum>
-  <w:abstractNum w:abstractNumId="15" w15:restartNumberingAfterBreak="0">
+  <w:abstractNum w:abstractNumId="16" w15:restartNumberingAfterBreak="0">
     <w:nsid w:val="4F64732B"/>
     <w:multiLevelType w:val="singleLevel"/>
     <w:tmpl w:val="04090001"/>
@@ -2865,7 +4403,7 @@
       </w:rPr>
     </w:lvl>
   </w:abstractNum>
-  <w:abstractNum w:abstractNumId="16" w15:restartNumberingAfterBreak="0">
+  <w:abstractNum w:abstractNumId="17" w15:restartNumberingAfterBreak="0">
     <w:nsid w:val="52DF734E"/>
     <w:multiLevelType w:val="singleLevel"/>
     <w:tmpl w:val="04090001"/>
@@ -2885,7 +4423,7 @@
       </w:rPr>
     </w:lvl>
   </w:abstractNum>
-  <w:abstractNum w:abstractNumId="17" w15:restartNumberingAfterBreak="0">
+  <w:abstractNum w:abstractNumId="18" w15:restartNumberingAfterBreak="0">
     <w:nsid w:val="6D2F7D46"/>
     <w:multiLevelType w:val="singleLevel"/>
     <w:tmpl w:val="04090001"/>
@@ -2905,7 +4443,7 @@
       </w:rPr>
     </w:lvl>
   </w:abstractNum>
-  <w:abstractNum w:abstractNumId="18" w15:restartNumberingAfterBreak="0">
+  <w:abstractNum w:abstractNumId="19" w15:restartNumberingAfterBreak="0">
     <w:nsid w:val="71F21F2A"/>
     <w:multiLevelType w:val="singleLevel"/>
     <w:tmpl w:val="04090001"/>
@@ -2925,7 +4463,7 @@
       </w:rPr>
     </w:lvl>
   </w:abstractNum>
-  <w:abstractNum w:abstractNumId="19" w15:restartNumberingAfterBreak="0">
+  <w:abstractNum w:abstractNumId="20" w15:restartNumberingAfterBreak="0">
     <w:nsid w:val="743601FB"/>
     <w:multiLevelType w:val="singleLevel"/>
     <w:tmpl w:val="04090001"/>
@@ -2945,7 +4483,7 @@
       </w:rPr>
     </w:lvl>
   </w:abstractNum>
-  <w:abstractNum w:abstractNumId="20" w15:restartNumberingAfterBreak="0">
+  <w:abstractNum w:abstractNumId="21" w15:restartNumberingAfterBreak="0">
     <w:nsid w:val="756150CA"/>
     <w:multiLevelType w:val="singleLevel"/>
     <w:tmpl w:val="04090001"/>
@@ -2965,7 +4503,7 @@
       </w:rPr>
     </w:lvl>
   </w:abstractNum>
-  <w:abstractNum w:abstractNumId="21" w15:restartNumberingAfterBreak="0">
+  <w:abstractNum w:abstractNumId="22" w15:restartNumberingAfterBreak="0">
     <w:nsid w:val="7BE434D7"/>
     <w:multiLevelType w:val="singleLevel"/>
     <w:tmpl w:val="04090001"/>
@@ -2989,16 +4527,16 @@
     <w:abstractNumId w:val="0"/>
   </w:num>
   <w:num w:numId="2">
-    <w:abstractNumId w:val="11"/>
+    <w:abstractNumId w:val="12"/>
   </w:num>
   <w:num w:numId="3">
-    <w:abstractNumId w:val="21"/>
+    <w:abstractNumId w:val="22"/>
   </w:num>
   <w:num w:numId="4">
-    <w:abstractNumId w:val="16"/>
+    <w:abstractNumId w:val="17"/>
   </w:num>
   <w:num w:numId="5">
-    <w:abstractNumId w:val="15"/>
+    <w:abstractNumId w:val="16"/>
   </w:num>
   <w:num w:numId="6">
     <w:abstractNumId w:val="1"/>
@@ -3021,37 +4559,37 @@
     <w:abstractNumId w:val="2"/>
   </w:num>
   <w:num w:numId="8">
-    <w:abstractNumId w:val="20"/>
+    <w:abstractNumId w:val="21"/>
   </w:num>
   <w:num w:numId="9">
     <w:abstractNumId w:val="3"/>
   </w:num>
   <w:num w:numId="10">
-    <w:abstractNumId w:val="12"/>
+    <w:abstractNumId w:val="13"/>
   </w:num>
   <w:num w:numId="11">
-    <w:abstractNumId w:val="10"/>
+    <w:abstractNumId w:val="11"/>
   </w:num>
   <w:num w:numId="12">
-    <w:abstractNumId w:val="19"/>
+    <w:abstractNumId w:val="20"/>
   </w:num>
   <w:num w:numId="13">
-    <w:abstractNumId w:val="9"/>
+    <w:abstractNumId w:val="10"/>
   </w:num>
   <w:num w:numId="14">
     <w:abstractNumId w:val="4"/>
   </w:num>
   <w:num w:numId="15">
-    <w:abstractNumId w:val="18"/>
+    <w:abstractNumId w:val="19"/>
   </w:num>
   <w:num w:numId="16">
-    <w:abstractNumId w:val="14"/>
+    <w:abstractNumId w:val="15"/>
   </w:num>
   <w:num w:numId="17">
     <w:abstractNumId w:val="6"/>
   </w:num>
   <w:num w:numId="18">
-    <w:abstractNumId w:val="13"/>
+    <w:abstractNumId w:val="14"/>
   </w:num>
   <w:num w:numId="19">
     <w:abstractNumId w:val="1"/>
@@ -3075,7 +4613,7 @@
     <w:abstractNumId w:val="7"/>
   </w:num>
   <w:num w:numId="21">
-    <w:abstractNumId w:val="17"/>
+    <w:abstractNumId w:val="18"/>
   </w:num>
   <w:num w:numId="22">
     <w:abstractNumId w:val="8"/>
@@ -3083,11 +4621,14 @@
   <w:num w:numId="23">
     <w:abstractNumId w:val="5"/>
   </w:num>
+  <w:num w:numId="24">
+    <w:abstractNumId w:val="9"/>
+  </w:num>
 </w:numbering>
 </file>
 
 <file path=word/styles.xml><?xml version="1.0" encoding="utf-8"?>
-<w:styles xmlns:mc="http://schemas.openxmlformats.org/markup-compatibility/2006" xmlns:r="http://schemas.openxmlformats.org/officeDocument/2006/relationships" xmlns:w="http://schemas.openxmlformats.org/wordprocessingml/2006/main" xmlns:w14="http://schemas.microsoft.com/office/word/2010/wordml" xmlns:w15="http://schemas.microsoft.com/office/word/2012/wordml" xmlns:w16cid="http://schemas.microsoft.com/office/word/2016/wordml/cid" xmlns:w16se="http://schemas.microsoft.com/office/word/2015/wordml/symex" mc:Ignorable="w14 w15 w16se w16cid">
+<w:styles xmlns:mc="http://schemas.openxmlformats.org/markup-compatibility/2006" xmlns:r="http://schemas.openxmlformats.org/officeDocument/2006/relationships" xmlns:w="http://schemas.openxmlformats.org/wordprocessingml/2006/main" xmlns:w14="http://schemas.microsoft.com/office/word/2010/wordml" xmlns:w15="http://schemas.microsoft.com/office/word/2012/wordml" mc:Ignorable="w14 w15">
   <w:docDefaults>
     <w:rPrDefault>
       <w:rPr>
@@ -3097,7 +4638,7 @@
     </w:rPrDefault>
     <w:pPrDefault/>
   </w:docDefaults>
-  <w:latentStyles w:defLockedState="0" w:defUIPriority="99" w:defSemiHidden="0" w:defUnhideWhenUsed="0" w:defQFormat="0" w:count="375">
+  <w:latentStyles w:defLockedState="0" w:defUIPriority="99" w:defSemiHidden="0" w:defUnhideWhenUsed="0" w:defQFormat="0" w:count="371">
     <w:lsdException w:name="Normal" w:uiPriority="0" w:qFormat="1"/>
     <w:lsdException w:name="heading 1" w:uiPriority="9" w:qFormat="1"/>
     <w:lsdException w:name="heading 2" w:uiPriority="9" w:qFormat="1"/>
@@ -3470,7 +5011,7 @@
     <w:lsdException w:name="List Table 6 Colorful Accent 6" w:uiPriority="51"/>
     <w:lsdException w:name="List Table 7 Colorful Accent 6" w:uiPriority="52"/>
   </w:latentStyles>
-  <w:style w:type="paragraph" w:default="1" w:styleId="Normal">
+  <w:style w:type="paragraph" w:default="1" w:styleId="Binhthng">
     <w:name w:val="Normal"/>
     <w:qFormat/>
     <w:pPr>
@@ -3478,10 +5019,10 @@
       <w:spacing w:line="240" w:lineRule="atLeast"/>
     </w:pPr>
   </w:style>
-  <w:style w:type="paragraph" w:styleId="Heading1">
+  <w:style w:type="paragraph" w:styleId="u1">
     <w:name w:val="heading 1"/>
-    <w:basedOn w:val="Normal"/>
-    <w:next w:val="Normal"/>
+    <w:basedOn w:val="Binhthng"/>
+    <w:next w:val="Binhthng"/>
     <w:qFormat/>
     <w:pPr>
       <w:keepNext/>
@@ -3498,10 +5039,10 @@
       <w:sz w:val="24"/>
     </w:rPr>
   </w:style>
-  <w:style w:type="paragraph" w:styleId="Heading2">
+  <w:style w:type="paragraph" w:styleId="u2">
     <w:name w:val="heading 2"/>
-    <w:basedOn w:val="Heading1"/>
-    <w:next w:val="Normal"/>
+    <w:basedOn w:val="u1"/>
+    <w:next w:val="Binhthng"/>
     <w:qFormat/>
     <w:pPr>
       <w:numPr>
@@ -3513,10 +5054,10 @@
       <w:sz w:val="20"/>
     </w:rPr>
   </w:style>
-  <w:style w:type="paragraph" w:styleId="Heading3">
+  <w:style w:type="paragraph" w:styleId="u3">
     <w:name w:val="heading 3"/>
-    <w:basedOn w:val="Heading1"/>
-    <w:next w:val="Normal"/>
+    <w:basedOn w:val="u1"/>
+    <w:next w:val="Binhthng"/>
     <w:qFormat/>
     <w:pPr>
       <w:numPr>
@@ -3530,10 +5071,10 @@
       <w:sz w:val="20"/>
     </w:rPr>
   </w:style>
-  <w:style w:type="paragraph" w:styleId="Heading4">
+  <w:style w:type="paragraph" w:styleId="u4">
     <w:name w:val="heading 4"/>
-    <w:basedOn w:val="Heading1"/>
-    <w:next w:val="Normal"/>
+    <w:basedOn w:val="u1"/>
+    <w:next w:val="Binhthng"/>
     <w:qFormat/>
     <w:pPr>
       <w:numPr>
@@ -3546,10 +5087,10 @@
       <w:sz w:val="20"/>
     </w:rPr>
   </w:style>
-  <w:style w:type="paragraph" w:styleId="Heading5">
+  <w:style w:type="paragraph" w:styleId="u5">
     <w:name w:val="heading 5"/>
-    <w:basedOn w:val="Normal"/>
-    <w:next w:val="Normal"/>
+    <w:basedOn w:val="Binhthng"/>
+    <w:next w:val="Binhthng"/>
     <w:qFormat/>
     <w:pPr>
       <w:numPr>
@@ -3564,10 +5105,10 @@
       <w:sz w:val="22"/>
     </w:rPr>
   </w:style>
-  <w:style w:type="paragraph" w:styleId="Heading6">
+  <w:style w:type="paragraph" w:styleId="u6">
     <w:name w:val="heading 6"/>
-    <w:basedOn w:val="Normal"/>
-    <w:next w:val="Normal"/>
+    <w:basedOn w:val="Binhthng"/>
+    <w:next w:val="Binhthng"/>
     <w:qFormat/>
     <w:pPr>
       <w:numPr>
@@ -3583,10 +5124,10 @@
       <w:sz w:val="22"/>
     </w:rPr>
   </w:style>
-  <w:style w:type="paragraph" w:styleId="Heading7">
+  <w:style w:type="paragraph" w:styleId="u7">
     <w:name w:val="heading 7"/>
-    <w:basedOn w:val="Normal"/>
-    <w:next w:val="Normal"/>
+    <w:basedOn w:val="Binhthng"/>
+    <w:next w:val="Binhthng"/>
     <w:qFormat/>
     <w:pPr>
       <w:numPr>
@@ -3598,10 +5139,10 @@
       <w:outlineLvl w:val="6"/>
     </w:pPr>
   </w:style>
-  <w:style w:type="paragraph" w:styleId="Heading8">
+  <w:style w:type="paragraph" w:styleId="u8">
     <w:name w:val="heading 8"/>
-    <w:basedOn w:val="Normal"/>
-    <w:next w:val="Normal"/>
+    <w:basedOn w:val="Binhthng"/>
+    <w:next w:val="Binhthng"/>
     <w:qFormat/>
     <w:pPr>
       <w:numPr>
@@ -3616,10 +5157,10 @@
       <w:i/>
     </w:rPr>
   </w:style>
-  <w:style w:type="paragraph" w:styleId="Heading9">
+  <w:style w:type="paragraph" w:styleId="u9">
     <w:name w:val="heading 9"/>
-    <w:basedOn w:val="Normal"/>
-    <w:next w:val="Normal"/>
+    <w:basedOn w:val="Binhthng"/>
+    <w:next w:val="Binhthng"/>
     <w:qFormat/>
     <w:pPr>
       <w:numPr>
@@ -3636,13 +5177,13 @@
       <w:sz w:val="18"/>
     </w:rPr>
   </w:style>
-  <w:style w:type="character" w:default="1" w:styleId="DefaultParagraphFont">
+  <w:style w:type="character" w:default="1" w:styleId="Phngmcinhcuaoanvn">
     <w:name w:val="Default Paragraph Font"/>
     <w:uiPriority w:val="1"/>
     <w:semiHidden/>
     <w:unhideWhenUsed/>
   </w:style>
-  <w:style w:type="table" w:default="1" w:styleId="TableNormal">
+  <w:style w:type="table" w:default="1" w:styleId="BangThngthng">
     <w:name w:val="Normal Table"/>
     <w:uiPriority w:val="99"/>
     <w:semiHidden/>
@@ -3657,7 +5198,7 @@
       </w:tblCellMar>
     </w:tblPr>
   </w:style>
-  <w:style w:type="numbering" w:default="1" w:styleId="NoList">
+  <w:style w:type="numbering" w:default="1" w:styleId="Khngco">
     <w:name w:val="No List"/>
     <w:uiPriority w:val="99"/>
     <w:semiHidden/>
@@ -3665,7 +5206,7 @@
   </w:style>
   <w:style w:type="paragraph" w:customStyle="1" w:styleId="Paragraph2">
     <w:name w:val="Paragraph2"/>
-    <w:basedOn w:val="Normal"/>
+    <w:basedOn w:val="Binhthng"/>
     <w:pPr>
       <w:spacing w:before="80"/>
       <w:ind w:left="720"/>
@@ -3676,10 +5217,10 @@
       <w:lang w:val="en-AU"/>
     </w:rPr>
   </w:style>
-  <w:style w:type="paragraph" w:styleId="Title">
+  <w:style w:type="paragraph" w:styleId="Tiu">
     <w:name w:val="Title"/>
-    <w:basedOn w:val="Normal"/>
-    <w:next w:val="Normal"/>
+    <w:basedOn w:val="Binhthng"/>
+    <w:next w:val="Binhthng"/>
     <w:qFormat/>
     <w:pPr>
       <w:spacing w:line="240" w:lineRule="auto"/>
@@ -3691,9 +5232,9 @@
       <w:sz w:val="36"/>
     </w:rPr>
   </w:style>
-  <w:style w:type="paragraph" w:styleId="Subtitle">
+  <w:style w:type="paragraph" w:styleId="Tiuphu">
     <w:name w:val="Subtitle"/>
-    <w:basedOn w:val="Normal"/>
+    <w:basedOn w:val="Binhthng"/>
     <w:qFormat/>
     <w:pPr>
       <w:spacing w:after="60"/>
@@ -3706,18 +5247,18 @@
       <w:lang w:val="en-AU"/>
     </w:rPr>
   </w:style>
-  <w:style w:type="paragraph" w:styleId="NormalIndent">
+  <w:style w:type="paragraph" w:styleId="ThutlBinhthng">
     <w:name w:val="Normal Indent"/>
-    <w:basedOn w:val="Normal"/>
+    <w:basedOn w:val="Binhthng"/>
     <w:semiHidden/>
     <w:pPr>
       <w:ind w:left="900" w:hanging="900"/>
     </w:pPr>
   </w:style>
-  <w:style w:type="paragraph" w:styleId="TOC1">
+  <w:style w:type="paragraph" w:styleId="Mucluc1">
     <w:name w:val="toc 1"/>
-    <w:basedOn w:val="Normal"/>
-    <w:next w:val="Normal"/>
+    <w:basedOn w:val="Binhthng"/>
+    <w:next w:val="Binhthng"/>
     <w:semiHidden/>
     <w:pPr>
       <w:tabs>
@@ -3727,10 +5268,10 @@
       <w:ind w:right="720"/>
     </w:pPr>
   </w:style>
-  <w:style w:type="paragraph" w:styleId="TOC2">
+  <w:style w:type="paragraph" w:styleId="Mucluc2">
     <w:name w:val="toc 2"/>
-    <w:basedOn w:val="Normal"/>
-    <w:next w:val="Normal"/>
+    <w:basedOn w:val="Binhthng"/>
+    <w:next w:val="Binhthng"/>
     <w:semiHidden/>
     <w:pPr>
       <w:tabs>
@@ -3739,10 +5280,10 @@
       <w:ind w:left="432" w:right="720"/>
     </w:pPr>
   </w:style>
-  <w:style w:type="paragraph" w:styleId="TOC3">
+  <w:style w:type="paragraph" w:styleId="Mucluc3">
     <w:name w:val="toc 3"/>
-    <w:basedOn w:val="Normal"/>
-    <w:next w:val="Normal"/>
+    <w:basedOn w:val="Binhthng"/>
+    <w:next w:val="Binhthng"/>
     <w:semiHidden/>
     <w:pPr>
       <w:tabs>
@@ -3752,9 +5293,9 @@
       <w:ind w:left="864"/>
     </w:pPr>
   </w:style>
-  <w:style w:type="paragraph" w:styleId="Header">
+  <w:style w:type="paragraph" w:styleId="utrang">
     <w:name w:val="header"/>
-    <w:basedOn w:val="Normal"/>
+    <w:basedOn w:val="Binhthng"/>
     <w:semiHidden/>
     <w:pPr>
       <w:tabs>
@@ -3763,9 +5304,9 @@
       </w:tabs>
     </w:pPr>
   </w:style>
-  <w:style w:type="paragraph" w:styleId="Footer">
+  <w:style w:type="paragraph" w:styleId="Chntrang">
     <w:name w:val="footer"/>
-    <w:basedOn w:val="Normal"/>
+    <w:basedOn w:val="Binhthng"/>
     <w:semiHidden/>
     <w:pPr>
       <w:tabs>
@@ -3774,15 +5315,15 @@
       </w:tabs>
     </w:pPr>
   </w:style>
-  <w:style w:type="character" w:styleId="PageNumber">
+  <w:style w:type="character" w:styleId="Strang">
     <w:name w:val="page number"/>
-    <w:basedOn w:val="DefaultParagraphFont"/>
+    <w:basedOn w:val="Phngmcinhcuaoanvn"/>
     <w:semiHidden/>
   </w:style>
   <w:style w:type="paragraph" w:customStyle="1" w:styleId="InfoBlue">
     <w:name w:val="InfoBlue"/>
-    <w:basedOn w:val="Normal"/>
-    <w:next w:val="BodyText"/>
+    <w:basedOn w:val="Binhthng"/>
+    <w:next w:val="ThnVnban"/>
     <w:autoRedefine/>
     <w:rsid w:val="000614F2"/>
     <w:pPr>
@@ -3797,22 +5338,22 @@
   </w:style>
   <w:style w:type="paragraph" w:customStyle="1" w:styleId="Bullet1">
     <w:name w:val="Bullet1"/>
-    <w:basedOn w:val="Normal"/>
+    <w:basedOn w:val="Binhthng"/>
     <w:pPr>
       <w:ind w:left="720" w:hanging="432"/>
     </w:pPr>
   </w:style>
   <w:style w:type="paragraph" w:customStyle="1" w:styleId="Tabletext">
     <w:name w:val="Tabletext"/>
-    <w:basedOn w:val="Normal"/>
+    <w:basedOn w:val="Binhthng"/>
     <w:pPr>
       <w:keepLines/>
       <w:spacing w:after="120"/>
     </w:pPr>
   </w:style>
-  <w:style w:type="paragraph" w:styleId="BodyText">
+  <w:style w:type="paragraph" w:styleId="ThnVnban">
     <w:name w:val="Body Text"/>
-    <w:basedOn w:val="Normal"/>
+    <w:basedOn w:val="Binhthng"/>
     <w:semiHidden/>
     <w:pPr>
       <w:keepLines/>
@@ -3822,7 +5363,7 @@
   </w:style>
   <w:style w:type="paragraph" w:customStyle="1" w:styleId="Bullet2">
     <w:name w:val="Bullet2"/>
-    <w:basedOn w:val="Normal"/>
+    <w:basedOn w:val="Binhthng"/>
     <w:pPr>
       <w:ind w:left="1440" w:hanging="360"/>
     </w:pPr>
@@ -3830,9 +5371,9 @@
       <w:color w:val="000080"/>
     </w:rPr>
   </w:style>
-  <w:style w:type="paragraph" w:styleId="DocumentMap">
+  <w:style w:type="paragraph" w:styleId="Bantailiu">
     <w:name w:val="Document Map"/>
-    <w:basedOn w:val="Normal"/>
+    <w:basedOn w:val="Binhthng"/>
     <w:semiHidden/>
     <w:pPr>
       <w:shd w:val="clear" w:color="auto" w:fill="000080"/>
@@ -3841,18 +5382,18 @@
       <w:rFonts w:ascii="Tahoma" w:hAnsi="Tahoma"/>
     </w:rPr>
   </w:style>
-  <w:style w:type="character" w:styleId="FootnoteReference">
+  <w:style w:type="character" w:styleId="ThamchiuCcchu">
     <w:name w:val="footnote reference"/>
-    <w:basedOn w:val="DefaultParagraphFont"/>
+    <w:basedOn w:val="Phngmcinhcuaoanvn"/>
     <w:semiHidden/>
     <w:rPr>
       <w:sz w:val="20"/>
       <w:vertAlign w:val="superscript"/>
     </w:rPr>
   </w:style>
-  <w:style w:type="paragraph" w:styleId="FootnoteText">
+  <w:style w:type="paragraph" w:styleId="VnbanCcchu">
     <w:name w:val="footnote text"/>
-    <w:basedOn w:val="Normal"/>
+    <w:basedOn w:val="Binhthng"/>
     <w:semiHidden/>
     <w:pPr>
       <w:keepNext/>
@@ -3870,7 +5411,7 @@
   </w:style>
   <w:style w:type="paragraph" w:customStyle="1" w:styleId="MainTitle">
     <w:name w:val="Main Title"/>
-    <w:basedOn w:val="Normal"/>
+    <w:basedOn w:val="Binhthng"/>
     <w:pPr>
       <w:spacing w:before="480" w:after="60" w:line="240" w:lineRule="auto"/>
       <w:jc w:val="center"/>
@@ -3884,7 +5425,7 @@
   </w:style>
   <w:style w:type="paragraph" w:customStyle="1" w:styleId="Paragraph1">
     <w:name w:val="Paragraph1"/>
-    <w:basedOn w:val="Normal"/>
+    <w:basedOn w:val="Binhthng"/>
     <w:pPr>
       <w:spacing w:before="80" w:line="240" w:lineRule="auto"/>
       <w:jc w:val="both"/>
@@ -3892,7 +5433,7 @@
   </w:style>
   <w:style w:type="paragraph" w:customStyle="1" w:styleId="Paragraph3">
     <w:name w:val="Paragraph3"/>
-    <w:basedOn w:val="Normal"/>
+    <w:basedOn w:val="Binhthng"/>
     <w:pPr>
       <w:spacing w:before="80" w:line="240" w:lineRule="auto"/>
       <w:ind w:left="1530"/>
@@ -3901,85 +5442,85 @@
   </w:style>
   <w:style w:type="paragraph" w:customStyle="1" w:styleId="Paragraph4">
     <w:name w:val="Paragraph4"/>
-    <w:basedOn w:val="Normal"/>
+    <w:basedOn w:val="Binhthng"/>
     <w:pPr>
       <w:spacing w:before="80" w:line="240" w:lineRule="auto"/>
       <w:ind w:left="2250"/>
       <w:jc w:val="both"/>
     </w:pPr>
   </w:style>
-  <w:style w:type="paragraph" w:styleId="TOC4">
+  <w:style w:type="paragraph" w:styleId="Mucluc4">
     <w:name w:val="toc 4"/>
-    <w:basedOn w:val="Normal"/>
-    <w:next w:val="Normal"/>
+    <w:basedOn w:val="Binhthng"/>
+    <w:next w:val="Binhthng"/>
     <w:autoRedefine/>
     <w:semiHidden/>
     <w:pPr>
       <w:ind w:left="600"/>
     </w:pPr>
   </w:style>
-  <w:style w:type="paragraph" w:styleId="TOC5">
+  <w:style w:type="paragraph" w:styleId="Mucluc5">
     <w:name w:val="toc 5"/>
-    <w:basedOn w:val="Normal"/>
-    <w:next w:val="Normal"/>
+    <w:basedOn w:val="Binhthng"/>
+    <w:next w:val="Binhthng"/>
     <w:autoRedefine/>
     <w:semiHidden/>
     <w:pPr>
       <w:ind w:left="800"/>
     </w:pPr>
   </w:style>
-  <w:style w:type="paragraph" w:styleId="TOC6">
+  <w:style w:type="paragraph" w:styleId="Mucluc6">
     <w:name w:val="toc 6"/>
-    <w:basedOn w:val="Normal"/>
-    <w:next w:val="Normal"/>
+    <w:basedOn w:val="Binhthng"/>
+    <w:next w:val="Binhthng"/>
     <w:autoRedefine/>
     <w:semiHidden/>
     <w:pPr>
       <w:ind w:left="1000"/>
     </w:pPr>
   </w:style>
-  <w:style w:type="paragraph" w:styleId="TOC7">
+  <w:style w:type="paragraph" w:styleId="Mucluc7">
     <w:name w:val="toc 7"/>
-    <w:basedOn w:val="Normal"/>
-    <w:next w:val="Normal"/>
+    <w:basedOn w:val="Binhthng"/>
+    <w:next w:val="Binhthng"/>
     <w:autoRedefine/>
     <w:semiHidden/>
     <w:pPr>
       <w:ind w:left="1200"/>
     </w:pPr>
   </w:style>
-  <w:style w:type="paragraph" w:styleId="TOC8">
+  <w:style w:type="paragraph" w:styleId="Mucluc8">
     <w:name w:val="toc 8"/>
-    <w:basedOn w:val="Normal"/>
-    <w:next w:val="Normal"/>
+    <w:basedOn w:val="Binhthng"/>
+    <w:next w:val="Binhthng"/>
     <w:autoRedefine/>
     <w:semiHidden/>
     <w:pPr>
       <w:ind w:left="1400"/>
     </w:pPr>
   </w:style>
-  <w:style w:type="paragraph" w:styleId="TOC9">
+  <w:style w:type="paragraph" w:styleId="Mucluc9">
     <w:name w:val="toc 9"/>
-    <w:basedOn w:val="Normal"/>
-    <w:next w:val="Normal"/>
+    <w:basedOn w:val="Binhthng"/>
+    <w:next w:val="Binhthng"/>
     <w:autoRedefine/>
     <w:semiHidden/>
     <w:pPr>
       <w:ind w:left="1600"/>
     </w:pPr>
   </w:style>
-  <w:style w:type="paragraph" w:styleId="BodyText2">
+  <w:style w:type="paragraph" w:styleId="Thnvnban2">
     <w:name w:val="Body Text 2"/>
-    <w:basedOn w:val="Normal"/>
+    <w:basedOn w:val="Binhthng"/>
     <w:semiHidden/>
     <w:rPr>
       <w:i/>
       <w:color w:val="0000FF"/>
     </w:rPr>
   </w:style>
-  <w:style w:type="paragraph" w:styleId="BodyTextIndent">
+  <w:style w:type="paragraph" w:styleId="ThutlThnVnban">
     <w:name w:val="Body Text Indent"/>
-    <w:basedOn w:val="Normal"/>
+    <w:basedOn w:val="Binhthng"/>
     <w:semiHidden/>
     <w:pPr>
       <w:ind w:left="720"/>
@@ -3992,7 +5533,7 @@
   </w:style>
   <w:style w:type="paragraph" w:customStyle="1" w:styleId="Body">
     <w:name w:val="Body"/>
-    <w:basedOn w:val="Normal"/>
+    <w:basedOn w:val="Binhthng"/>
     <w:pPr>
       <w:widowControl/>
       <w:spacing w:before="120" w:line="240" w:lineRule="auto"/>
@@ -4004,7 +5545,7 @@
   </w:style>
   <w:style w:type="paragraph" w:customStyle="1" w:styleId="Bullet">
     <w:name w:val="Bullet"/>
-    <w:basedOn w:val="Normal"/>
+    <w:basedOn w:val="Binhthng"/>
     <w:pPr>
       <w:widowControl/>
       <w:numPr>
@@ -4021,9 +5562,9 @@
       <w:rFonts w:ascii="Book Antiqua" w:hAnsi="Book Antiqua"/>
     </w:rPr>
   </w:style>
-  <w:style w:type="character" w:styleId="Hyperlink">
+  <w:style w:type="character" w:styleId="Siuktni">
     <w:name w:val="Hyperlink"/>
-    <w:basedOn w:val="DefaultParagraphFont"/>
+    <w:basedOn w:val="Phngmcinhcuaoanvn"/>
     <w:semiHidden/>
     <w:rPr>
       <w:color w:val="0000FF"/>

--- a/Document/Others/sad/Analysis and design/2.-Use-Case-Realization-Specification.docx
+++ b/Document/Others/sad/Analysis and design/2.-Use-Case-Realization-Specification.docx
@@ -1,10 +1,10 @@
 
 <file path=word/document.xml><?xml version="1.0" encoding="utf-8"?>
-<w:document xmlns:wpc="http://schemas.microsoft.com/office/word/2010/wordprocessingCanvas" xmlns:mc="http://schemas.openxmlformats.org/markup-compatibility/2006" xmlns:o="urn:schemas-microsoft-com:office:office" xmlns:r="http://schemas.openxmlformats.org/officeDocument/2006/relationships" xmlns:m="http://schemas.openxmlformats.org/officeDocument/2006/math" xmlns:v="urn:schemas-microsoft-com:vml" xmlns:wp14="http://schemas.microsoft.com/office/word/2010/wordprocessingDrawing" xmlns:wp="http://schemas.openxmlformats.org/drawingml/2006/wordprocessingDrawing" xmlns:w10="urn:schemas-microsoft-com:office:word" xmlns:w="http://schemas.openxmlformats.org/wordprocessingml/2006/main" xmlns:w14="http://schemas.microsoft.com/office/word/2010/wordml" xmlns:w15="http://schemas.microsoft.com/office/word/2012/wordml" xmlns:wpg="http://schemas.microsoft.com/office/word/2010/wordprocessingGroup" xmlns:wpi="http://schemas.microsoft.com/office/word/2010/wordprocessingInk" xmlns:wne="http://schemas.microsoft.com/office/word/2006/wordml" xmlns:wps="http://schemas.microsoft.com/office/word/2010/wordprocessingShape" mc:Ignorable="w14 w15 wp14">
+<w:document xmlns:wpc="http://schemas.microsoft.com/office/word/2010/wordprocessingCanvas" xmlns:cx="http://schemas.microsoft.com/office/drawing/2014/chartex" xmlns:cx1="http://schemas.microsoft.com/office/drawing/2015/9/8/chartex" xmlns:cx2="http://schemas.microsoft.com/office/drawing/2015/10/21/chartex" xmlns:cx3="http://schemas.microsoft.com/office/drawing/2016/5/9/chartex" xmlns:cx4="http://schemas.microsoft.com/office/drawing/2016/5/10/chartex" xmlns:cx5="http://schemas.microsoft.com/office/drawing/2016/5/11/chartex" xmlns:cx6="http://schemas.microsoft.com/office/drawing/2016/5/12/chartex" xmlns:cx7="http://schemas.microsoft.com/office/drawing/2016/5/13/chartex" xmlns:cx8="http://schemas.microsoft.com/office/drawing/2016/5/14/chartex" xmlns:mc="http://schemas.openxmlformats.org/markup-compatibility/2006" xmlns:aink="http://schemas.microsoft.com/office/drawing/2016/ink" xmlns:am3d="http://schemas.microsoft.com/office/drawing/2017/model3d" xmlns:o="urn:schemas-microsoft-com:office:office" xmlns:r="http://schemas.openxmlformats.org/officeDocument/2006/relationships" xmlns:m="http://schemas.openxmlformats.org/officeDocument/2006/math" xmlns:v="urn:schemas-microsoft-com:vml" xmlns:wp14="http://schemas.microsoft.com/office/word/2010/wordprocessingDrawing" xmlns:wp="http://schemas.openxmlformats.org/drawingml/2006/wordprocessingDrawing" xmlns:w10="urn:schemas-microsoft-com:office:word" xmlns:w="http://schemas.openxmlformats.org/wordprocessingml/2006/main" xmlns:w14="http://schemas.microsoft.com/office/word/2010/wordml" xmlns:w15="http://schemas.microsoft.com/office/word/2012/wordml" xmlns:w16cid="http://schemas.microsoft.com/office/word/2016/wordml/cid" xmlns:w16se="http://schemas.microsoft.com/office/word/2015/wordml/symex" xmlns:wpg="http://schemas.microsoft.com/office/word/2010/wordprocessingGroup" xmlns:wpi="http://schemas.microsoft.com/office/word/2010/wordprocessingInk" xmlns:wne="http://schemas.microsoft.com/office/word/2006/wordml" xmlns:wps="http://schemas.microsoft.com/office/word/2010/wordprocessingShape" mc:Ignorable="w14 w15 w16se w16cid wp14">
   <w:body>
     <w:p>
       <w:pPr>
-        <w:pStyle w:val="Tiu"/>
+        <w:pStyle w:val="Title"/>
         <w:jc w:val="right"/>
         <w:rPr>
           <w:rFonts w:cs="Arial"/>
@@ -28,7 +28,7 @@
     </w:p>
     <w:p>
       <w:pPr>
-        <w:pStyle w:val="Tiu"/>
+        <w:pStyle w:val="Title"/>
         <w:jc w:val="right"/>
         <w:rPr>
           <w:rFonts w:cs="Arial"/>
@@ -59,7 +59,7 @@
     </w:p>
     <w:p>
       <w:pPr>
-        <w:pStyle w:val="Tiu"/>
+        <w:pStyle w:val="Title"/>
         <w:jc w:val="right"/>
         <w:rPr>
           <w:rFonts w:cs="Arial"/>
@@ -76,7 +76,7 @@
     </w:p>
     <w:p>
       <w:pPr>
-        <w:pStyle w:val="Tiu"/>
+        <w:pStyle w:val="Title"/>
         <w:rPr>
           <w:rFonts w:ascii="Times New Roman" w:hAnsi="Times New Roman"/>
           <w:sz w:val="26"/>
@@ -102,7 +102,7 @@
     </w:p>
     <w:p>
       <w:pPr>
-        <w:pStyle w:val="Tiu"/>
+        <w:pStyle w:val="Title"/>
         <w:rPr>
           <w:rFonts w:ascii="Times New Roman" w:hAnsi="Times New Roman"/>
           <w:sz w:val="26"/>
@@ -529,7 +529,7 @@
     </w:p>
     <w:p>
       <w:pPr>
-        <w:pStyle w:val="Tiu"/>
+        <w:pStyle w:val="Title"/>
         <w:rPr>
           <w:rFonts w:ascii="Times New Roman" w:hAnsi="Times New Roman"/>
           <w:sz w:val="26"/>
@@ -556,7 +556,7 @@
     </w:p>
     <w:p>
       <w:pPr>
-        <w:pStyle w:val="Mucluc1"/>
+        <w:pStyle w:val="TOC1"/>
         <w:tabs>
           <w:tab w:val="left" w:pos="432"/>
         </w:tabs>
@@ -662,7 +662,7 @@
     </w:p>
     <w:p>
       <w:pPr>
-        <w:pStyle w:val="Mucluc2"/>
+        <w:pStyle w:val="TOC2"/>
         <w:tabs>
           <w:tab w:val="left" w:pos="1000"/>
         </w:tabs>
@@ -747,7 +747,7 @@
     </w:p>
     <w:p>
       <w:pPr>
-        <w:pStyle w:val="Mucluc2"/>
+        <w:pStyle w:val="TOC2"/>
         <w:tabs>
           <w:tab w:val="left" w:pos="1000"/>
         </w:tabs>
@@ -832,7 +832,7 @@
     </w:p>
     <w:p>
       <w:pPr>
-        <w:pStyle w:val="Mucluc2"/>
+        <w:pStyle w:val="TOC2"/>
         <w:tabs>
           <w:tab w:val="left" w:pos="1000"/>
         </w:tabs>
@@ -917,7 +917,7 @@
     </w:p>
     <w:p>
       <w:pPr>
-        <w:pStyle w:val="Mucluc2"/>
+        <w:pStyle w:val="TOC2"/>
         <w:tabs>
           <w:tab w:val="left" w:pos="1000"/>
         </w:tabs>
@@ -1002,7 +1002,7 @@
     </w:p>
     <w:p>
       <w:pPr>
-        <w:pStyle w:val="Mucluc2"/>
+        <w:pStyle w:val="TOC2"/>
         <w:tabs>
           <w:tab w:val="left" w:pos="1000"/>
         </w:tabs>
@@ -1087,7 +1087,7 @@
     </w:p>
     <w:p>
       <w:pPr>
-        <w:pStyle w:val="Mucluc1"/>
+        <w:pStyle w:val="TOC1"/>
         <w:tabs>
           <w:tab w:val="left" w:pos="432"/>
         </w:tabs>
@@ -1172,7 +1172,7 @@
     </w:p>
     <w:p>
       <w:pPr>
-        <w:pStyle w:val="Mucluc1"/>
+        <w:pStyle w:val="TOC1"/>
         <w:tabs>
           <w:tab w:val="left" w:pos="432"/>
         </w:tabs>
@@ -1257,7 +1257,7 @@
     </w:p>
     <w:p>
       <w:pPr>
-        <w:pStyle w:val="Tiu"/>
+        <w:pStyle w:val="Title"/>
         <w:rPr>
           <w:rFonts w:ascii="Times New Roman" w:hAnsi="Times New Roman"/>
           <w:sz w:val="26"/>
@@ -1324,7 +1324,7 @@
     </w:p>
     <w:p>
       <w:pPr>
-        <w:pStyle w:val="u1"/>
+        <w:pStyle w:val="Heading1"/>
         <w:rPr>
           <w:rFonts w:ascii="Times New Roman" w:hAnsi="Times New Roman"/>
           <w:sz w:val="26"/>
@@ -1434,7 +1434,7 @@
     </w:p>
     <w:p>
       <w:pPr>
-        <w:pStyle w:val="u2"/>
+        <w:pStyle w:val="Heading2"/>
         <w:rPr>
           <w:rFonts w:ascii="Times New Roman" w:hAnsi="Times New Roman"/>
           <w:sz w:val="26"/>
@@ -1456,7 +1456,7 @@
     </w:p>
     <w:p>
       <w:pPr>
-        <w:pStyle w:val="ThnVnban"/>
+        <w:pStyle w:val="BodyText"/>
         <w:rPr>
           <w:sz w:val="26"/>
           <w:szCs w:val="26"/>
@@ -1508,7 +1508,7 @@
     </w:p>
     <w:p>
       <w:pPr>
-        <w:pStyle w:val="u2"/>
+        <w:pStyle w:val="Heading2"/>
         <w:rPr>
           <w:rFonts w:ascii="Times New Roman" w:hAnsi="Times New Roman"/>
           <w:sz w:val="26"/>
@@ -1562,7 +1562,7 @@
     </w:p>
     <w:p>
       <w:pPr>
-        <w:pStyle w:val="u2"/>
+        <w:pStyle w:val="Heading2"/>
         <w:rPr>
           <w:rFonts w:ascii="Times New Roman" w:hAnsi="Times New Roman"/>
           <w:sz w:val="26"/>
@@ -1584,7 +1584,7 @@
     </w:p>
     <w:p>
       <w:pPr>
-        <w:pStyle w:val="u2"/>
+        <w:pStyle w:val="Heading2"/>
         <w:numPr>
           <w:ilvl w:val="0"/>
           <w:numId w:val="0"/>
@@ -1623,7 +1623,7 @@
     </w:p>
     <w:p>
       <w:pPr>
-        <w:pStyle w:val="u2"/>
+        <w:pStyle w:val="Heading2"/>
         <w:numPr>
           <w:ilvl w:val="0"/>
           <w:numId w:val="0"/>
@@ -1650,7 +1650,7 @@
     </w:p>
     <w:p>
       <w:pPr>
-        <w:pStyle w:val="u2"/>
+        <w:pStyle w:val="Heading2"/>
         <w:rPr>
           <w:rFonts w:ascii="Times New Roman" w:hAnsi="Times New Roman"/>
           <w:sz w:val="26"/>
@@ -1663,7 +1663,7 @@
     </w:p>
     <w:p>
       <w:pPr>
-        <w:pStyle w:val="u2"/>
+        <w:pStyle w:val="Heading2"/>
         <w:numPr>
           <w:ilvl w:val="0"/>
           <w:numId w:val="0"/>
@@ -1689,7 +1689,7 @@
     </w:p>
     <w:p>
       <w:pPr>
-        <w:pStyle w:val="u2"/>
+        <w:pStyle w:val="Heading2"/>
         <w:rPr>
           <w:rFonts w:ascii="Times New Roman" w:hAnsi="Times New Roman"/>
           <w:sz w:val="26"/>
@@ -1719,7 +1719,7 @@
     </w:p>
     <w:p>
       <w:pPr>
-        <w:pStyle w:val="u1"/>
+        <w:pStyle w:val="Heading1"/>
         <w:rPr>
           <w:rFonts w:ascii="Times New Roman" w:hAnsi="Times New Roman"/>
           <w:sz w:val="26"/>
@@ -1759,7 +1759,7 @@
           <w:sz w:val="26"/>
           <w:szCs w:val="26"/>
         </w:rPr>
-        <w:t xml:space="preserve">2.1  </w:t>
+        <w:t xml:space="preserve">2.1 </w:t>
       </w:r>
       <w:r>
         <w:rPr>
@@ -1924,6 +1924,29 @@
     </w:p>
     <w:p>
       <w:pPr>
+        <w:ind w:left="720" w:firstLine="720"/>
+        <w:rPr>
+          <w:sz w:val="26"/>
+          <w:szCs w:val="26"/>
+        </w:rPr>
+      </w:pPr>
+      <w:r>
+        <w:rPr>
+          <w:sz w:val="26"/>
+          <w:szCs w:val="26"/>
+        </w:rPr>
+        <w:t xml:space="preserve">      </w:t>
+      </w:r>
+      <w:r>
+        <w:rPr>
+          <w:sz w:val="26"/>
+          <w:szCs w:val="26"/>
+        </w:rPr>
+        <w:t xml:space="preserve">Alternative flow 1: </w:t>
+      </w:r>
+    </w:p>
+    <w:p>
+      <w:pPr>
         <w:ind w:left="1440" w:firstLine="1134"/>
         <w:rPr>
           <w:sz w:val="26"/>
@@ -1935,7 +1958,7 @@
           <w:sz w:val="26"/>
           <w:szCs w:val="26"/>
         </w:rPr>
-        <w:t xml:space="preserve">Alternative flow 1: </w:t>
+        <w:t xml:space="preserve">User enter homepage. </w:t>
       </w:r>
     </w:p>
     <w:p>
@@ -1951,6 +1974,77 @@
           <w:sz w:val="26"/>
           <w:szCs w:val="26"/>
         </w:rPr>
+        <w:t xml:space="preserve">User enter name and password. </w:t>
+      </w:r>
+    </w:p>
+    <w:p>
+      <w:pPr>
+        <w:ind w:left="1440" w:firstLine="1134"/>
+        <w:rPr>
+          <w:sz w:val="26"/>
+          <w:szCs w:val="26"/>
+        </w:rPr>
+      </w:pPr>
+      <w:r>
+        <w:rPr>
+          <w:sz w:val="26"/>
+          <w:szCs w:val="26"/>
+        </w:rPr>
+        <w:t xml:space="preserve">Password is wrong and user typed again until correct. </w:t>
+      </w:r>
+    </w:p>
+    <w:p>
+      <w:pPr>
+        <w:ind w:left="1440" w:firstLine="1134"/>
+        <w:rPr>
+          <w:sz w:val="26"/>
+          <w:szCs w:val="26"/>
+        </w:rPr>
+      </w:pPr>
+      <w:r>
+        <w:rPr>
+          <w:sz w:val="26"/>
+          <w:szCs w:val="26"/>
+        </w:rPr>
+        <w:t xml:space="preserve">Password is correct and user is logged in. </w:t>
+      </w:r>
+    </w:p>
+    <w:p>
+      <w:pPr>
+        <w:ind w:left="720" w:firstLine="720"/>
+        <w:rPr>
+          <w:sz w:val="26"/>
+          <w:szCs w:val="26"/>
+        </w:rPr>
+      </w:pPr>
+      <w:r>
+        <w:rPr>
+          <w:sz w:val="26"/>
+          <w:szCs w:val="26"/>
+        </w:rPr>
+        <w:t xml:space="preserve">      </w:t>
+      </w:r>
+      <w:r>
+        <w:rPr>
+          <w:sz w:val="26"/>
+          <w:szCs w:val="26"/>
+        </w:rPr>
+        <w:t xml:space="preserve">Alternative flow 2: </w:t>
+      </w:r>
+    </w:p>
+    <w:p>
+      <w:pPr>
+        <w:ind w:left="1440" w:firstLine="1134"/>
+        <w:rPr>
+          <w:sz w:val="26"/>
+          <w:szCs w:val="26"/>
+        </w:rPr>
+      </w:pPr>
+      <w:r>
+        <w:rPr>
+          <w:sz w:val="26"/>
+          <w:szCs w:val="26"/>
+        </w:rPr>
         <w:t xml:space="preserve">User enter homepage. </w:t>
       </w:r>
     </w:p>
@@ -1967,7 +2061,7 @@
           <w:sz w:val="26"/>
           <w:szCs w:val="26"/>
         </w:rPr>
-        <w:t xml:space="preserve">User enter name and password. </w:t>
+        <w:t xml:space="preserve">User select “login as guess” </w:t>
       </w:r>
     </w:p>
     <w:p>
@@ -1983,86 +2077,6 @@
           <w:sz w:val="26"/>
           <w:szCs w:val="26"/>
         </w:rPr>
-        <w:t xml:space="preserve">Password is wrong and user typed again until correct. </w:t>
-      </w:r>
-    </w:p>
-    <w:p>
-      <w:pPr>
-        <w:ind w:left="1440" w:firstLine="1134"/>
-        <w:rPr>
-          <w:sz w:val="26"/>
-          <w:szCs w:val="26"/>
-        </w:rPr>
-      </w:pPr>
-      <w:r>
-        <w:rPr>
-          <w:sz w:val="26"/>
-          <w:szCs w:val="26"/>
-        </w:rPr>
-        <w:t xml:space="preserve">Password is correct and user is logged in. </w:t>
-      </w:r>
-    </w:p>
-    <w:p>
-      <w:pPr>
-        <w:ind w:left="1440" w:firstLine="1134"/>
-        <w:rPr>
-          <w:sz w:val="26"/>
-          <w:szCs w:val="26"/>
-        </w:rPr>
-      </w:pPr>
-      <w:r>
-        <w:rPr>
-          <w:sz w:val="26"/>
-          <w:szCs w:val="26"/>
-        </w:rPr>
-        <w:t xml:space="preserve">Alternative flow 2: </w:t>
-      </w:r>
-    </w:p>
-    <w:p>
-      <w:pPr>
-        <w:ind w:left="1440" w:firstLine="1134"/>
-        <w:rPr>
-          <w:sz w:val="26"/>
-          <w:szCs w:val="26"/>
-        </w:rPr>
-      </w:pPr>
-      <w:r>
-        <w:rPr>
-          <w:sz w:val="26"/>
-          <w:szCs w:val="26"/>
-        </w:rPr>
-        <w:t xml:space="preserve">User enter homepage. </w:t>
-      </w:r>
-    </w:p>
-    <w:p>
-      <w:pPr>
-        <w:ind w:left="1440" w:firstLine="1134"/>
-        <w:rPr>
-          <w:sz w:val="26"/>
-          <w:szCs w:val="26"/>
-        </w:rPr>
-      </w:pPr>
-      <w:r>
-        <w:rPr>
-          <w:sz w:val="26"/>
-          <w:szCs w:val="26"/>
-        </w:rPr>
-        <w:t xml:space="preserve">User select “login as guess” </w:t>
-      </w:r>
-    </w:p>
-    <w:p>
-      <w:pPr>
-        <w:ind w:left="1440" w:firstLine="1134"/>
-        <w:rPr>
-          <w:sz w:val="26"/>
-          <w:szCs w:val="26"/>
-        </w:rPr>
-      </w:pPr>
-      <w:r>
-        <w:rPr>
-          <w:sz w:val="26"/>
-          <w:szCs w:val="26"/>
-        </w:rPr>
         <w:t>User logged in guess mode.</w:t>
       </w:r>
     </w:p>
@@ -2086,7 +2100,7 @@
           <w:szCs w:val="26"/>
         </w:rPr>
         <w:tab/>
-        <w:t xml:space="preserve">2.2  </w:t>
+        <w:t xml:space="preserve">2.2 </w:t>
       </w:r>
       <w:r>
         <w:rPr>
@@ -2253,7 +2267,14 @@
           <w:sz w:val="26"/>
           <w:szCs w:val="26"/>
         </w:rPr>
-        <w:t xml:space="preserve">        Alternative flow: </w:t>
+        <w:t xml:space="preserve">       </w:t>
+      </w:r>
+      <w:r>
+        <w:rPr>
+          <w:sz w:val="26"/>
+          <w:szCs w:val="26"/>
+        </w:rPr>
+        <w:t xml:space="preserve">Alternative flow: </w:t>
       </w:r>
     </w:p>
     <w:p>
@@ -2309,7 +2330,7 @@
           <w:sz w:val="26"/>
           <w:szCs w:val="26"/>
         </w:rPr>
-        <w:t xml:space="preserve">2.3  </w:t>
+        <w:t xml:space="preserve">2.3 </w:t>
       </w:r>
       <w:r>
         <w:rPr>
@@ -2881,15 +2902,10 @@
           <w:sz w:val="26"/>
           <w:szCs w:val="26"/>
         </w:rPr>
-        <w:t xml:space="preserve">2.6 </w:t>
-      </w:r>
-      <w:r>
-        <w:rPr>
-          <w:sz w:val="26"/>
-          <w:szCs w:val="26"/>
-        </w:rPr>
-        <w:t xml:space="preserve"> </w:t>
-      </w:r>
+        <w:t xml:space="preserve">2.6  </w:t>
+      </w:r>
+      <w:bookmarkStart w:id="13" w:name="_GoBack"/>
+      <w:bookmarkEnd w:id="13"/>
       <w:r>
         <w:rPr>
           <w:b/>
@@ -2908,6 +2924,37 @@
     </w:p>
     <w:p>
       <w:pPr>
+        <w:ind w:left="450" w:firstLine="720"/>
+        <w:rPr>
+          <w:sz w:val="26"/>
+          <w:szCs w:val="26"/>
+        </w:rPr>
+      </w:pPr>
+      <w:r>
+        <w:rPr>
+          <w:b/>
+          <w:sz w:val="26"/>
+          <w:szCs w:val="26"/>
+        </w:rPr>
+        <w:t>Description</w:t>
+      </w:r>
+      <w:r>
+        <w:rPr>
+          <w:sz w:val="26"/>
+          <w:szCs w:val="26"/>
+        </w:rPr>
+        <w:t xml:space="preserve">: administrator modifies the table by editing an existed employee. </w:t>
+      </w:r>
+      <w:r>
+        <w:rPr>
+          <w:sz w:val="26"/>
+          <w:szCs w:val="26"/>
+        </w:rPr>
+        <w:t xml:space="preserve">       </w:t>
+      </w:r>
+    </w:p>
+    <w:p>
+      <w:pPr>
         <w:ind w:left="720" w:firstLine="450"/>
         <w:rPr>
           <w:sz w:val="26"/>
@@ -2920,6 +2967,163 @@
           <w:sz w:val="26"/>
           <w:szCs w:val="26"/>
         </w:rPr>
+        <w:t>Actor</w:t>
+      </w:r>
+      <w:r>
+        <w:rPr>
+          <w:sz w:val="26"/>
+          <w:szCs w:val="26"/>
+        </w:rPr>
+        <w:t xml:space="preserve">: Admin. </w:t>
+      </w:r>
+    </w:p>
+    <w:p>
+      <w:pPr>
+        <w:ind w:firstLine="720"/>
+        <w:rPr>
+          <w:sz w:val="26"/>
+          <w:szCs w:val="26"/>
+        </w:rPr>
+      </w:pPr>
+      <w:r>
+        <w:rPr>
+          <w:sz w:val="26"/>
+          <w:szCs w:val="26"/>
+        </w:rPr>
+        <w:t xml:space="preserve">       </w:t>
+      </w:r>
+      <w:r>
+        <w:rPr>
+          <w:b/>
+          <w:sz w:val="26"/>
+          <w:szCs w:val="26"/>
+        </w:rPr>
+        <w:t>Flow of events</w:t>
+      </w:r>
+      <w:r>
+        <w:rPr>
+          <w:sz w:val="26"/>
+          <w:szCs w:val="26"/>
+        </w:rPr>
+        <w:t xml:space="preserve">: </w:t>
+      </w:r>
+    </w:p>
+    <w:p>
+      <w:pPr>
+        <w:ind w:left="1440" w:firstLine="720"/>
+        <w:rPr>
+          <w:sz w:val="26"/>
+          <w:szCs w:val="26"/>
+        </w:rPr>
+      </w:pPr>
+      <w:r>
+        <w:rPr>
+          <w:sz w:val="26"/>
+          <w:szCs w:val="26"/>
+        </w:rPr>
+        <w:t xml:space="preserve">Basic flow: </w:t>
+      </w:r>
+    </w:p>
+    <w:p>
+      <w:pPr>
+        <w:ind w:left="2160" w:firstLine="720"/>
+        <w:rPr>
+          <w:sz w:val="26"/>
+          <w:szCs w:val="26"/>
+        </w:rPr>
+      </w:pPr>
+      <w:r>
+        <w:rPr>
+          <w:sz w:val="26"/>
+          <w:szCs w:val="26"/>
+        </w:rPr>
+        <w:t xml:space="preserve">Admin click on a row of employee, prompt dialog appears. </w:t>
+      </w:r>
+    </w:p>
+    <w:p>
+      <w:pPr>
+        <w:ind w:left="2160" w:firstLine="720"/>
+        <w:rPr>
+          <w:sz w:val="26"/>
+          <w:szCs w:val="26"/>
+        </w:rPr>
+      </w:pPr>
+      <w:r>
+        <w:rPr>
+          <w:sz w:val="26"/>
+          <w:szCs w:val="26"/>
+        </w:rPr>
+        <w:t xml:space="preserve">Admin enters required information. </w:t>
+      </w:r>
+    </w:p>
+    <w:p>
+      <w:pPr>
+        <w:ind w:left="2160" w:firstLine="720"/>
+        <w:rPr>
+          <w:sz w:val="26"/>
+          <w:szCs w:val="26"/>
+        </w:rPr>
+      </w:pPr>
+      <w:r>
+        <w:rPr>
+          <w:sz w:val="26"/>
+          <w:szCs w:val="26"/>
+        </w:rPr>
+        <w:t>Admin press OK and dialog is closed, the employee is updated.</w:t>
+      </w:r>
+    </w:p>
+    <w:p>
+      <w:pPr>
+        <w:ind w:firstLine="720"/>
+        <w:rPr>
+          <w:sz w:val="26"/>
+          <w:szCs w:val="26"/>
+        </w:rPr>
+      </w:pPr>
+      <w:r>
+        <w:rPr>
+          <w:sz w:val="26"/>
+          <w:szCs w:val="26"/>
+        </w:rPr>
+        <w:t xml:space="preserve">2.7 </w:t>
+      </w:r>
+      <w:r>
+        <w:rPr>
+          <w:b/>
+          <w:sz w:val="26"/>
+          <w:szCs w:val="26"/>
+        </w:rPr>
+        <w:t>Use case</w:t>
+      </w:r>
+      <w:r>
+        <w:rPr>
+          <w:sz w:val="26"/>
+          <w:szCs w:val="26"/>
+        </w:rPr>
+        <w:t xml:space="preserve">: Guess view. </w:t>
+      </w:r>
+    </w:p>
+    <w:p>
+      <w:pPr>
+        <w:ind w:left="720"/>
+        <w:rPr>
+          <w:sz w:val="26"/>
+          <w:szCs w:val="26"/>
+        </w:rPr>
+      </w:pPr>
+      <w:r>
+        <w:rPr>
+          <w:sz w:val="26"/>
+          <w:szCs w:val="26"/>
+        </w:rPr>
+        <w:t xml:space="preserve">      </w:t>
+      </w:r>
+      <w:r>
+        <w:rPr>
+          <w:b/>
+          <w:sz w:val="26"/>
+          <w:szCs w:val="26"/>
+        </w:rPr>
         <w:t>Description</w:t>
       </w:r>
       <w:r>
@@ -2927,61 +3131,29 @@
           <w:sz w:val="26"/>
           <w:szCs w:val="26"/>
         </w:rPr>
-        <w:t xml:space="preserve">: administrator modifies the table by editing an existed employee. </w:t>
-      </w:r>
-      <w:r>
-        <w:rPr>
-          <w:sz w:val="26"/>
-          <w:szCs w:val="26"/>
-        </w:rPr>
-        <w:t xml:space="preserve">       </w:t>
-      </w:r>
-    </w:p>
-    <w:p>
-      <w:pPr>
-        <w:ind w:left="720" w:firstLine="450"/>
-        <w:rPr>
-          <w:sz w:val="26"/>
-          <w:szCs w:val="26"/>
-        </w:rPr>
-      </w:pPr>
+        <w:t xml:space="preserve">: Guess user (users without account) view the salary table in static mode. </w:t>
+      </w:r>
+    </w:p>
+    <w:p>
+      <w:pPr>
+        <w:rPr>
+          <w:sz w:val="26"/>
+          <w:szCs w:val="26"/>
+        </w:rPr>
+      </w:pPr>
+      <w:r>
+        <w:rPr>
+          <w:sz w:val="26"/>
+          <w:szCs w:val="26"/>
+        </w:rPr>
+        <w:t xml:space="preserve">                  </w:t>
+      </w:r>
       <w:r>
         <w:rPr>
           <w:b/>
           <w:sz w:val="26"/>
           <w:szCs w:val="26"/>
         </w:rPr>
-        <w:t>Actor</w:t>
-      </w:r>
-      <w:r>
-        <w:rPr>
-          <w:sz w:val="26"/>
-          <w:szCs w:val="26"/>
-        </w:rPr>
-        <w:t xml:space="preserve">: Admin. </w:t>
-      </w:r>
-    </w:p>
-    <w:p>
-      <w:pPr>
-        <w:ind w:firstLine="720"/>
-        <w:rPr>
-          <w:sz w:val="26"/>
-          <w:szCs w:val="26"/>
-        </w:rPr>
-      </w:pPr>
-      <w:r>
-        <w:rPr>
-          <w:sz w:val="26"/>
-          <w:szCs w:val="26"/>
-        </w:rPr>
-        <w:t xml:space="preserve">       </w:t>
-      </w:r>
-      <w:r>
-        <w:rPr>
-          <w:b/>
-          <w:sz w:val="26"/>
-          <w:szCs w:val="26"/>
-        </w:rPr>
         <w:t>Flow of events</w:t>
       </w:r>
       <w:r>
@@ -3021,7 +3193,7 @@
           <w:sz w:val="26"/>
           <w:szCs w:val="26"/>
         </w:rPr>
-        <w:t xml:space="preserve">Admin click on a row of employee, prompt dialog appears. </w:t>
+        <w:t xml:space="preserve">User enter homepage. </w:t>
       </w:r>
     </w:p>
     <w:p>
@@ -3037,7 +3209,7 @@
           <w:sz w:val="26"/>
           <w:szCs w:val="26"/>
         </w:rPr>
-        <w:t xml:space="preserve">Admin enters required information. </w:t>
+        <w:t xml:space="preserve">User select “log in as guess” User is logged in in guess view mode. </w:t>
       </w:r>
     </w:p>
     <w:p>
@@ -3053,186 +3225,21 @@
           <w:sz w:val="26"/>
           <w:szCs w:val="26"/>
         </w:rPr>
-        <w:t>Admin press OK and dialog is closed, the employee is updated.</w:t>
-      </w:r>
-    </w:p>
-    <w:p>
-      <w:pPr>
-        <w:ind w:firstLine="720"/>
-        <w:rPr>
-          <w:sz w:val="26"/>
-          <w:szCs w:val="26"/>
-        </w:rPr>
-      </w:pPr>
-      <w:r>
-        <w:rPr>
-          <w:sz w:val="26"/>
-          <w:szCs w:val="26"/>
-        </w:rPr>
-        <w:t xml:space="preserve">2.7 </w:t>
-      </w:r>
-      <w:r>
-        <w:rPr>
-          <w:sz w:val="26"/>
-          <w:szCs w:val="26"/>
-        </w:rPr>
-        <w:t xml:space="preserve">  </w:t>
-      </w:r>
-      <w:r>
-        <w:rPr>
-          <w:b/>
-          <w:sz w:val="26"/>
-          <w:szCs w:val="26"/>
-        </w:rPr>
-        <w:t>Use case</w:t>
-      </w:r>
-      <w:r>
-        <w:rPr>
-          <w:sz w:val="26"/>
-          <w:szCs w:val="26"/>
-        </w:rPr>
-        <w:t xml:space="preserve">: Guess view. </w:t>
-      </w:r>
-    </w:p>
-    <w:p>
-      <w:pPr>
-        <w:ind w:left="720"/>
-        <w:rPr>
-          <w:sz w:val="26"/>
-          <w:szCs w:val="26"/>
-        </w:rPr>
-      </w:pPr>
-      <w:r>
-        <w:rPr>
-          <w:sz w:val="26"/>
-          <w:szCs w:val="26"/>
-        </w:rPr>
-        <w:t xml:space="preserve">        </w:t>
-      </w:r>
-      <w:r>
-        <w:rPr>
-          <w:b/>
-          <w:sz w:val="26"/>
-          <w:szCs w:val="26"/>
-        </w:rPr>
-        <w:t>Description</w:t>
-      </w:r>
-      <w:r>
-        <w:rPr>
-          <w:sz w:val="26"/>
-          <w:szCs w:val="26"/>
-        </w:rPr>
-        <w:t xml:space="preserve">: Guess user (users without account) view the salary table in static mode. </w:t>
-      </w:r>
-    </w:p>
-    <w:p>
-      <w:pPr>
-        <w:rPr>
-          <w:sz w:val="26"/>
-          <w:szCs w:val="26"/>
-        </w:rPr>
-      </w:pPr>
-      <w:r>
-        <w:rPr>
-          <w:sz w:val="26"/>
-          <w:szCs w:val="26"/>
-        </w:rPr>
-        <w:t xml:space="preserve">                   </w:t>
-      </w:r>
-      <w:bookmarkStart w:id="13" w:name="_GoBack"/>
-      <w:r>
-        <w:rPr>
-          <w:b/>
-          <w:sz w:val="26"/>
-          <w:szCs w:val="26"/>
-        </w:rPr>
-        <w:t>Flow of events</w:t>
-      </w:r>
-      <w:bookmarkEnd w:id="13"/>
-      <w:r>
-        <w:rPr>
-          <w:sz w:val="26"/>
-          <w:szCs w:val="26"/>
-        </w:rPr>
-        <w:t xml:space="preserve">: </w:t>
-      </w:r>
-    </w:p>
-    <w:p>
-      <w:pPr>
-        <w:ind w:left="1440" w:firstLine="720"/>
-        <w:rPr>
-          <w:sz w:val="26"/>
-          <w:szCs w:val="26"/>
-        </w:rPr>
-      </w:pPr>
-      <w:r>
-        <w:rPr>
-          <w:sz w:val="26"/>
-          <w:szCs w:val="26"/>
-        </w:rPr>
-        <w:t xml:space="preserve">Basic flow: </w:t>
-      </w:r>
-    </w:p>
-    <w:p>
-      <w:pPr>
-        <w:ind w:left="2160" w:firstLine="720"/>
-        <w:rPr>
-          <w:sz w:val="26"/>
-          <w:szCs w:val="26"/>
-        </w:rPr>
-      </w:pPr>
-      <w:r>
-        <w:rPr>
-          <w:sz w:val="26"/>
-          <w:szCs w:val="26"/>
-        </w:rPr>
-        <w:t xml:space="preserve">User enter homepage. </w:t>
-      </w:r>
-    </w:p>
-    <w:p>
-      <w:pPr>
-        <w:ind w:left="2160" w:firstLine="720"/>
-        <w:rPr>
-          <w:sz w:val="26"/>
-          <w:szCs w:val="26"/>
-        </w:rPr>
-      </w:pPr>
-      <w:r>
-        <w:rPr>
-          <w:sz w:val="26"/>
-          <w:szCs w:val="26"/>
-        </w:rPr>
-        <w:t xml:space="preserve">User select “log in as guess” User is logged in in guess view mode. </w:t>
-      </w:r>
-    </w:p>
-    <w:p>
-      <w:pPr>
-        <w:ind w:left="2160" w:firstLine="720"/>
-        <w:rPr>
-          <w:sz w:val="26"/>
-          <w:szCs w:val="26"/>
-        </w:rPr>
-      </w:pPr>
-      <w:r>
-        <w:rPr>
-          <w:sz w:val="26"/>
-          <w:szCs w:val="26"/>
-        </w:rPr>
         <w:t>User is directed to the salary table that does not have edit functions.</w:t>
       </w:r>
     </w:p>
     <w:p>
       <w:pPr>
-        <w:pStyle w:val="ThnVnban"/>
-        <w:rPr>
-          <w:sz w:val="26"/>
-          <w:szCs w:val="26"/>
-        </w:rPr>
-      </w:pPr>
-    </w:p>
-    <w:p>
-      <w:pPr>
-        <w:pStyle w:val="u1"/>
+        <w:pStyle w:val="BodyText"/>
+        <w:rPr>
+          <w:sz w:val="26"/>
+          <w:szCs w:val="26"/>
+        </w:rPr>
+      </w:pPr>
+    </w:p>
+    <w:p>
+      <w:pPr>
+        <w:pStyle w:val="Heading1"/>
         <w:rPr>
           <w:rFonts w:ascii="Times New Roman" w:hAnsi="Times New Roman"/>
           <w:sz w:val="26"/>
@@ -3295,7 +3302,7 @@
     </w:p>
     <w:p>
       <w:pPr>
-        <w:pStyle w:val="u1"/>
+        <w:pStyle w:val="Heading1"/>
         <w:rPr>
           <w:rFonts w:ascii="Times New Roman" w:hAnsi="Times New Roman"/>
           <w:sz w:val="26"/>
@@ -3351,7 +3358,7 @@
 </file>
 
 <file path=word/endnotes.xml><?xml version="1.0" encoding="utf-8"?>
-<w:endnotes xmlns:wpc="http://schemas.microsoft.com/office/word/2010/wordprocessingCanvas" xmlns:mc="http://schemas.openxmlformats.org/markup-compatibility/2006" xmlns:o="urn:schemas-microsoft-com:office:office" xmlns:r="http://schemas.openxmlformats.org/officeDocument/2006/relationships" xmlns:m="http://schemas.openxmlformats.org/officeDocument/2006/math" xmlns:v="urn:schemas-microsoft-com:vml" xmlns:wp14="http://schemas.microsoft.com/office/word/2010/wordprocessingDrawing" xmlns:wp="http://schemas.openxmlformats.org/drawingml/2006/wordprocessingDrawing" xmlns:w10="urn:schemas-microsoft-com:office:word" xmlns:w="http://schemas.openxmlformats.org/wordprocessingml/2006/main" xmlns:w14="http://schemas.microsoft.com/office/word/2010/wordml" xmlns:w15="http://schemas.microsoft.com/office/word/2012/wordml" xmlns:wpg="http://schemas.microsoft.com/office/word/2010/wordprocessingGroup" xmlns:wpi="http://schemas.microsoft.com/office/word/2010/wordprocessingInk" xmlns:wne="http://schemas.microsoft.com/office/word/2006/wordml" xmlns:wps="http://schemas.microsoft.com/office/word/2010/wordprocessingShape" mc:Ignorable="w14 w15 wp14">
+<w:endnotes xmlns:wpc="http://schemas.microsoft.com/office/word/2010/wordprocessingCanvas" xmlns:cx="http://schemas.microsoft.com/office/drawing/2014/chartex" xmlns:cx1="http://schemas.microsoft.com/office/drawing/2015/9/8/chartex" xmlns:cx2="http://schemas.microsoft.com/office/drawing/2015/10/21/chartex" xmlns:cx3="http://schemas.microsoft.com/office/drawing/2016/5/9/chartex" xmlns:cx4="http://schemas.microsoft.com/office/drawing/2016/5/10/chartex" xmlns:cx5="http://schemas.microsoft.com/office/drawing/2016/5/11/chartex" xmlns:cx6="http://schemas.microsoft.com/office/drawing/2016/5/12/chartex" xmlns:cx7="http://schemas.microsoft.com/office/drawing/2016/5/13/chartex" xmlns:cx8="http://schemas.microsoft.com/office/drawing/2016/5/14/chartex" xmlns:mc="http://schemas.openxmlformats.org/markup-compatibility/2006" xmlns:aink="http://schemas.microsoft.com/office/drawing/2016/ink" xmlns:am3d="http://schemas.microsoft.com/office/drawing/2017/model3d" xmlns:o="urn:schemas-microsoft-com:office:office" xmlns:r="http://schemas.openxmlformats.org/officeDocument/2006/relationships" xmlns:m="http://schemas.openxmlformats.org/officeDocument/2006/math" xmlns:v="urn:schemas-microsoft-com:vml" xmlns:wp14="http://schemas.microsoft.com/office/word/2010/wordprocessingDrawing" xmlns:wp="http://schemas.openxmlformats.org/drawingml/2006/wordprocessingDrawing" xmlns:w10="urn:schemas-microsoft-com:office:word" xmlns:w="http://schemas.openxmlformats.org/wordprocessingml/2006/main" xmlns:w14="http://schemas.microsoft.com/office/word/2010/wordml" xmlns:w15="http://schemas.microsoft.com/office/word/2012/wordml" xmlns:w16cid="http://schemas.microsoft.com/office/word/2016/wordml/cid" xmlns:w16se="http://schemas.microsoft.com/office/word/2015/wordml/symex" xmlns:wpg="http://schemas.microsoft.com/office/word/2010/wordprocessingGroup" xmlns:wpi="http://schemas.microsoft.com/office/word/2010/wordprocessingInk" xmlns:wne="http://schemas.microsoft.com/office/word/2006/wordml" xmlns:wps="http://schemas.microsoft.com/office/word/2010/wordprocessingShape" mc:Ignorable="w14 w15 w16se w16cid wp14">
   <w:endnote w:type="separator" w:id="-1">
     <w:p>
       <w:pPr>
@@ -3376,37 +3383,37 @@
 </file>
 
 <file path=word/footer1.xml><?xml version="1.0" encoding="utf-8"?>
-<w:ftr xmlns:wpc="http://schemas.microsoft.com/office/word/2010/wordprocessingCanvas" xmlns:mc="http://schemas.openxmlformats.org/markup-compatibility/2006" xmlns:o="urn:schemas-microsoft-com:office:office" xmlns:r="http://schemas.openxmlformats.org/officeDocument/2006/relationships" xmlns:m="http://schemas.openxmlformats.org/officeDocument/2006/math" xmlns:v="urn:schemas-microsoft-com:vml" xmlns:wp14="http://schemas.microsoft.com/office/word/2010/wordprocessingDrawing" xmlns:wp="http://schemas.openxmlformats.org/drawingml/2006/wordprocessingDrawing" xmlns:w10="urn:schemas-microsoft-com:office:word" xmlns:w="http://schemas.openxmlformats.org/wordprocessingml/2006/main" xmlns:w14="http://schemas.microsoft.com/office/word/2010/wordml" xmlns:w15="http://schemas.microsoft.com/office/word/2012/wordml" xmlns:wpg="http://schemas.microsoft.com/office/word/2010/wordprocessingGroup" xmlns:wpi="http://schemas.microsoft.com/office/word/2010/wordprocessingInk" xmlns:wne="http://schemas.microsoft.com/office/word/2006/wordml" xmlns:wps="http://schemas.microsoft.com/office/word/2010/wordprocessingShape" mc:Ignorable="w14 w15 wp14">
+<w:ftr xmlns:wpc="http://schemas.microsoft.com/office/word/2010/wordprocessingCanvas" xmlns:cx="http://schemas.microsoft.com/office/drawing/2014/chartex" xmlns:cx1="http://schemas.microsoft.com/office/drawing/2015/9/8/chartex" xmlns:cx2="http://schemas.microsoft.com/office/drawing/2015/10/21/chartex" xmlns:cx3="http://schemas.microsoft.com/office/drawing/2016/5/9/chartex" xmlns:cx4="http://schemas.microsoft.com/office/drawing/2016/5/10/chartex" xmlns:cx5="http://schemas.microsoft.com/office/drawing/2016/5/11/chartex" xmlns:cx6="http://schemas.microsoft.com/office/drawing/2016/5/12/chartex" xmlns:cx7="http://schemas.microsoft.com/office/drawing/2016/5/13/chartex" xmlns:cx8="http://schemas.microsoft.com/office/drawing/2016/5/14/chartex" xmlns:mc="http://schemas.openxmlformats.org/markup-compatibility/2006" xmlns:aink="http://schemas.microsoft.com/office/drawing/2016/ink" xmlns:am3d="http://schemas.microsoft.com/office/drawing/2017/model3d" xmlns:o="urn:schemas-microsoft-com:office:office" xmlns:r="http://schemas.openxmlformats.org/officeDocument/2006/relationships" xmlns:m="http://schemas.openxmlformats.org/officeDocument/2006/math" xmlns:v="urn:schemas-microsoft-com:vml" xmlns:wp14="http://schemas.microsoft.com/office/word/2010/wordprocessingDrawing" xmlns:wp="http://schemas.openxmlformats.org/drawingml/2006/wordprocessingDrawing" xmlns:w10="urn:schemas-microsoft-com:office:word" xmlns:w="http://schemas.openxmlformats.org/wordprocessingml/2006/main" xmlns:w14="http://schemas.microsoft.com/office/word/2010/wordml" xmlns:w15="http://schemas.microsoft.com/office/word/2012/wordml" xmlns:w16cid="http://schemas.microsoft.com/office/word/2016/wordml/cid" xmlns:w16se="http://schemas.microsoft.com/office/word/2015/wordml/symex" xmlns:wpg="http://schemas.microsoft.com/office/word/2010/wordprocessingGroup" xmlns:wpi="http://schemas.microsoft.com/office/word/2010/wordprocessingInk" xmlns:wne="http://schemas.microsoft.com/office/word/2006/wordml" xmlns:wps="http://schemas.microsoft.com/office/word/2010/wordprocessingShape" mc:Ignorable="w14 w15 w16se w16cid wp14">
   <w:p>
     <w:pPr>
-      <w:pStyle w:val="Chntrang"/>
+      <w:pStyle w:val="Footer"/>
       <w:framePr w:wrap="around" w:vAnchor="text" w:hAnchor="margin" w:xAlign="right" w:y="1"/>
       <w:rPr>
-        <w:rStyle w:val="Strang"/>
+        <w:rStyle w:val="PageNumber"/>
       </w:rPr>
     </w:pPr>
     <w:r>
       <w:rPr>
-        <w:rStyle w:val="Strang"/>
+        <w:rStyle w:val="PageNumber"/>
       </w:rPr>
       <w:fldChar w:fldCharType="begin"/>
     </w:r>
     <w:r>
       <w:rPr>
-        <w:rStyle w:val="Strang"/>
+        <w:rStyle w:val="PageNumber"/>
       </w:rPr>
       <w:instrText xml:space="preserve">PAGE  </w:instrText>
     </w:r>
     <w:r>
       <w:rPr>
-        <w:rStyle w:val="Strang"/>
+        <w:rStyle w:val="PageNumber"/>
       </w:rPr>
       <w:fldChar w:fldCharType="end"/>
     </w:r>
   </w:p>
   <w:p>
     <w:pPr>
-      <w:pStyle w:val="Chntrang"/>
+      <w:pStyle w:val="Footer"/>
       <w:ind w:right="360"/>
     </w:pPr>
   </w:p>
@@ -3414,7 +3421,7 @@
 </file>
 
 <file path=word/footer2.xml><?xml version="1.0" encoding="utf-8"?>
-<w:ftr xmlns:wpc="http://schemas.microsoft.com/office/word/2010/wordprocessingCanvas" xmlns:mc="http://schemas.openxmlformats.org/markup-compatibility/2006" xmlns:o="urn:schemas-microsoft-com:office:office" xmlns:r="http://schemas.openxmlformats.org/officeDocument/2006/relationships" xmlns:m="http://schemas.openxmlformats.org/officeDocument/2006/math" xmlns:v="urn:schemas-microsoft-com:vml" xmlns:wp14="http://schemas.microsoft.com/office/word/2010/wordprocessingDrawing" xmlns:wp="http://schemas.openxmlformats.org/drawingml/2006/wordprocessingDrawing" xmlns:w10="urn:schemas-microsoft-com:office:word" xmlns:w="http://schemas.openxmlformats.org/wordprocessingml/2006/main" xmlns:w14="http://schemas.microsoft.com/office/word/2010/wordml" xmlns:w15="http://schemas.microsoft.com/office/word/2012/wordml" xmlns:wpg="http://schemas.microsoft.com/office/word/2010/wordprocessingGroup" xmlns:wpi="http://schemas.microsoft.com/office/word/2010/wordprocessingInk" xmlns:wne="http://schemas.microsoft.com/office/word/2006/wordml" xmlns:wps="http://schemas.microsoft.com/office/word/2010/wordprocessingShape" mc:Ignorable="w14 w15 wp14">
+<w:ftr xmlns:wpc="http://schemas.microsoft.com/office/word/2010/wordprocessingCanvas" xmlns:cx="http://schemas.microsoft.com/office/drawing/2014/chartex" xmlns:cx1="http://schemas.microsoft.com/office/drawing/2015/9/8/chartex" xmlns:cx2="http://schemas.microsoft.com/office/drawing/2015/10/21/chartex" xmlns:cx3="http://schemas.microsoft.com/office/drawing/2016/5/9/chartex" xmlns:cx4="http://schemas.microsoft.com/office/drawing/2016/5/10/chartex" xmlns:cx5="http://schemas.microsoft.com/office/drawing/2016/5/11/chartex" xmlns:cx6="http://schemas.microsoft.com/office/drawing/2016/5/12/chartex" xmlns:cx7="http://schemas.microsoft.com/office/drawing/2016/5/13/chartex" xmlns:cx8="http://schemas.microsoft.com/office/drawing/2016/5/14/chartex" xmlns:mc="http://schemas.openxmlformats.org/markup-compatibility/2006" xmlns:aink="http://schemas.microsoft.com/office/drawing/2016/ink" xmlns:am3d="http://schemas.microsoft.com/office/drawing/2017/model3d" xmlns:o="urn:schemas-microsoft-com:office:office" xmlns:r="http://schemas.openxmlformats.org/officeDocument/2006/relationships" xmlns:m="http://schemas.openxmlformats.org/officeDocument/2006/math" xmlns:v="urn:schemas-microsoft-com:vml" xmlns:wp14="http://schemas.microsoft.com/office/word/2010/wordprocessingDrawing" xmlns:wp="http://schemas.openxmlformats.org/drawingml/2006/wordprocessingDrawing" xmlns:w10="urn:schemas-microsoft-com:office:word" xmlns:w="http://schemas.openxmlformats.org/wordprocessingml/2006/main" xmlns:w14="http://schemas.microsoft.com/office/word/2010/wordml" xmlns:w15="http://schemas.microsoft.com/office/word/2012/wordml" xmlns:w16cid="http://schemas.microsoft.com/office/word/2016/wordml/cid" xmlns:w16se="http://schemas.microsoft.com/office/word/2015/wordml/symex" xmlns:wpg="http://schemas.microsoft.com/office/word/2010/wordprocessingGroup" xmlns:wpi="http://schemas.microsoft.com/office/word/2010/wordprocessingInk" xmlns:wne="http://schemas.microsoft.com/office/word/2006/wordml" xmlns:wps="http://schemas.microsoft.com/office/word/2010/wordprocessingShape" mc:Ignorable="w14 w15 w16se w16cid wp14">
   <w:tbl>
     <w:tblPr>
       <w:tblW w:w="0" w:type="auto"/>
@@ -3489,69 +3496,69 @@
           </w:r>
           <w:r>
             <w:rPr>
-              <w:rStyle w:val="Strang"/>
+              <w:rStyle w:val="PageNumber"/>
             </w:rPr>
             <w:fldChar w:fldCharType="begin"/>
           </w:r>
           <w:r>
             <w:rPr>
-              <w:rStyle w:val="Strang"/>
+              <w:rStyle w:val="PageNumber"/>
             </w:rPr>
             <w:instrText xml:space="preserve"> PAGE </w:instrText>
           </w:r>
           <w:r>
             <w:rPr>
-              <w:rStyle w:val="Strang"/>
+              <w:rStyle w:val="PageNumber"/>
             </w:rPr>
             <w:fldChar w:fldCharType="separate"/>
           </w:r>
           <w:r>
             <w:rPr>
-              <w:rStyle w:val="Strang"/>
+              <w:rStyle w:val="PageNumber"/>
               <w:noProof/>
             </w:rPr>
             <w:t>6</w:t>
           </w:r>
           <w:r>
             <w:rPr>
-              <w:rStyle w:val="Strang"/>
+              <w:rStyle w:val="PageNumber"/>
             </w:rPr>
             <w:fldChar w:fldCharType="end"/>
           </w:r>
           <w:r>
             <w:rPr>
-              <w:rStyle w:val="Strang"/>
+              <w:rStyle w:val="PageNumber"/>
             </w:rPr>
             <w:t xml:space="preserve"> of </w:t>
           </w:r>
           <w:r>
             <w:rPr>
-              <w:rStyle w:val="Strang"/>
+              <w:rStyle w:val="PageNumber"/>
             </w:rPr>
             <w:fldChar w:fldCharType="begin"/>
           </w:r>
           <w:r>
             <w:rPr>
-              <w:rStyle w:val="Strang"/>
+              <w:rStyle w:val="PageNumber"/>
             </w:rPr>
             <w:instrText xml:space="preserve"> NUMPAGES  \* MERGEFORMAT </w:instrText>
           </w:r>
           <w:r>
             <w:rPr>
-              <w:rStyle w:val="Strang"/>
+              <w:rStyle w:val="PageNumber"/>
             </w:rPr>
             <w:fldChar w:fldCharType="separate"/>
           </w:r>
           <w:r>
             <w:rPr>
-              <w:rStyle w:val="Strang"/>
+              <w:rStyle w:val="PageNumber"/>
               <w:noProof/>
             </w:rPr>
             <w:t>7</w:t>
           </w:r>
           <w:r>
             <w:rPr>
-              <w:rStyle w:val="Strang"/>
+              <w:rStyle w:val="PageNumber"/>
             </w:rPr>
             <w:fldChar w:fldCharType="end"/>
           </w:r>
@@ -3561,24 +3568,24 @@
   </w:tbl>
   <w:p>
     <w:pPr>
-      <w:pStyle w:val="Chntrang"/>
+      <w:pStyle w:val="Footer"/>
     </w:pPr>
   </w:p>
 </w:ftr>
 </file>
 
 <file path=word/footer3.xml><?xml version="1.0" encoding="utf-8"?>
-<w:ftr xmlns:wpc="http://schemas.microsoft.com/office/word/2010/wordprocessingCanvas" xmlns:mc="http://schemas.openxmlformats.org/markup-compatibility/2006" xmlns:o="urn:schemas-microsoft-com:office:office" xmlns:r="http://schemas.openxmlformats.org/officeDocument/2006/relationships" xmlns:m="http://schemas.openxmlformats.org/officeDocument/2006/math" xmlns:v="urn:schemas-microsoft-com:vml" xmlns:wp14="http://schemas.microsoft.com/office/word/2010/wordprocessingDrawing" xmlns:wp="http://schemas.openxmlformats.org/drawingml/2006/wordprocessingDrawing" xmlns:w10="urn:schemas-microsoft-com:office:word" xmlns:w="http://schemas.openxmlformats.org/wordprocessingml/2006/main" xmlns:w14="http://schemas.microsoft.com/office/word/2010/wordml" xmlns:w15="http://schemas.microsoft.com/office/word/2012/wordml" xmlns:wpg="http://schemas.microsoft.com/office/word/2010/wordprocessingGroup" xmlns:wpi="http://schemas.microsoft.com/office/word/2010/wordprocessingInk" xmlns:wne="http://schemas.microsoft.com/office/word/2006/wordml" xmlns:wps="http://schemas.microsoft.com/office/word/2010/wordprocessingShape" mc:Ignorable="w14 w15 wp14">
+<w:ftr xmlns:wpc="http://schemas.microsoft.com/office/word/2010/wordprocessingCanvas" xmlns:cx="http://schemas.microsoft.com/office/drawing/2014/chartex" xmlns:cx1="http://schemas.microsoft.com/office/drawing/2015/9/8/chartex" xmlns:cx2="http://schemas.microsoft.com/office/drawing/2015/10/21/chartex" xmlns:cx3="http://schemas.microsoft.com/office/drawing/2016/5/9/chartex" xmlns:cx4="http://schemas.microsoft.com/office/drawing/2016/5/10/chartex" xmlns:cx5="http://schemas.microsoft.com/office/drawing/2016/5/11/chartex" xmlns:cx6="http://schemas.microsoft.com/office/drawing/2016/5/12/chartex" xmlns:cx7="http://schemas.microsoft.com/office/drawing/2016/5/13/chartex" xmlns:cx8="http://schemas.microsoft.com/office/drawing/2016/5/14/chartex" xmlns:mc="http://schemas.openxmlformats.org/markup-compatibility/2006" xmlns:aink="http://schemas.microsoft.com/office/drawing/2016/ink" xmlns:am3d="http://schemas.microsoft.com/office/drawing/2017/model3d" xmlns:o="urn:schemas-microsoft-com:office:office" xmlns:r="http://schemas.openxmlformats.org/officeDocument/2006/relationships" xmlns:m="http://schemas.openxmlformats.org/officeDocument/2006/math" xmlns:v="urn:schemas-microsoft-com:vml" xmlns:wp14="http://schemas.microsoft.com/office/word/2010/wordprocessingDrawing" xmlns:wp="http://schemas.openxmlformats.org/drawingml/2006/wordprocessingDrawing" xmlns:w10="urn:schemas-microsoft-com:office:word" xmlns:w="http://schemas.openxmlformats.org/wordprocessingml/2006/main" xmlns:w14="http://schemas.microsoft.com/office/word/2010/wordml" xmlns:w15="http://schemas.microsoft.com/office/word/2012/wordml" xmlns:w16cid="http://schemas.microsoft.com/office/word/2016/wordml/cid" xmlns:w16se="http://schemas.microsoft.com/office/word/2015/wordml/symex" xmlns:wpg="http://schemas.microsoft.com/office/word/2010/wordprocessingGroup" xmlns:wpi="http://schemas.microsoft.com/office/word/2010/wordprocessingInk" xmlns:wne="http://schemas.microsoft.com/office/word/2006/wordml" xmlns:wps="http://schemas.microsoft.com/office/word/2010/wordprocessingShape" mc:Ignorable="w14 w15 w16se w16cid wp14">
   <w:p>
     <w:pPr>
-      <w:pStyle w:val="Chntrang"/>
+      <w:pStyle w:val="Footer"/>
     </w:pPr>
   </w:p>
 </w:ftr>
 </file>
 
 <file path=word/footnotes.xml><?xml version="1.0" encoding="utf-8"?>
-<w:footnotes xmlns:wpc="http://schemas.microsoft.com/office/word/2010/wordprocessingCanvas" xmlns:mc="http://schemas.openxmlformats.org/markup-compatibility/2006" xmlns:o="urn:schemas-microsoft-com:office:office" xmlns:r="http://schemas.openxmlformats.org/officeDocument/2006/relationships" xmlns:m="http://schemas.openxmlformats.org/officeDocument/2006/math" xmlns:v="urn:schemas-microsoft-com:vml" xmlns:wp14="http://schemas.microsoft.com/office/word/2010/wordprocessingDrawing" xmlns:wp="http://schemas.openxmlformats.org/drawingml/2006/wordprocessingDrawing" xmlns:w10="urn:schemas-microsoft-com:office:word" xmlns:w="http://schemas.openxmlformats.org/wordprocessingml/2006/main" xmlns:w14="http://schemas.microsoft.com/office/word/2010/wordml" xmlns:w15="http://schemas.microsoft.com/office/word/2012/wordml" xmlns:wpg="http://schemas.microsoft.com/office/word/2010/wordprocessingGroup" xmlns:wpi="http://schemas.microsoft.com/office/word/2010/wordprocessingInk" xmlns:wne="http://schemas.microsoft.com/office/word/2006/wordml" xmlns:wps="http://schemas.microsoft.com/office/word/2010/wordprocessingShape" mc:Ignorable="w14 w15 wp14">
+<w:footnotes xmlns:wpc="http://schemas.microsoft.com/office/word/2010/wordprocessingCanvas" xmlns:cx="http://schemas.microsoft.com/office/drawing/2014/chartex" xmlns:cx1="http://schemas.microsoft.com/office/drawing/2015/9/8/chartex" xmlns:cx2="http://schemas.microsoft.com/office/drawing/2015/10/21/chartex" xmlns:cx3="http://schemas.microsoft.com/office/drawing/2016/5/9/chartex" xmlns:cx4="http://schemas.microsoft.com/office/drawing/2016/5/10/chartex" xmlns:cx5="http://schemas.microsoft.com/office/drawing/2016/5/11/chartex" xmlns:cx6="http://schemas.microsoft.com/office/drawing/2016/5/12/chartex" xmlns:cx7="http://schemas.microsoft.com/office/drawing/2016/5/13/chartex" xmlns:cx8="http://schemas.microsoft.com/office/drawing/2016/5/14/chartex" xmlns:mc="http://schemas.openxmlformats.org/markup-compatibility/2006" xmlns:aink="http://schemas.microsoft.com/office/drawing/2016/ink" xmlns:am3d="http://schemas.microsoft.com/office/drawing/2017/model3d" xmlns:o="urn:schemas-microsoft-com:office:office" xmlns:r="http://schemas.openxmlformats.org/officeDocument/2006/relationships" xmlns:m="http://schemas.openxmlformats.org/officeDocument/2006/math" xmlns:v="urn:schemas-microsoft-com:vml" xmlns:wp14="http://schemas.microsoft.com/office/word/2010/wordprocessingDrawing" xmlns:wp="http://schemas.openxmlformats.org/drawingml/2006/wordprocessingDrawing" xmlns:w10="urn:schemas-microsoft-com:office:word" xmlns:w="http://schemas.openxmlformats.org/wordprocessingml/2006/main" xmlns:w14="http://schemas.microsoft.com/office/word/2010/wordml" xmlns:w15="http://schemas.microsoft.com/office/word/2012/wordml" xmlns:w16cid="http://schemas.microsoft.com/office/word/2016/wordml/cid" xmlns:w16se="http://schemas.microsoft.com/office/word/2015/wordml/symex" xmlns:wpg="http://schemas.microsoft.com/office/word/2010/wordprocessingGroup" xmlns:wpi="http://schemas.microsoft.com/office/word/2010/wordprocessingInk" xmlns:wne="http://schemas.microsoft.com/office/word/2006/wordml" xmlns:wps="http://schemas.microsoft.com/office/word/2010/wordprocessingShape" mc:Ignorable="w14 w15 w16se w16cid wp14">
   <w:footnote w:type="separator" w:id="-1">
     <w:p>
       <w:pPr>
@@ -3603,7 +3610,7 @@
 </file>
 
 <file path=word/header1.xml><?xml version="1.0" encoding="utf-8"?>
-<w:hdr xmlns:wpc="http://schemas.microsoft.com/office/word/2010/wordprocessingCanvas" xmlns:mc="http://schemas.openxmlformats.org/markup-compatibility/2006" xmlns:o="urn:schemas-microsoft-com:office:office" xmlns:r="http://schemas.openxmlformats.org/officeDocument/2006/relationships" xmlns:m="http://schemas.openxmlformats.org/officeDocument/2006/math" xmlns:v="urn:schemas-microsoft-com:vml" xmlns:wp14="http://schemas.microsoft.com/office/word/2010/wordprocessingDrawing" xmlns:wp="http://schemas.openxmlformats.org/drawingml/2006/wordprocessingDrawing" xmlns:w10="urn:schemas-microsoft-com:office:word" xmlns:w="http://schemas.openxmlformats.org/wordprocessingml/2006/main" xmlns:w14="http://schemas.microsoft.com/office/word/2010/wordml" xmlns:w15="http://schemas.microsoft.com/office/word/2012/wordml" xmlns:wpg="http://schemas.microsoft.com/office/word/2010/wordprocessingGroup" xmlns:wpi="http://schemas.microsoft.com/office/word/2010/wordprocessingInk" xmlns:wne="http://schemas.microsoft.com/office/word/2006/wordml" xmlns:wps="http://schemas.microsoft.com/office/word/2010/wordprocessingShape" mc:Ignorable="w14 w15 wp14">
+<w:hdr xmlns:wpc="http://schemas.microsoft.com/office/word/2010/wordprocessingCanvas" xmlns:cx="http://schemas.microsoft.com/office/drawing/2014/chartex" xmlns:cx1="http://schemas.microsoft.com/office/drawing/2015/9/8/chartex" xmlns:cx2="http://schemas.microsoft.com/office/drawing/2015/10/21/chartex" xmlns:cx3="http://schemas.microsoft.com/office/drawing/2016/5/9/chartex" xmlns:cx4="http://schemas.microsoft.com/office/drawing/2016/5/10/chartex" xmlns:cx5="http://schemas.microsoft.com/office/drawing/2016/5/11/chartex" xmlns:cx6="http://schemas.microsoft.com/office/drawing/2016/5/12/chartex" xmlns:cx7="http://schemas.microsoft.com/office/drawing/2016/5/13/chartex" xmlns:cx8="http://schemas.microsoft.com/office/drawing/2016/5/14/chartex" xmlns:mc="http://schemas.openxmlformats.org/markup-compatibility/2006" xmlns:aink="http://schemas.microsoft.com/office/drawing/2016/ink" xmlns:am3d="http://schemas.microsoft.com/office/drawing/2017/model3d" xmlns:o="urn:schemas-microsoft-com:office:office" xmlns:r="http://schemas.openxmlformats.org/officeDocument/2006/relationships" xmlns:m="http://schemas.openxmlformats.org/officeDocument/2006/math" xmlns:v="urn:schemas-microsoft-com:vml" xmlns:wp14="http://schemas.microsoft.com/office/word/2010/wordprocessingDrawing" xmlns:wp="http://schemas.openxmlformats.org/drawingml/2006/wordprocessingDrawing" xmlns:w10="urn:schemas-microsoft-com:office:word" xmlns:w="http://schemas.openxmlformats.org/wordprocessingml/2006/main" xmlns:w14="http://schemas.microsoft.com/office/word/2010/wordml" xmlns:w15="http://schemas.microsoft.com/office/word/2012/wordml" xmlns:w16cid="http://schemas.microsoft.com/office/word/2016/wordml/cid" xmlns:w16se="http://schemas.microsoft.com/office/word/2015/wordml/symex" xmlns:wpg="http://schemas.microsoft.com/office/word/2010/wordprocessingGroup" xmlns:wpi="http://schemas.microsoft.com/office/word/2010/wordprocessingInk" xmlns:wne="http://schemas.microsoft.com/office/word/2006/wordml" xmlns:wps="http://schemas.microsoft.com/office/word/2010/wordprocessingShape" mc:Ignorable="w14 w15 w16se w16cid wp14">
   <w:p>
     <w:pPr>
       <w:rPr>
@@ -3640,14 +3647,14 @@
   </w:p>
   <w:p>
     <w:pPr>
-      <w:pStyle w:val="utrang"/>
+      <w:pStyle w:val="Header"/>
     </w:pPr>
   </w:p>
 </w:hdr>
 </file>
 
 <file path=word/header2.xml><?xml version="1.0" encoding="utf-8"?>
-<w:hdr xmlns:wpc="http://schemas.microsoft.com/office/word/2010/wordprocessingCanvas" xmlns:mc="http://schemas.openxmlformats.org/markup-compatibility/2006" xmlns:o="urn:schemas-microsoft-com:office:office" xmlns:r="http://schemas.openxmlformats.org/officeDocument/2006/relationships" xmlns:m="http://schemas.openxmlformats.org/officeDocument/2006/math" xmlns:v="urn:schemas-microsoft-com:vml" xmlns:wp14="http://schemas.microsoft.com/office/word/2010/wordprocessingDrawing" xmlns:wp="http://schemas.openxmlformats.org/drawingml/2006/wordprocessingDrawing" xmlns:w10="urn:schemas-microsoft-com:office:word" xmlns:w="http://schemas.openxmlformats.org/wordprocessingml/2006/main" xmlns:w14="http://schemas.microsoft.com/office/word/2010/wordml" xmlns:w15="http://schemas.microsoft.com/office/word/2012/wordml" xmlns:wpg="http://schemas.microsoft.com/office/word/2010/wordprocessingGroup" xmlns:wpi="http://schemas.microsoft.com/office/word/2010/wordprocessingInk" xmlns:wne="http://schemas.microsoft.com/office/word/2006/wordml" xmlns:wps="http://schemas.microsoft.com/office/word/2010/wordprocessingShape" mc:Ignorable="w14 w15 wp14">
+<w:hdr xmlns:wpc="http://schemas.microsoft.com/office/word/2010/wordprocessingCanvas" xmlns:cx="http://schemas.microsoft.com/office/drawing/2014/chartex" xmlns:cx1="http://schemas.microsoft.com/office/drawing/2015/9/8/chartex" xmlns:cx2="http://schemas.microsoft.com/office/drawing/2015/10/21/chartex" xmlns:cx3="http://schemas.microsoft.com/office/drawing/2016/5/9/chartex" xmlns:cx4="http://schemas.microsoft.com/office/drawing/2016/5/10/chartex" xmlns:cx5="http://schemas.microsoft.com/office/drawing/2016/5/11/chartex" xmlns:cx6="http://schemas.microsoft.com/office/drawing/2016/5/12/chartex" xmlns:cx7="http://schemas.microsoft.com/office/drawing/2016/5/13/chartex" xmlns:cx8="http://schemas.microsoft.com/office/drawing/2016/5/14/chartex" xmlns:mc="http://schemas.openxmlformats.org/markup-compatibility/2006" xmlns:aink="http://schemas.microsoft.com/office/drawing/2016/ink" xmlns:am3d="http://schemas.microsoft.com/office/drawing/2017/model3d" xmlns:o="urn:schemas-microsoft-com:office:office" xmlns:r="http://schemas.openxmlformats.org/officeDocument/2006/relationships" xmlns:m="http://schemas.openxmlformats.org/officeDocument/2006/math" xmlns:v="urn:schemas-microsoft-com:vml" xmlns:wp14="http://schemas.microsoft.com/office/word/2010/wordprocessingDrawing" xmlns:wp="http://schemas.openxmlformats.org/drawingml/2006/wordprocessingDrawing" xmlns:w10="urn:schemas-microsoft-com:office:word" xmlns:w="http://schemas.openxmlformats.org/wordprocessingml/2006/main" xmlns:w14="http://schemas.microsoft.com/office/word/2010/wordml" xmlns:w15="http://schemas.microsoft.com/office/word/2012/wordml" xmlns:w16cid="http://schemas.microsoft.com/office/word/2016/wordml/cid" xmlns:w16se="http://schemas.microsoft.com/office/word/2015/wordml/symex" xmlns:wpg="http://schemas.microsoft.com/office/word/2010/wordprocessingGroup" xmlns:wpi="http://schemas.microsoft.com/office/word/2010/wordprocessingInk" xmlns:wne="http://schemas.microsoft.com/office/word/2006/wordml" xmlns:wps="http://schemas.microsoft.com/office/word/2010/wordprocessingShape" mc:Ignorable="w14 w15 w16se w16cid wp14">
   <w:tbl>
     <w:tblPr>
       <w:tblW w:w="0" w:type="auto"/>
@@ -3745,24 +3752,24 @@
   </w:tbl>
   <w:p>
     <w:pPr>
-      <w:pStyle w:val="utrang"/>
+      <w:pStyle w:val="Header"/>
     </w:pPr>
   </w:p>
 </w:hdr>
 </file>
 
 <file path=word/header3.xml><?xml version="1.0" encoding="utf-8"?>
-<w:hdr xmlns:wpc="http://schemas.microsoft.com/office/word/2010/wordprocessingCanvas" xmlns:mc="http://schemas.openxmlformats.org/markup-compatibility/2006" xmlns:o="urn:schemas-microsoft-com:office:office" xmlns:r="http://schemas.openxmlformats.org/officeDocument/2006/relationships" xmlns:m="http://schemas.openxmlformats.org/officeDocument/2006/math" xmlns:v="urn:schemas-microsoft-com:vml" xmlns:wp14="http://schemas.microsoft.com/office/word/2010/wordprocessingDrawing" xmlns:wp="http://schemas.openxmlformats.org/drawingml/2006/wordprocessingDrawing" xmlns:w10="urn:schemas-microsoft-com:office:word" xmlns:w="http://schemas.openxmlformats.org/wordprocessingml/2006/main" xmlns:w14="http://schemas.microsoft.com/office/word/2010/wordml" xmlns:w15="http://schemas.microsoft.com/office/word/2012/wordml" xmlns:wpg="http://schemas.microsoft.com/office/word/2010/wordprocessingGroup" xmlns:wpi="http://schemas.microsoft.com/office/word/2010/wordprocessingInk" xmlns:wne="http://schemas.microsoft.com/office/word/2006/wordml" xmlns:wps="http://schemas.microsoft.com/office/word/2010/wordprocessingShape" mc:Ignorable="w14 w15 wp14">
+<w:hdr xmlns:wpc="http://schemas.microsoft.com/office/word/2010/wordprocessingCanvas" xmlns:cx="http://schemas.microsoft.com/office/drawing/2014/chartex" xmlns:cx1="http://schemas.microsoft.com/office/drawing/2015/9/8/chartex" xmlns:cx2="http://schemas.microsoft.com/office/drawing/2015/10/21/chartex" xmlns:cx3="http://schemas.microsoft.com/office/drawing/2016/5/9/chartex" xmlns:cx4="http://schemas.microsoft.com/office/drawing/2016/5/10/chartex" xmlns:cx5="http://schemas.microsoft.com/office/drawing/2016/5/11/chartex" xmlns:cx6="http://schemas.microsoft.com/office/drawing/2016/5/12/chartex" xmlns:cx7="http://schemas.microsoft.com/office/drawing/2016/5/13/chartex" xmlns:cx8="http://schemas.microsoft.com/office/drawing/2016/5/14/chartex" xmlns:mc="http://schemas.openxmlformats.org/markup-compatibility/2006" xmlns:aink="http://schemas.microsoft.com/office/drawing/2016/ink" xmlns:am3d="http://schemas.microsoft.com/office/drawing/2017/model3d" xmlns:o="urn:schemas-microsoft-com:office:office" xmlns:r="http://schemas.openxmlformats.org/officeDocument/2006/relationships" xmlns:m="http://schemas.openxmlformats.org/officeDocument/2006/math" xmlns:v="urn:schemas-microsoft-com:vml" xmlns:wp14="http://schemas.microsoft.com/office/word/2010/wordprocessingDrawing" xmlns:wp="http://schemas.openxmlformats.org/drawingml/2006/wordprocessingDrawing" xmlns:w10="urn:schemas-microsoft-com:office:word" xmlns:w="http://schemas.openxmlformats.org/wordprocessingml/2006/main" xmlns:w14="http://schemas.microsoft.com/office/word/2010/wordml" xmlns:w15="http://schemas.microsoft.com/office/word/2012/wordml" xmlns:w16cid="http://schemas.microsoft.com/office/word/2016/wordml/cid" xmlns:w16se="http://schemas.microsoft.com/office/word/2015/wordml/symex" xmlns:wpg="http://schemas.microsoft.com/office/word/2010/wordprocessingGroup" xmlns:wpi="http://schemas.microsoft.com/office/word/2010/wordprocessingInk" xmlns:wne="http://schemas.microsoft.com/office/word/2006/wordml" xmlns:wps="http://schemas.microsoft.com/office/word/2010/wordprocessingShape" mc:Ignorable="w14 w15 w16se w16cid wp14">
   <w:p>
     <w:pPr>
-      <w:pStyle w:val="utrang"/>
+      <w:pStyle w:val="Header"/>
     </w:pPr>
   </w:p>
 </w:hdr>
 </file>
 
 <file path=word/numbering.xml><?xml version="1.0" encoding="utf-8"?>
-<w:numbering xmlns:wpc="http://schemas.microsoft.com/office/word/2010/wordprocessingCanvas" xmlns:mc="http://schemas.openxmlformats.org/markup-compatibility/2006" xmlns:o="urn:schemas-microsoft-com:office:office" xmlns:r="http://schemas.openxmlformats.org/officeDocument/2006/relationships" xmlns:m="http://schemas.openxmlformats.org/officeDocument/2006/math" xmlns:v="urn:schemas-microsoft-com:vml" xmlns:wp14="http://schemas.microsoft.com/office/word/2010/wordprocessingDrawing" xmlns:wp="http://schemas.openxmlformats.org/drawingml/2006/wordprocessingDrawing" xmlns:w10="urn:schemas-microsoft-com:office:word" xmlns:w="http://schemas.openxmlformats.org/wordprocessingml/2006/main" xmlns:w14="http://schemas.microsoft.com/office/word/2010/wordml" xmlns:w15="http://schemas.microsoft.com/office/word/2012/wordml" xmlns:wpg="http://schemas.microsoft.com/office/word/2010/wordprocessingGroup" xmlns:wpi="http://schemas.microsoft.com/office/word/2010/wordprocessingInk" xmlns:wne="http://schemas.microsoft.com/office/word/2006/wordml" xmlns:wps="http://schemas.microsoft.com/office/word/2010/wordprocessingShape" mc:Ignorable="w14 w15 wp14">
+<w:numbering xmlns:wpc="http://schemas.microsoft.com/office/word/2010/wordprocessingCanvas" xmlns:cx="http://schemas.microsoft.com/office/drawing/2014/chartex" xmlns:cx1="http://schemas.microsoft.com/office/drawing/2015/9/8/chartex" xmlns:cx2="http://schemas.microsoft.com/office/drawing/2015/10/21/chartex" xmlns:cx3="http://schemas.microsoft.com/office/drawing/2016/5/9/chartex" xmlns:cx4="http://schemas.microsoft.com/office/drawing/2016/5/10/chartex" xmlns:cx5="http://schemas.microsoft.com/office/drawing/2016/5/11/chartex" xmlns:cx6="http://schemas.microsoft.com/office/drawing/2016/5/12/chartex" xmlns:cx7="http://schemas.microsoft.com/office/drawing/2016/5/13/chartex" xmlns:cx8="http://schemas.microsoft.com/office/drawing/2016/5/14/chartex" xmlns:mc="http://schemas.openxmlformats.org/markup-compatibility/2006" xmlns:aink="http://schemas.microsoft.com/office/drawing/2016/ink" xmlns:am3d="http://schemas.microsoft.com/office/drawing/2017/model3d" xmlns:o="urn:schemas-microsoft-com:office:office" xmlns:r="http://schemas.openxmlformats.org/officeDocument/2006/relationships" xmlns:m="http://schemas.openxmlformats.org/officeDocument/2006/math" xmlns:v="urn:schemas-microsoft-com:vml" xmlns:wp14="http://schemas.microsoft.com/office/word/2010/wordprocessingDrawing" xmlns:wp="http://schemas.openxmlformats.org/drawingml/2006/wordprocessingDrawing" xmlns:w10="urn:schemas-microsoft-com:office:word" xmlns:w="http://schemas.openxmlformats.org/wordprocessingml/2006/main" xmlns:w14="http://schemas.microsoft.com/office/word/2010/wordml" xmlns:w15="http://schemas.microsoft.com/office/word/2012/wordml" xmlns:w16cid="http://schemas.microsoft.com/office/word/2016/wordml/cid" xmlns:w16se="http://schemas.microsoft.com/office/word/2015/wordml/symex" xmlns:wpg="http://schemas.microsoft.com/office/word/2010/wordprocessingGroup" xmlns:wpi="http://schemas.microsoft.com/office/word/2010/wordprocessingInk" xmlns:wne="http://schemas.microsoft.com/office/word/2006/wordml" xmlns:wps="http://schemas.microsoft.com/office/word/2010/wordprocessingShape" mc:Ignorable="w14 w15 w16se w16cid wp14">
   <w:abstractNum w:abstractNumId="0" w15:restartNumberingAfterBreak="0">
     <w:nsid w:val="FFFFFFFB"/>
     <w:multiLevelType w:val="multilevel"/>
@@ -3770,7 +3777,7 @@
     <w:lvl w:ilvl="0">
       <w:start w:val="1"/>
       <w:numFmt w:val="decimal"/>
-      <w:pStyle w:val="u1"/>
+      <w:pStyle w:val="Heading1"/>
       <w:lvlText w:val="%1."/>
       <w:legacy w:legacy="1" w:legacySpace="144" w:legacyIndent="0"/>
       <w:lvlJc w:val="left"/>
@@ -3778,7 +3785,7 @@
     <w:lvl w:ilvl="1">
       <w:start w:val="1"/>
       <w:numFmt w:val="decimal"/>
-      <w:pStyle w:val="u2"/>
+      <w:pStyle w:val="Heading2"/>
       <w:lvlText w:val="%1.%2"/>
       <w:legacy w:legacy="1" w:legacySpace="144" w:legacyIndent="0"/>
       <w:lvlJc w:val="left"/>
@@ -3786,7 +3793,7 @@
     <w:lvl w:ilvl="2">
       <w:start w:val="1"/>
       <w:numFmt w:val="decimal"/>
-      <w:pStyle w:val="u3"/>
+      <w:pStyle w:val="Heading3"/>
       <w:lvlText w:val="%1.%2.%3"/>
       <w:legacy w:legacy="1" w:legacySpace="144" w:legacyIndent="0"/>
       <w:lvlJc w:val="left"/>
@@ -3794,7 +3801,7 @@
     <w:lvl w:ilvl="3">
       <w:start w:val="1"/>
       <w:numFmt w:val="decimal"/>
-      <w:pStyle w:val="u4"/>
+      <w:pStyle w:val="Heading4"/>
       <w:lvlText w:val="%1.%2.%3.%4"/>
       <w:legacy w:legacy="1" w:legacySpace="144" w:legacyIndent="0"/>
       <w:lvlJc w:val="left"/>
@@ -3802,7 +3809,7 @@
     <w:lvl w:ilvl="4">
       <w:start w:val="1"/>
       <w:numFmt w:val="decimal"/>
-      <w:pStyle w:val="u5"/>
+      <w:pStyle w:val="Heading5"/>
       <w:lvlText w:val="%1.%2.%3.%4.%5"/>
       <w:legacy w:legacy="1" w:legacySpace="144" w:legacyIndent="0"/>
       <w:lvlJc w:val="left"/>
@@ -3810,7 +3817,7 @@
     <w:lvl w:ilvl="5">
       <w:start w:val="1"/>
       <w:numFmt w:val="decimal"/>
-      <w:pStyle w:val="u6"/>
+      <w:pStyle w:val="Heading6"/>
       <w:lvlText w:val="%1.%2.%3.%4.%5.%6"/>
       <w:legacy w:legacy="1" w:legacySpace="144" w:legacyIndent="0"/>
       <w:lvlJc w:val="left"/>
@@ -3818,7 +3825,7 @@
     <w:lvl w:ilvl="6">
       <w:start w:val="1"/>
       <w:numFmt w:val="decimal"/>
-      <w:pStyle w:val="u7"/>
+      <w:pStyle w:val="Heading7"/>
       <w:lvlText w:val="%1.%2.%3.%4.%5.%6.%7"/>
       <w:legacy w:legacy="1" w:legacySpace="144" w:legacyIndent="0"/>
       <w:lvlJc w:val="left"/>
@@ -3826,7 +3833,7 @@
     <w:lvl w:ilvl="7">
       <w:start w:val="1"/>
       <w:numFmt w:val="decimal"/>
-      <w:pStyle w:val="u8"/>
+      <w:pStyle w:val="Heading8"/>
       <w:lvlText w:val="%1.%2.%3.%4.%5.%6.%7.%8"/>
       <w:legacy w:legacy="1" w:legacySpace="144" w:legacyIndent="0"/>
       <w:lvlJc w:val="left"/>
@@ -3834,7 +3841,7 @@
     <w:lvl w:ilvl="8">
       <w:start w:val="1"/>
       <w:numFmt w:val="decimal"/>
-      <w:pStyle w:val="u9"/>
+      <w:pStyle w:val="Heading9"/>
       <w:lvlText w:val="%1.%2.%3.%4.%5.%6.%7.%8.%9"/>
       <w:legacy w:legacy="1" w:legacySpace="144" w:legacyIndent="0"/>
       <w:lvlJc w:val="left"/>
@@ -4628,7 +4635,7 @@
 </file>
 
 <file path=word/styles.xml><?xml version="1.0" encoding="utf-8"?>
-<w:styles xmlns:mc="http://schemas.openxmlformats.org/markup-compatibility/2006" xmlns:r="http://schemas.openxmlformats.org/officeDocument/2006/relationships" xmlns:w="http://schemas.openxmlformats.org/wordprocessingml/2006/main" xmlns:w14="http://schemas.microsoft.com/office/word/2010/wordml" xmlns:w15="http://schemas.microsoft.com/office/word/2012/wordml" mc:Ignorable="w14 w15">
+<w:styles xmlns:mc="http://schemas.openxmlformats.org/markup-compatibility/2006" xmlns:r="http://schemas.openxmlformats.org/officeDocument/2006/relationships" xmlns:w="http://schemas.openxmlformats.org/wordprocessingml/2006/main" xmlns:w14="http://schemas.microsoft.com/office/word/2010/wordml" xmlns:w15="http://schemas.microsoft.com/office/word/2012/wordml" xmlns:w16cid="http://schemas.microsoft.com/office/word/2016/wordml/cid" xmlns:w16se="http://schemas.microsoft.com/office/word/2015/wordml/symex" mc:Ignorable="w14 w15 w16se w16cid">
   <w:docDefaults>
     <w:rPrDefault>
       <w:rPr>
@@ -4638,7 +4645,7 @@
     </w:rPrDefault>
     <w:pPrDefault/>
   </w:docDefaults>
-  <w:latentStyles w:defLockedState="0" w:defUIPriority="99" w:defSemiHidden="0" w:defUnhideWhenUsed="0" w:defQFormat="0" w:count="371">
+  <w:latentStyles w:defLockedState="0" w:defUIPriority="99" w:defSemiHidden="0" w:defUnhideWhenUsed="0" w:defQFormat="0" w:count="375">
     <w:lsdException w:name="Normal" w:uiPriority="0" w:qFormat="1"/>
     <w:lsdException w:name="heading 1" w:uiPriority="9" w:qFormat="1"/>
     <w:lsdException w:name="heading 2" w:uiPriority="9" w:qFormat="1"/>
@@ -4744,7 +4751,6 @@
     <w:lsdException w:name="HTML Sample" w:semiHidden="1" w:unhideWhenUsed="1"/>
     <w:lsdException w:name="HTML Typewriter" w:semiHidden="1" w:unhideWhenUsed="1"/>
     <w:lsdException w:name="HTML Variable" w:semiHidden="1" w:unhideWhenUsed="1"/>
-    <w:lsdException w:name="Normal Table" w:semiHidden="1" w:unhideWhenUsed="1"/>
     <w:lsdException w:name="annotation subject" w:semiHidden="1" w:unhideWhenUsed="1"/>
     <w:lsdException w:name="No List" w:semiHidden="1" w:unhideWhenUsed="1"/>
     <w:lsdException w:name="Outline List 1" w:semiHidden="1" w:unhideWhenUsed="1"/>
@@ -4788,10 +4794,8 @@
     <w:lsdException w:name="Table Elegant" w:semiHidden="1" w:unhideWhenUsed="1"/>
     <w:lsdException w:name="Table Professional" w:semiHidden="1" w:unhideWhenUsed="1"/>
     <w:lsdException w:name="Table Subtle 1" w:semiHidden="1" w:unhideWhenUsed="1"/>
-    <w:lsdException w:name="Table Subtle 2" w:semiHidden="1" w:unhideWhenUsed="1"/>
     <w:lsdException w:name="Table Web 1" w:semiHidden="1" w:unhideWhenUsed="1"/>
     <w:lsdException w:name="Table Web 2" w:semiHidden="1" w:unhideWhenUsed="1"/>
-    <w:lsdException w:name="Table Web 3" w:semiHidden="1" w:unhideWhenUsed="1"/>
     <w:lsdException w:name="Balloon Text" w:semiHidden="1" w:unhideWhenUsed="1"/>
     <w:lsdException w:name="Table Grid" w:uiPriority="39"/>
     <w:lsdException w:name="Table Theme" w:semiHidden="1" w:unhideWhenUsed="1"/>
@@ -5010,8 +5014,12 @@
     <w:lsdException w:name="List Table 5 Dark Accent 6" w:uiPriority="50"/>
     <w:lsdException w:name="List Table 6 Colorful Accent 6" w:uiPriority="51"/>
     <w:lsdException w:name="List Table 7 Colorful Accent 6" w:uiPriority="52"/>
+    <w:lsdException w:name="Mention" w:semiHidden="1" w:unhideWhenUsed="1"/>
+    <w:lsdException w:name="Smart Hyperlink" w:semiHidden="1" w:unhideWhenUsed="1"/>
+    <w:lsdException w:name="Hashtag" w:semiHidden="1" w:unhideWhenUsed="1"/>
+    <w:lsdException w:name="Unresolved Mention" w:semiHidden="1" w:unhideWhenUsed="1"/>
   </w:latentStyles>
-  <w:style w:type="paragraph" w:default="1" w:styleId="Binhthng">
+  <w:style w:type="paragraph" w:default="1" w:styleId="Normal">
     <w:name w:val="Normal"/>
     <w:qFormat/>
     <w:pPr>
@@ -5019,10 +5027,10 @@
       <w:spacing w:line="240" w:lineRule="atLeast"/>
     </w:pPr>
   </w:style>
-  <w:style w:type="paragraph" w:styleId="u1">
+  <w:style w:type="paragraph" w:styleId="Heading1">
     <w:name w:val="heading 1"/>
-    <w:basedOn w:val="Binhthng"/>
-    <w:next w:val="Binhthng"/>
+    <w:basedOn w:val="Normal"/>
+    <w:next w:val="Normal"/>
     <w:qFormat/>
     <w:pPr>
       <w:keepNext/>
@@ -5039,10 +5047,10 @@
       <w:sz w:val="24"/>
     </w:rPr>
   </w:style>
-  <w:style w:type="paragraph" w:styleId="u2">
+  <w:style w:type="paragraph" w:styleId="Heading2">
     <w:name w:val="heading 2"/>
-    <w:basedOn w:val="u1"/>
-    <w:next w:val="Binhthng"/>
+    <w:basedOn w:val="Heading1"/>
+    <w:next w:val="Normal"/>
     <w:qFormat/>
     <w:pPr>
       <w:numPr>
@@ -5054,10 +5062,10 @@
       <w:sz w:val="20"/>
     </w:rPr>
   </w:style>
-  <w:style w:type="paragraph" w:styleId="u3">
+  <w:style w:type="paragraph" w:styleId="Heading3">
     <w:name w:val="heading 3"/>
-    <w:basedOn w:val="u1"/>
-    <w:next w:val="Binhthng"/>
+    <w:basedOn w:val="Heading1"/>
+    <w:next w:val="Normal"/>
     <w:qFormat/>
     <w:pPr>
       <w:numPr>
@@ -5071,10 +5079,10 @@
       <w:sz w:val="20"/>
     </w:rPr>
   </w:style>
-  <w:style w:type="paragraph" w:styleId="u4">
+  <w:style w:type="paragraph" w:styleId="Heading4">
     <w:name w:val="heading 4"/>
-    <w:basedOn w:val="u1"/>
-    <w:next w:val="Binhthng"/>
+    <w:basedOn w:val="Heading1"/>
+    <w:next w:val="Normal"/>
     <w:qFormat/>
     <w:pPr>
       <w:numPr>
@@ -5087,10 +5095,10 @@
       <w:sz w:val="20"/>
     </w:rPr>
   </w:style>
-  <w:style w:type="paragraph" w:styleId="u5">
+  <w:style w:type="paragraph" w:styleId="Heading5">
     <w:name w:val="heading 5"/>
-    <w:basedOn w:val="Binhthng"/>
-    <w:next w:val="Binhthng"/>
+    <w:basedOn w:val="Normal"/>
+    <w:next w:val="Normal"/>
     <w:qFormat/>
     <w:pPr>
       <w:numPr>
@@ -5105,10 +5113,10 @@
       <w:sz w:val="22"/>
     </w:rPr>
   </w:style>
-  <w:style w:type="paragraph" w:styleId="u6">
+  <w:style w:type="paragraph" w:styleId="Heading6">
     <w:name w:val="heading 6"/>
-    <w:basedOn w:val="Binhthng"/>
-    <w:next w:val="Binhthng"/>
+    <w:basedOn w:val="Normal"/>
+    <w:next w:val="Normal"/>
     <w:qFormat/>
     <w:pPr>
       <w:numPr>
@@ -5124,10 +5132,10 @@
       <w:sz w:val="22"/>
     </w:rPr>
   </w:style>
-  <w:style w:type="paragraph" w:styleId="u7">
+  <w:style w:type="paragraph" w:styleId="Heading7">
     <w:name w:val="heading 7"/>
-    <w:basedOn w:val="Binhthng"/>
-    <w:next w:val="Binhthng"/>
+    <w:basedOn w:val="Normal"/>
+    <w:next w:val="Normal"/>
     <w:qFormat/>
     <w:pPr>
       <w:numPr>
@@ -5139,10 +5147,10 @@
       <w:outlineLvl w:val="6"/>
     </w:pPr>
   </w:style>
-  <w:style w:type="paragraph" w:styleId="u8">
+  <w:style w:type="paragraph" w:styleId="Heading8">
     <w:name w:val="heading 8"/>
-    <w:basedOn w:val="Binhthng"/>
-    <w:next w:val="Binhthng"/>
+    <w:basedOn w:val="Normal"/>
+    <w:next w:val="Normal"/>
     <w:qFormat/>
     <w:pPr>
       <w:numPr>
@@ -5157,10 +5165,10 @@
       <w:i/>
     </w:rPr>
   </w:style>
-  <w:style w:type="paragraph" w:styleId="u9">
+  <w:style w:type="paragraph" w:styleId="Heading9">
     <w:name w:val="heading 9"/>
-    <w:basedOn w:val="Binhthng"/>
-    <w:next w:val="Binhthng"/>
+    <w:basedOn w:val="Normal"/>
+    <w:next w:val="Normal"/>
     <w:qFormat/>
     <w:pPr>
       <w:numPr>
@@ -5177,13 +5185,13 @@
       <w:sz w:val="18"/>
     </w:rPr>
   </w:style>
-  <w:style w:type="character" w:default="1" w:styleId="Phngmcinhcuaoanvn">
+  <w:style w:type="character" w:default="1" w:styleId="DefaultParagraphFont">
     <w:name w:val="Default Paragraph Font"/>
     <w:uiPriority w:val="1"/>
     <w:semiHidden/>
     <w:unhideWhenUsed/>
   </w:style>
-  <w:style w:type="table" w:default="1" w:styleId="BangThngthng">
+  <w:style w:type="table" w:default="1" w:styleId="TableNormal">
     <w:name w:val="Normal Table"/>
     <w:uiPriority w:val="99"/>
     <w:semiHidden/>
@@ -5198,7 +5206,7 @@
       </w:tblCellMar>
     </w:tblPr>
   </w:style>
-  <w:style w:type="numbering" w:default="1" w:styleId="Khngco">
+  <w:style w:type="numbering" w:default="1" w:styleId="NoList">
     <w:name w:val="No List"/>
     <w:uiPriority w:val="99"/>
     <w:semiHidden/>
@@ -5206,7 +5214,7 @@
   </w:style>
   <w:style w:type="paragraph" w:customStyle="1" w:styleId="Paragraph2">
     <w:name w:val="Paragraph2"/>
-    <w:basedOn w:val="Binhthng"/>
+    <w:basedOn w:val="Normal"/>
     <w:pPr>
       <w:spacing w:before="80"/>
       <w:ind w:left="720"/>
@@ -5217,10 +5225,10 @@
       <w:lang w:val="en-AU"/>
     </w:rPr>
   </w:style>
-  <w:style w:type="paragraph" w:styleId="Tiu">
+  <w:style w:type="paragraph" w:styleId="Title">
     <w:name w:val="Title"/>
-    <w:basedOn w:val="Binhthng"/>
-    <w:next w:val="Binhthng"/>
+    <w:basedOn w:val="Normal"/>
+    <w:next w:val="Normal"/>
     <w:qFormat/>
     <w:pPr>
       <w:spacing w:line="240" w:lineRule="auto"/>
@@ -5232,9 +5240,9 @@
       <w:sz w:val="36"/>
     </w:rPr>
   </w:style>
-  <w:style w:type="paragraph" w:styleId="Tiuphu">
+  <w:style w:type="paragraph" w:styleId="Subtitle">
     <w:name w:val="Subtitle"/>
-    <w:basedOn w:val="Binhthng"/>
+    <w:basedOn w:val="Normal"/>
     <w:qFormat/>
     <w:pPr>
       <w:spacing w:after="60"/>
@@ -5247,18 +5255,18 @@
       <w:lang w:val="en-AU"/>
     </w:rPr>
   </w:style>
-  <w:style w:type="paragraph" w:styleId="ThutlBinhthng">
+  <w:style w:type="paragraph" w:styleId="NormalIndent">
     <w:name w:val="Normal Indent"/>
-    <w:basedOn w:val="Binhthng"/>
+    <w:basedOn w:val="Normal"/>
     <w:semiHidden/>
     <w:pPr>
       <w:ind w:left="900" w:hanging="900"/>
     </w:pPr>
   </w:style>
-  <w:style w:type="paragraph" w:styleId="Mucluc1">
+  <w:style w:type="paragraph" w:styleId="TOC1">
     <w:name w:val="toc 1"/>
-    <w:basedOn w:val="Binhthng"/>
-    <w:next w:val="Binhthng"/>
+    <w:basedOn w:val="Normal"/>
+    <w:next w:val="Normal"/>
     <w:semiHidden/>
     <w:pPr>
       <w:tabs>
@@ -5268,10 +5276,10 @@
       <w:ind w:right="720"/>
     </w:pPr>
   </w:style>
-  <w:style w:type="paragraph" w:styleId="Mucluc2">
+  <w:style w:type="paragraph" w:styleId="TOC2">
     <w:name w:val="toc 2"/>
-    <w:basedOn w:val="Binhthng"/>
-    <w:next w:val="Binhthng"/>
+    <w:basedOn w:val="Normal"/>
+    <w:next w:val="Normal"/>
     <w:semiHidden/>
     <w:pPr>
       <w:tabs>
@@ -5280,10 +5288,10 @@
       <w:ind w:left="432" w:right="720"/>
     </w:pPr>
   </w:style>
-  <w:style w:type="paragraph" w:styleId="Mucluc3">
+  <w:style w:type="paragraph" w:styleId="TOC3">
     <w:name w:val="toc 3"/>
-    <w:basedOn w:val="Binhthng"/>
-    <w:next w:val="Binhthng"/>
+    <w:basedOn w:val="Normal"/>
+    <w:next w:val="Normal"/>
     <w:semiHidden/>
     <w:pPr>
       <w:tabs>
@@ -5293,9 +5301,9 @@
       <w:ind w:left="864"/>
     </w:pPr>
   </w:style>
-  <w:style w:type="paragraph" w:styleId="utrang">
+  <w:style w:type="paragraph" w:styleId="Header">
     <w:name w:val="header"/>
-    <w:basedOn w:val="Binhthng"/>
+    <w:basedOn w:val="Normal"/>
     <w:semiHidden/>
     <w:pPr>
       <w:tabs>
@@ -5304,9 +5312,9 @@
       </w:tabs>
     </w:pPr>
   </w:style>
-  <w:style w:type="paragraph" w:styleId="Chntrang">
+  <w:style w:type="paragraph" w:styleId="Footer">
     <w:name w:val="footer"/>
-    <w:basedOn w:val="Binhthng"/>
+    <w:basedOn w:val="Normal"/>
     <w:semiHidden/>
     <w:pPr>
       <w:tabs>
@@ -5315,15 +5323,15 @@
       </w:tabs>
     </w:pPr>
   </w:style>
-  <w:style w:type="character" w:styleId="Strang">
+  <w:style w:type="character" w:styleId="PageNumber">
     <w:name w:val="page number"/>
-    <w:basedOn w:val="Phngmcinhcuaoanvn"/>
+    <w:basedOn w:val="DefaultParagraphFont"/>
     <w:semiHidden/>
   </w:style>
   <w:style w:type="paragraph" w:customStyle="1" w:styleId="InfoBlue">
     <w:name w:val="InfoBlue"/>
-    <w:basedOn w:val="Binhthng"/>
-    <w:next w:val="ThnVnban"/>
+    <w:basedOn w:val="Normal"/>
+    <w:next w:val="BodyText"/>
     <w:autoRedefine/>
     <w:rsid w:val="000614F2"/>
     <w:pPr>
@@ -5338,22 +5346,22 @@
   </w:style>
   <w:style w:type="paragraph" w:customStyle="1" w:styleId="Bullet1">
     <w:name w:val="Bullet1"/>
-    <w:basedOn w:val="Binhthng"/>
+    <w:basedOn w:val="Normal"/>
     <w:pPr>
       <w:ind w:left="720" w:hanging="432"/>
     </w:pPr>
   </w:style>
   <w:style w:type="paragraph" w:customStyle="1" w:styleId="Tabletext">
     <w:name w:val="Tabletext"/>
-    <w:basedOn w:val="Binhthng"/>
+    <w:basedOn w:val="Normal"/>
     <w:pPr>
       <w:keepLines/>
       <w:spacing w:after="120"/>
     </w:pPr>
   </w:style>
-  <w:style w:type="paragraph" w:styleId="ThnVnban">
+  <w:style w:type="paragraph" w:styleId="BodyText">
     <w:name w:val="Body Text"/>
-    <w:basedOn w:val="Binhthng"/>
+    <w:basedOn w:val="Normal"/>
     <w:semiHidden/>
     <w:pPr>
       <w:keepLines/>
@@ -5363,7 +5371,7 @@
   </w:style>
   <w:style w:type="paragraph" w:customStyle="1" w:styleId="Bullet2">
     <w:name w:val="Bullet2"/>
-    <w:basedOn w:val="Binhthng"/>
+    <w:basedOn w:val="Normal"/>
     <w:pPr>
       <w:ind w:left="1440" w:hanging="360"/>
     </w:pPr>
@@ -5371,9 +5379,9 @@
       <w:color w:val="000080"/>
     </w:rPr>
   </w:style>
-  <w:style w:type="paragraph" w:styleId="Bantailiu">
+  <w:style w:type="paragraph" w:styleId="DocumentMap">
     <w:name w:val="Document Map"/>
-    <w:basedOn w:val="Binhthng"/>
+    <w:basedOn w:val="Normal"/>
     <w:semiHidden/>
     <w:pPr>
       <w:shd w:val="clear" w:color="auto" w:fill="000080"/>
@@ -5382,18 +5390,18 @@
       <w:rFonts w:ascii="Tahoma" w:hAnsi="Tahoma"/>
     </w:rPr>
   </w:style>
-  <w:style w:type="character" w:styleId="ThamchiuCcchu">
+  <w:style w:type="character" w:styleId="FootnoteReference">
     <w:name w:val="footnote reference"/>
-    <w:basedOn w:val="Phngmcinhcuaoanvn"/>
+    <w:basedOn w:val="DefaultParagraphFont"/>
     <w:semiHidden/>
     <w:rPr>
       <w:sz w:val="20"/>
       <w:vertAlign w:val="superscript"/>
     </w:rPr>
   </w:style>
-  <w:style w:type="paragraph" w:styleId="VnbanCcchu">
+  <w:style w:type="paragraph" w:styleId="FootnoteText">
     <w:name w:val="footnote text"/>
-    <w:basedOn w:val="Binhthng"/>
+    <w:basedOn w:val="Normal"/>
     <w:semiHidden/>
     <w:pPr>
       <w:keepNext/>
@@ -5411,7 +5419,7 @@
   </w:style>
   <w:style w:type="paragraph" w:customStyle="1" w:styleId="MainTitle">
     <w:name w:val="Main Title"/>
-    <w:basedOn w:val="Binhthng"/>
+    <w:basedOn w:val="Normal"/>
     <w:pPr>
       <w:spacing w:before="480" w:after="60" w:line="240" w:lineRule="auto"/>
       <w:jc w:val="center"/>
@@ -5425,7 +5433,7 @@
   </w:style>
   <w:style w:type="paragraph" w:customStyle="1" w:styleId="Paragraph1">
     <w:name w:val="Paragraph1"/>
-    <w:basedOn w:val="Binhthng"/>
+    <w:basedOn w:val="Normal"/>
     <w:pPr>
       <w:spacing w:before="80" w:line="240" w:lineRule="auto"/>
       <w:jc w:val="both"/>
@@ -5433,7 +5441,7 @@
   </w:style>
   <w:style w:type="paragraph" w:customStyle="1" w:styleId="Paragraph3">
     <w:name w:val="Paragraph3"/>
-    <w:basedOn w:val="Binhthng"/>
+    <w:basedOn w:val="Normal"/>
     <w:pPr>
       <w:spacing w:before="80" w:line="240" w:lineRule="auto"/>
       <w:ind w:left="1530"/>
@@ -5442,85 +5450,85 @@
   </w:style>
   <w:style w:type="paragraph" w:customStyle="1" w:styleId="Paragraph4">
     <w:name w:val="Paragraph4"/>
-    <w:basedOn w:val="Binhthng"/>
+    <w:basedOn w:val="Normal"/>
     <w:pPr>
       <w:spacing w:before="80" w:line="240" w:lineRule="auto"/>
       <w:ind w:left="2250"/>
       <w:jc w:val="both"/>
     </w:pPr>
   </w:style>
-  <w:style w:type="paragraph" w:styleId="Mucluc4">
+  <w:style w:type="paragraph" w:styleId="TOC4">
     <w:name w:val="toc 4"/>
-    <w:basedOn w:val="Binhthng"/>
-    <w:next w:val="Binhthng"/>
+    <w:basedOn w:val="Normal"/>
+    <w:next w:val="Normal"/>
     <w:autoRedefine/>
     <w:semiHidden/>
     <w:pPr>
       <w:ind w:left="600"/>
     </w:pPr>
   </w:style>
-  <w:style w:type="paragraph" w:styleId="Mucluc5">
+  <w:style w:type="paragraph" w:styleId="TOC5">
     <w:name w:val="toc 5"/>
-    <w:basedOn w:val="Binhthng"/>
-    <w:next w:val="Binhthng"/>
+    <w:basedOn w:val="Normal"/>
+    <w:next w:val="Normal"/>
     <w:autoRedefine/>
     <w:semiHidden/>
     <w:pPr>
       <w:ind w:left="800"/>
     </w:pPr>
   </w:style>
-  <w:style w:type="paragraph" w:styleId="Mucluc6">
+  <w:style w:type="paragraph" w:styleId="TOC6">
     <w:name w:val="toc 6"/>
-    <w:basedOn w:val="Binhthng"/>
-    <w:next w:val="Binhthng"/>
+    <w:basedOn w:val="Normal"/>
+    <w:next w:val="Normal"/>
     <w:autoRedefine/>
     <w:semiHidden/>
     <w:pPr>
       <w:ind w:left="1000"/>
     </w:pPr>
   </w:style>
-  <w:style w:type="paragraph" w:styleId="Mucluc7">
+  <w:style w:type="paragraph" w:styleId="TOC7">
     <w:name w:val="toc 7"/>
-    <w:basedOn w:val="Binhthng"/>
-    <w:next w:val="Binhthng"/>
+    <w:basedOn w:val="Normal"/>
+    <w:next w:val="Normal"/>
     <w:autoRedefine/>
     <w:semiHidden/>
     <w:pPr>
       <w:ind w:left="1200"/>
     </w:pPr>
   </w:style>
-  <w:style w:type="paragraph" w:styleId="Mucluc8">
+  <w:style w:type="paragraph" w:styleId="TOC8">
     <w:name w:val="toc 8"/>
-    <w:basedOn w:val="Binhthng"/>
-    <w:next w:val="Binhthng"/>
+    <w:basedOn w:val="Normal"/>
+    <w:next w:val="Normal"/>
     <w:autoRedefine/>
     <w:semiHidden/>
     <w:pPr>
       <w:ind w:left="1400"/>
     </w:pPr>
   </w:style>
-  <w:style w:type="paragraph" w:styleId="Mucluc9">
+  <w:style w:type="paragraph" w:styleId="TOC9">
     <w:name w:val="toc 9"/>
-    <w:basedOn w:val="Binhthng"/>
-    <w:next w:val="Binhthng"/>
+    <w:basedOn w:val="Normal"/>
+    <w:next w:val="Normal"/>
     <w:autoRedefine/>
     <w:semiHidden/>
     <w:pPr>
       <w:ind w:left="1600"/>
     </w:pPr>
   </w:style>
-  <w:style w:type="paragraph" w:styleId="Thnvnban2">
+  <w:style w:type="paragraph" w:styleId="BodyText2">
     <w:name w:val="Body Text 2"/>
-    <w:basedOn w:val="Binhthng"/>
+    <w:basedOn w:val="Normal"/>
     <w:semiHidden/>
     <w:rPr>
       <w:i/>
       <w:color w:val="0000FF"/>
     </w:rPr>
   </w:style>
-  <w:style w:type="paragraph" w:styleId="ThutlThnVnban">
+  <w:style w:type="paragraph" w:styleId="BodyTextIndent">
     <w:name w:val="Body Text Indent"/>
-    <w:basedOn w:val="Binhthng"/>
+    <w:basedOn w:val="Normal"/>
     <w:semiHidden/>
     <w:pPr>
       <w:ind w:left="720"/>
@@ -5533,7 +5541,7 @@
   </w:style>
   <w:style w:type="paragraph" w:customStyle="1" w:styleId="Body">
     <w:name w:val="Body"/>
-    <w:basedOn w:val="Binhthng"/>
+    <w:basedOn w:val="Normal"/>
     <w:pPr>
       <w:widowControl/>
       <w:spacing w:before="120" w:line="240" w:lineRule="auto"/>
@@ -5545,7 +5553,7 @@
   </w:style>
   <w:style w:type="paragraph" w:customStyle="1" w:styleId="Bullet">
     <w:name w:val="Bullet"/>
-    <w:basedOn w:val="Binhthng"/>
+    <w:basedOn w:val="Normal"/>
     <w:pPr>
       <w:widowControl/>
       <w:numPr>
@@ -5562,9 +5570,9 @@
       <w:rFonts w:ascii="Book Antiqua" w:hAnsi="Book Antiqua"/>
     </w:rPr>
   </w:style>
-  <w:style w:type="character" w:styleId="Siuktni">
+  <w:style w:type="character" w:styleId="Hyperlink">
     <w:name w:val="Hyperlink"/>
-    <w:basedOn w:val="Phngmcinhcuaoanvn"/>
+    <w:basedOn w:val="DefaultParagraphFont"/>
     <w:semiHidden/>
     <w:rPr>
       <w:color w:val="0000FF"/>
